--- a/document-merge-service/kt_so/templatefiles/bauentscheid.docx
+++ b/document-merge-service/kt_so/templatefiles/bauentscheid.docx
@@ -39,6 +39,7 @@
                 <w:b/>
               </w:rPr>
             </w:pPr>
+            <w:proofErr w:type="gramStart"/>
             <w:r>
               <w:rPr>
                 <w:b/>
@@ -49,7 +50,14 @@
               <w:rPr>
                 <w:b/>
               </w:rPr>
-              <w:t xml:space="preserve">LEITBEHOERDE_NAME </w:t>
+              <w:t>LEITBEHOERDE</w:t>
+            </w:r>
+            <w:proofErr w:type="gramEnd"/>
+            <w:r>
+              <w:rPr>
+                <w:b/>
+              </w:rPr>
+              <w:t xml:space="preserve">_NAME </w:t>
             </w:r>
             <w:r>
               <w:rPr>
@@ -102,6 +110,7 @@
                 <w:szCs w:val="18"/>
               </w:rPr>
             </w:pPr>
+            <w:proofErr w:type="gramStart"/>
             <w:r>
               <w:rPr>
                 <w:sz w:val="18"/>
@@ -116,6 +125,7 @@
               </w:rPr>
               <w:t>LEITBEHOERDE</w:t>
             </w:r>
+            <w:proofErr w:type="gramEnd"/>
             <w:r>
               <w:rPr>
                 <w:sz w:val="18"/>
@@ -128,6 +138,7 @@
             <w:pPr>
               <w:pStyle w:val="Platzhalter"/>
             </w:pPr>
+            <w:proofErr w:type="gramStart"/>
             <w:r>
               <w:rPr>
                 <w:sz w:val="18"/>
@@ -142,6 +153,7 @@
               </w:rPr>
               <w:t>LEITBEHOERDE</w:t>
             </w:r>
+            <w:proofErr w:type="gramEnd"/>
             <w:r>
               <w:rPr>
                 <w:sz w:val="18"/>
@@ -202,13 +214,50 @@
           <w:sz w:val="18"/>
           <w:szCs w:val="18"/>
         </w:rPr>
-        <w:t>{% if BAUENTSCHEID_DATUM %}</w:t>
+        <w:t xml:space="preserve">{% </w:t>
+      </w:r>
+      <w:proofErr w:type="spellStart"/>
+      <w:r>
+        <w:rPr>
+          <w:rFonts w:ascii="Consolas" w:hAnsi="Consolas" w:cs="Arial"/>
+          <w:color w:val="00B050"/>
+          <w:sz w:val="18"/>
+          <w:szCs w:val="18"/>
+        </w:rPr>
+        <w:t>if</w:t>
+      </w:r>
+      <w:proofErr w:type="spellEnd"/>
+      <w:r>
+        <w:rPr>
+          <w:rFonts w:ascii="Consolas" w:hAnsi="Consolas" w:cs="Arial"/>
+          <w:color w:val="00B050"/>
+          <w:sz w:val="18"/>
+          <w:szCs w:val="18"/>
+        </w:rPr>
+        <w:t xml:space="preserve"> BAUENTSCHEID_DATUM </w:t>
+      </w:r>
+      <w:proofErr w:type="gramStart"/>
+      <w:r>
+        <w:rPr>
+          <w:rFonts w:ascii="Consolas" w:hAnsi="Consolas" w:cs="Arial"/>
+          <w:color w:val="00B050"/>
+          <w:sz w:val="18"/>
+          <w:szCs w:val="18"/>
+        </w:rPr>
+        <w:t>%}</w:t>
       </w:r>
       <w:r>
         <w:rPr>
           <w:rStyle w:val="PlatzhalterZchn"/>
         </w:rPr>
-        <w:t>{{ BAUENTSCHEID_DATUM }}</w:t>
+        <w:t>{</w:t>
+      </w:r>
+      <w:proofErr w:type="gramEnd"/>
+      <w:r>
+        <w:rPr>
+          <w:rStyle w:val="PlatzhalterZchn"/>
+        </w:rPr>
+        <w:t>{ BAUENTSCHEID_DATUM }}</w:t>
       </w:r>
       <w:r>
         <w:rPr>
@@ -217,7 +266,27 @@
           <w:sz w:val="18"/>
           <w:szCs w:val="18"/>
         </w:rPr>
-        <w:t>{% else %}</w:t>
+        <w:t xml:space="preserve">{% </w:t>
+      </w:r>
+      <w:proofErr w:type="spellStart"/>
+      <w:r>
+        <w:rPr>
+          <w:rFonts w:ascii="Consolas" w:hAnsi="Consolas" w:cs="Arial"/>
+          <w:color w:val="00B050"/>
+          <w:sz w:val="18"/>
+          <w:szCs w:val="18"/>
+        </w:rPr>
+        <w:t>else</w:t>
+      </w:r>
+      <w:proofErr w:type="spellEnd"/>
+      <w:r>
+        <w:rPr>
+          <w:rFonts w:ascii="Consolas" w:hAnsi="Consolas" w:cs="Arial"/>
+          <w:color w:val="00B050"/>
+          <w:sz w:val="18"/>
+          <w:szCs w:val="18"/>
+        </w:rPr>
+        <w:t xml:space="preserve"> %}</w:t>
       </w:r>
       <w:r>
         <w:rPr>
@@ -262,7 +331,27 @@
           <w:sz w:val="18"/>
           <w:szCs w:val="18"/>
         </w:rPr>
-        <w:t>{% endif %}</w:t>
+        <w:t xml:space="preserve">{% </w:t>
+      </w:r>
+      <w:proofErr w:type="spellStart"/>
+      <w:r>
+        <w:rPr>
+          <w:rFonts w:ascii="Consolas" w:hAnsi="Consolas" w:cs="Arial"/>
+          <w:color w:val="00B050"/>
+          <w:sz w:val="18"/>
+          <w:szCs w:val="18"/>
+        </w:rPr>
+        <w:t>endif</w:t>
+      </w:r>
+      <w:proofErr w:type="spellEnd"/>
+      <w:r>
+        <w:rPr>
+          <w:rFonts w:ascii="Consolas" w:hAnsi="Consolas" w:cs="Arial"/>
+          <w:color w:val="00B050"/>
+          <w:sz w:val="18"/>
+          <w:szCs w:val="18"/>
+        </w:rPr>
+        <w:t xml:space="preserve"> %}</w:t>
       </w:r>
       <w:r>
         <w:t xml:space="preserve"> </w:t>
@@ -385,8 +474,13 @@
             <w:pPr>
               <w:pStyle w:val="Platzhalter"/>
             </w:pPr>
-            <w:r>
-              <w:t>{{ DOSSIER_NUMMER }}</w:t>
+            <w:proofErr w:type="gramStart"/>
+            <w:r>
+              <w:t>{{ DOSSIER</w:t>
+            </w:r>
+            <w:proofErr w:type="gramEnd"/>
+            <w:r>
+              <w:t>_NUMMER }}</w:t>
             </w:r>
           </w:p>
         </w:tc>
@@ -448,7 +542,27 @@
                 <w:sz w:val="18"/>
                 <w:szCs w:val="18"/>
               </w:rPr>
-              <w:t>{%p for G in ALLE_GESUCHSTELLER_LISTE %}</w:t>
+              <w:t xml:space="preserve">{%p </w:t>
+            </w:r>
+            <w:proofErr w:type="spellStart"/>
+            <w:r>
+              <w:rPr>
+                <w:rFonts w:ascii="Consolas" w:hAnsi="Consolas" w:cs="Arial"/>
+                <w:color w:val="00B050"/>
+                <w:sz w:val="18"/>
+                <w:szCs w:val="18"/>
+              </w:rPr>
+              <w:t>for</w:t>
+            </w:r>
+            <w:proofErr w:type="spellEnd"/>
+            <w:r>
+              <w:rPr>
+                <w:rFonts w:ascii="Consolas" w:hAnsi="Consolas" w:cs="Arial"/>
+                <w:color w:val="00B050"/>
+                <w:sz w:val="18"/>
+                <w:szCs w:val="18"/>
+              </w:rPr>
+              <w:t xml:space="preserve"> G in ALLE_GESUCHSTELLER_LISTE %}</w:t>
             </w:r>
           </w:p>
           <w:p>
@@ -486,7 +600,47 @@
                 <w:sz w:val="18"/>
                 <w:szCs w:val="18"/>
               </w:rPr>
-              <w:t xml:space="preserve"> if ALLE_GESUCHSTELLER_LISTE|length &gt; 1 %}</w:t>
+              <w:t xml:space="preserve"> </w:t>
+            </w:r>
+            <w:proofErr w:type="spellStart"/>
+            <w:r>
+              <w:rPr>
+                <w:rFonts w:ascii="Consolas" w:hAnsi="Consolas" w:cs="Arial"/>
+                <w:color w:val="00B050"/>
+                <w:sz w:val="18"/>
+                <w:szCs w:val="18"/>
+              </w:rPr>
+              <w:t>if</w:t>
+            </w:r>
+            <w:proofErr w:type="spellEnd"/>
+            <w:r>
+              <w:rPr>
+                <w:rFonts w:ascii="Consolas" w:hAnsi="Consolas" w:cs="Arial"/>
+                <w:color w:val="00B050"/>
+                <w:sz w:val="18"/>
+                <w:szCs w:val="18"/>
+              </w:rPr>
+              <w:t xml:space="preserve"> </w:t>
+            </w:r>
+            <w:proofErr w:type="spellStart"/>
+            <w:r>
+              <w:rPr>
+                <w:rFonts w:ascii="Consolas" w:hAnsi="Consolas" w:cs="Arial"/>
+                <w:color w:val="00B050"/>
+                <w:sz w:val="18"/>
+                <w:szCs w:val="18"/>
+              </w:rPr>
+              <w:t>ALLE_GESUCHSTELLER_LISTE|length</w:t>
+            </w:r>
+            <w:proofErr w:type="spellEnd"/>
+            <w:r>
+              <w:rPr>
+                <w:rFonts w:ascii="Consolas" w:hAnsi="Consolas" w:cs="Arial"/>
+                <w:color w:val="00B050"/>
+                <w:sz w:val="18"/>
+                <w:szCs w:val="18"/>
+              </w:rPr>
+              <w:t xml:space="preserve"> &gt; 1 %}</w:t>
             </w:r>
           </w:p>
           <w:p>
@@ -509,11 +663,19 @@
               </w:rPr>
               <w:tab/>
             </w:r>
+            <w:proofErr w:type="gramStart"/>
             <w:r>
               <w:rPr>
                 <w:rStyle w:val="PlatzhalterZchn"/>
               </w:rPr>
-              <w:t>{{ G.NAME }}</w:t>
+              <w:t>{{ G.NAME</w:t>
+            </w:r>
+            <w:proofErr w:type="gramEnd"/>
+            <w:r>
+              <w:rPr>
+                <w:rStyle w:val="PlatzhalterZchn"/>
+              </w:rPr>
+              <w:t xml:space="preserve"> }}</w:t>
             </w:r>
             <w:r>
               <w:t xml:space="preserve">, </w:t>
@@ -542,7 +704,27 @@
                 <w:sz w:val="18"/>
                 <w:szCs w:val="18"/>
               </w:rPr>
-              <w:t>{%p if G.VERTRETER_NAME %}</w:t>
+              <w:t xml:space="preserve">{%p </w:t>
+            </w:r>
+            <w:proofErr w:type="spellStart"/>
+            <w:r>
+              <w:rPr>
+                <w:rFonts w:ascii="Consolas" w:hAnsi="Consolas" w:cs="Arial"/>
+                <w:color w:val="00B050"/>
+                <w:sz w:val="18"/>
+                <w:szCs w:val="18"/>
+              </w:rPr>
+              <w:t>if</w:t>
+            </w:r>
+            <w:proofErr w:type="spellEnd"/>
+            <w:r>
+              <w:rPr>
+                <w:rFonts w:ascii="Consolas" w:hAnsi="Consolas" w:cs="Arial"/>
+                <w:color w:val="00B050"/>
+                <w:sz w:val="18"/>
+                <w:szCs w:val="18"/>
+              </w:rPr>
+              <w:t xml:space="preserve"> G.VERTRETER_NAME %}</w:t>
             </w:r>
           </w:p>
           <w:p>
@@ -557,11 +739,19 @@
             <w:pPr>
               <w:ind w:left="357"/>
             </w:pPr>
+            <w:proofErr w:type="gramStart"/>
             <w:r>
               <w:rPr>
                 <w:rStyle w:val="PlatzhalterZchn"/>
               </w:rPr>
-              <w:t>{{ G.VERTRETER_NAME }}</w:t>
+              <w:t>{{ G.VERTRETER</w:t>
+            </w:r>
+            <w:proofErr w:type="gramEnd"/>
+            <w:r>
+              <w:rPr>
+                <w:rStyle w:val="PlatzhalterZchn"/>
+              </w:rPr>
+              <w:t>_NAME }}</w:t>
             </w:r>
             <w:r>
               <w:t xml:space="preserve">, </w:t>
@@ -590,7 +780,27 @@
                 <w:sz w:val="18"/>
                 <w:szCs w:val="18"/>
               </w:rPr>
-              <w:t>{%p endif %}</w:t>
+              <w:t xml:space="preserve">{%p </w:t>
+            </w:r>
+            <w:proofErr w:type="spellStart"/>
+            <w:r>
+              <w:rPr>
+                <w:rFonts w:ascii="Consolas" w:hAnsi="Consolas" w:cs="Arial"/>
+                <w:color w:val="00B050"/>
+                <w:sz w:val="18"/>
+                <w:szCs w:val="18"/>
+              </w:rPr>
+              <w:t>endif</w:t>
+            </w:r>
+            <w:proofErr w:type="spellEnd"/>
+            <w:r>
+              <w:rPr>
+                <w:rFonts w:ascii="Consolas" w:hAnsi="Consolas" w:cs="Arial"/>
+                <w:color w:val="00B050"/>
+                <w:sz w:val="18"/>
+                <w:szCs w:val="18"/>
+              </w:rPr>
+              <w:t xml:space="preserve"> %}</w:t>
             </w:r>
           </w:p>
           <w:p>
@@ -629,6 +839,7 @@
               </w:rPr>
               <w:t xml:space="preserve"> </w:t>
             </w:r>
+            <w:proofErr w:type="spellStart"/>
             <w:r>
               <w:rPr>
                 <w:rFonts w:ascii="Consolas" w:hAnsi="Consolas" w:cs="Arial"/>
@@ -638,6 +849,7 @@
               </w:rPr>
               <w:t>else</w:t>
             </w:r>
+            <w:proofErr w:type="spellEnd"/>
             <w:r>
               <w:rPr>
                 <w:rFonts w:ascii="Consolas" w:hAnsi="Consolas" w:cs="Arial"/>
@@ -649,11 +861,19 @@
             </w:r>
           </w:p>
           <w:p>
+            <w:proofErr w:type="gramStart"/>
             <w:r>
               <w:rPr>
                 <w:rStyle w:val="PlatzhalterZchn"/>
               </w:rPr>
-              <w:t>{{ G.NAME }}</w:t>
+              <w:t>{{ G.NAME</w:t>
+            </w:r>
+            <w:proofErr w:type="gramEnd"/>
+            <w:r>
+              <w:rPr>
+                <w:rStyle w:val="PlatzhalterZchn"/>
+              </w:rPr>
+              <w:t xml:space="preserve"> }}</w:t>
             </w:r>
             <w:r>
               <w:t xml:space="preserve">, </w:t>
@@ -682,7 +902,27 @@
                 <w:sz w:val="18"/>
                 <w:szCs w:val="18"/>
               </w:rPr>
-              <w:t>{%p if G.VERTRETER_NAME %}</w:t>
+              <w:t xml:space="preserve">{%p </w:t>
+            </w:r>
+            <w:proofErr w:type="spellStart"/>
+            <w:r>
+              <w:rPr>
+                <w:rFonts w:ascii="Consolas" w:hAnsi="Consolas" w:cs="Arial"/>
+                <w:color w:val="00B050"/>
+                <w:sz w:val="18"/>
+                <w:szCs w:val="18"/>
+              </w:rPr>
+              <w:t>if</w:t>
+            </w:r>
+            <w:proofErr w:type="spellEnd"/>
+            <w:r>
+              <w:rPr>
+                <w:rFonts w:ascii="Consolas" w:hAnsi="Consolas" w:cs="Arial"/>
+                <w:color w:val="00B050"/>
+                <w:sz w:val="18"/>
+                <w:szCs w:val="18"/>
+              </w:rPr>
+              <w:t xml:space="preserve"> G.VERTRETER_NAME %}</w:t>
             </w:r>
           </w:p>
           <w:p>
@@ -691,11 +931,19 @@
             </w:r>
           </w:p>
           <w:p>
+            <w:proofErr w:type="gramStart"/>
             <w:r>
               <w:rPr>
                 <w:rStyle w:val="PlatzhalterZchn"/>
               </w:rPr>
-              <w:t>{{ G.VERTRETER_NAME }}</w:t>
+              <w:t>{{ G.VERTRETER</w:t>
+            </w:r>
+            <w:proofErr w:type="gramEnd"/>
+            <w:r>
+              <w:rPr>
+                <w:rStyle w:val="PlatzhalterZchn"/>
+              </w:rPr>
+              <w:t>_NAME }}</w:t>
             </w:r>
             <w:r>
               <w:t xml:space="preserve">, </w:t>
@@ -723,7 +971,27 @@
                 <w:sz w:val="18"/>
                 <w:szCs w:val="18"/>
               </w:rPr>
-              <w:t>{%p endif %}</w:t>
+              <w:t xml:space="preserve">{%p </w:t>
+            </w:r>
+            <w:proofErr w:type="spellStart"/>
+            <w:r>
+              <w:rPr>
+                <w:rFonts w:ascii="Consolas" w:hAnsi="Consolas"/>
+                <w:color w:val="00B050"/>
+                <w:sz w:val="18"/>
+                <w:szCs w:val="18"/>
+              </w:rPr>
+              <w:t>endif</w:t>
+            </w:r>
+            <w:proofErr w:type="spellEnd"/>
+            <w:r>
+              <w:rPr>
+                <w:rFonts w:ascii="Consolas" w:hAnsi="Consolas"/>
+                <w:color w:val="00B050"/>
+                <w:sz w:val="18"/>
+                <w:szCs w:val="18"/>
+              </w:rPr>
+              <w:t xml:space="preserve"> %}</w:t>
             </w:r>
           </w:p>
           <w:bookmarkEnd w:id="0"/>
@@ -761,7 +1029,27 @@
                 <w:sz w:val="18"/>
                 <w:szCs w:val="18"/>
               </w:rPr>
-              <w:t xml:space="preserve"> endif %}</w:t>
+              <w:t xml:space="preserve"> </w:t>
+            </w:r>
+            <w:proofErr w:type="spellStart"/>
+            <w:r>
+              <w:rPr>
+                <w:rFonts w:ascii="Consolas" w:hAnsi="Consolas"/>
+                <w:color w:val="00B050"/>
+                <w:sz w:val="18"/>
+                <w:szCs w:val="18"/>
+              </w:rPr>
+              <w:t>endif</w:t>
+            </w:r>
+            <w:proofErr w:type="spellEnd"/>
+            <w:r>
+              <w:rPr>
+                <w:rFonts w:ascii="Consolas" w:hAnsi="Consolas"/>
+                <w:color w:val="00B050"/>
+                <w:sz w:val="18"/>
+                <w:szCs w:val="18"/>
+              </w:rPr>
+              <w:t xml:space="preserve"> %}</w:t>
             </w:r>
           </w:p>
           <w:p>
@@ -779,7 +1067,27 @@
                 <w:sz w:val="18"/>
                 <w:szCs w:val="18"/>
               </w:rPr>
-              <w:t>{%p endfor %}</w:t>
+              <w:t xml:space="preserve">{%p </w:t>
+            </w:r>
+            <w:proofErr w:type="spellStart"/>
+            <w:r>
+              <w:rPr>
+                <w:rFonts w:ascii="Consolas" w:hAnsi="Consolas" w:cs="Arial"/>
+                <w:color w:val="00B050"/>
+                <w:sz w:val="18"/>
+                <w:szCs w:val="18"/>
+              </w:rPr>
+              <w:t>endfor</w:t>
+            </w:r>
+            <w:proofErr w:type="spellEnd"/>
+            <w:r>
+              <w:rPr>
+                <w:rFonts w:ascii="Consolas" w:hAnsi="Consolas" w:cs="Arial"/>
+                <w:color w:val="00B050"/>
+                <w:sz w:val="18"/>
+                <w:szCs w:val="18"/>
+              </w:rPr>
+              <w:t xml:space="preserve"> %}</w:t>
             </w:r>
           </w:p>
         </w:tc>
@@ -842,7 +1150,27 @@
                 <w:sz w:val="18"/>
                 <w:szCs w:val="18"/>
               </w:rPr>
-              <w:t xml:space="preserve">{%p if </w:t>
+              <w:t xml:space="preserve">{%p </w:t>
+            </w:r>
+            <w:proofErr w:type="spellStart"/>
+            <w:r>
+              <w:rPr>
+                <w:rFonts w:ascii="Consolas" w:hAnsi="Consolas" w:cs="Arial"/>
+                <w:color w:val="00B050"/>
+                <w:sz w:val="18"/>
+                <w:szCs w:val="18"/>
+              </w:rPr>
+              <w:t>if</w:t>
+            </w:r>
+            <w:proofErr w:type="spellEnd"/>
+            <w:r>
+              <w:rPr>
+                <w:rFonts w:ascii="Consolas" w:hAnsi="Consolas" w:cs="Arial"/>
+                <w:color w:val="00B050"/>
+                <w:sz w:val="18"/>
+                <w:szCs w:val="18"/>
+              </w:rPr>
+              <w:t xml:space="preserve"> </w:t>
             </w:r>
             <w:r>
               <w:rPr>
@@ -879,7 +1207,27 @@
                 <w:sz w:val="18"/>
                 <w:szCs w:val="18"/>
               </w:rPr>
-              <w:t>{%p for G in ALLE_</w:t>
+              <w:t xml:space="preserve">{%p </w:t>
+            </w:r>
+            <w:proofErr w:type="spellStart"/>
+            <w:r>
+              <w:rPr>
+                <w:rFonts w:ascii="Consolas" w:hAnsi="Consolas" w:cs="Arial"/>
+                <w:color w:val="00B050"/>
+                <w:sz w:val="18"/>
+                <w:szCs w:val="18"/>
+              </w:rPr>
+              <w:t>for</w:t>
+            </w:r>
+            <w:proofErr w:type="spellEnd"/>
+            <w:r>
+              <w:rPr>
+                <w:rFonts w:ascii="Consolas" w:hAnsi="Consolas" w:cs="Arial"/>
+                <w:color w:val="00B050"/>
+                <w:sz w:val="18"/>
+                <w:szCs w:val="18"/>
+              </w:rPr>
+              <w:t xml:space="preserve"> G in ALLE_</w:t>
             </w:r>
             <w:r>
               <w:rPr>
@@ -935,8 +1283,9 @@
                 <w:sz w:val="18"/>
                 <w:szCs w:val="18"/>
               </w:rPr>
-              <w:t xml:space="preserve"> if ALLE_</w:t>
-            </w:r>
+              <w:t xml:space="preserve"> </w:t>
+            </w:r>
+            <w:proofErr w:type="spellStart"/>
             <w:r>
               <w:rPr>
                 <w:rFonts w:ascii="Consolas" w:hAnsi="Consolas" w:cs="Arial"/>
@@ -944,6 +1293,35 @@
                 <w:sz w:val="18"/>
                 <w:szCs w:val="18"/>
               </w:rPr>
+              <w:t>if</w:t>
+            </w:r>
+            <w:proofErr w:type="spellEnd"/>
+            <w:r>
+              <w:rPr>
+                <w:rFonts w:ascii="Consolas" w:hAnsi="Consolas" w:cs="Arial"/>
+                <w:color w:val="00B050"/>
+                <w:sz w:val="18"/>
+                <w:szCs w:val="18"/>
+              </w:rPr>
+              <w:t xml:space="preserve"> </w:t>
+            </w:r>
+            <w:proofErr w:type="spellStart"/>
+            <w:r>
+              <w:rPr>
+                <w:rFonts w:ascii="Consolas" w:hAnsi="Consolas" w:cs="Arial"/>
+                <w:color w:val="00B050"/>
+                <w:sz w:val="18"/>
+                <w:szCs w:val="18"/>
+              </w:rPr>
+              <w:t>ALLE_</w:t>
+            </w:r>
+            <w:r>
+              <w:rPr>
+                <w:rFonts w:ascii="Consolas" w:hAnsi="Consolas" w:cs="Arial"/>
+                <w:color w:val="00B050"/>
+                <w:sz w:val="18"/>
+                <w:szCs w:val="18"/>
+              </w:rPr>
               <w:t>GRUNDEIGENTUEMER</w:t>
             </w:r>
             <w:r>
@@ -953,7 +1331,17 @@
                 <w:sz w:val="18"/>
                 <w:szCs w:val="18"/>
               </w:rPr>
-              <w:t>_LISTE|length &gt; 1 %}</w:t>
+              <w:t>_LISTE|length</w:t>
+            </w:r>
+            <w:proofErr w:type="spellEnd"/>
+            <w:r>
+              <w:rPr>
+                <w:rFonts w:ascii="Consolas" w:hAnsi="Consolas" w:cs="Arial"/>
+                <w:color w:val="00B050"/>
+                <w:sz w:val="18"/>
+                <w:szCs w:val="18"/>
+              </w:rPr>
+              <w:t xml:space="preserve"> &gt; 1 %}</w:t>
             </w:r>
           </w:p>
           <w:p>
@@ -970,11 +1358,19 @@
                 <w:szCs w:val="22"/>
               </w:rPr>
             </w:pPr>
+            <w:proofErr w:type="gramStart"/>
             <w:r>
               <w:rPr>
                 <w:rStyle w:val="PlatzhalterZchn"/>
               </w:rPr>
-              <w:t>{{ G.NAME }}</w:t>
+              <w:t>{{ G.NAME</w:t>
+            </w:r>
+            <w:proofErr w:type="gramEnd"/>
+            <w:r>
+              <w:rPr>
+                <w:rStyle w:val="PlatzhalterZchn"/>
+              </w:rPr>
+              <w:t xml:space="preserve"> }}</w:t>
             </w:r>
             <w:r>
               <w:t xml:space="preserve">, </w:t>
@@ -1003,7 +1399,27 @@
                 <w:sz w:val="18"/>
                 <w:szCs w:val="18"/>
               </w:rPr>
-              <w:t>{%p if G.VERTRETER_NAME %}</w:t>
+              <w:t xml:space="preserve">{%p </w:t>
+            </w:r>
+            <w:proofErr w:type="spellStart"/>
+            <w:r>
+              <w:rPr>
+                <w:rFonts w:ascii="Consolas" w:hAnsi="Consolas" w:cs="Arial"/>
+                <w:color w:val="00B050"/>
+                <w:sz w:val="18"/>
+                <w:szCs w:val="18"/>
+              </w:rPr>
+              <w:t>if</w:t>
+            </w:r>
+            <w:proofErr w:type="spellEnd"/>
+            <w:r>
+              <w:rPr>
+                <w:rFonts w:ascii="Consolas" w:hAnsi="Consolas" w:cs="Arial"/>
+                <w:color w:val="00B050"/>
+                <w:sz w:val="18"/>
+                <w:szCs w:val="18"/>
+              </w:rPr>
+              <w:t xml:space="preserve"> G.VERTRETER_NAME %}</w:t>
             </w:r>
           </w:p>
           <w:p>
@@ -1018,11 +1434,19 @@
             <w:pPr>
               <w:ind w:left="357"/>
             </w:pPr>
+            <w:proofErr w:type="gramStart"/>
             <w:r>
               <w:rPr>
                 <w:rStyle w:val="PlatzhalterZchn"/>
               </w:rPr>
-              <w:t>{{ G.VERTRETER_NAME }}</w:t>
+              <w:t>{{ G.VERTRETER</w:t>
+            </w:r>
+            <w:proofErr w:type="gramEnd"/>
+            <w:r>
+              <w:rPr>
+                <w:rStyle w:val="PlatzhalterZchn"/>
+              </w:rPr>
+              <w:t>_NAME }}</w:t>
             </w:r>
             <w:r>
               <w:t xml:space="preserve">, </w:t>
@@ -1051,7 +1475,27 @@
                 <w:sz w:val="18"/>
                 <w:szCs w:val="18"/>
               </w:rPr>
-              <w:t>{%p endif %}</w:t>
+              <w:t xml:space="preserve">{%p </w:t>
+            </w:r>
+            <w:proofErr w:type="spellStart"/>
+            <w:r>
+              <w:rPr>
+                <w:rFonts w:ascii="Consolas" w:hAnsi="Consolas" w:cs="Arial"/>
+                <w:color w:val="00B050"/>
+                <w:sz w:val="18"/>
+                <w:szCs w:val="18"/>
+              </w:rPr>
+              <w:t>endif</w:t>
+            </w:r>
+            <w:proofErr w:type="spellEnd"/>
+            <w:r>
+              <w:rPr>
+                <w:rFonts w:ascii="Consolas" w:hAnsi="Consolas" w:cs="Arial"/>
+                <w:color w:val="00B050"/>
+                <w:sz w:val="18"/>
+                <w:szCs w:val="18"/>
+              </w:rPr>
+              <w:t xml:space="preserve"> %}</w:t>
             </w:r>
           </w:p>
           <w:p>
@@ -1088,8 +1532,9 @@
                 <w:sz w:val="18"/>
                 <w:szCs w:val="18"/>
               </w:rPr>
-              <w:t xml:space="preserve"> el</w:t>
-            </w:r>
+              <w:t xml:space="preserve"> </w:t>
+            </w:r>
+            <w:proofErr w:type="spellStart"/>
             <w:r>
               <w:rPr>
                 <w:rFonts w:ascii="Consolas" w:hAnsi="Consolas" w:cs="Arial"/>
@@ -1097,8 +1542,18 @@
                 <w:sz w:val="18"/>
                 <w:szCs w:val="18"/>
               </w:rPr>
+              <w:t>el</w:t>
+            </w:r>
+            <w:r>
+              <w:rPr>
+                <w:rFonts w:ascii="Consolas" w:hAnsi="Consolas" w:cs="Arial"/>
+                <w:color w:val="00B050"/>
+                <w:sz w:val="18"/>
+                <w:szCs w:val="18"/>
+              </w:rPr>
               <w:t>se</w:t>
             </w:r>
+            <w:proofErr w:type="spellEnd"/>
             <w:r>
               <w:rPr>
                 <w:rFonts w:ascii="Consolas" w:hAnsi="Consolas" w:cs="Arial"/>
@@ -1110,11 +1565,19 @@
             </w:r>
           </w:p>
           <w:p>
+            <w:proofErr w:type="gramStart"/>
             <w:r>
               <w:rPr>
                 <w:rStyle w:val="PlatzhalterZchn"/>
               </w:rPr>
-              <w:t>{{ G.NAME }}</w:t>
+              <w:t>{{ G.NAME</w:t>
+            </w:r>
+            <w:proofErr w:type="gramEnd"/>
+            <w:r>
+              <w:rPr>
+                <w:rStyle w:val="PlatzhalterZchn"/>
+              </w:rPr>
+              <w:t xml:space="preserve"> }}</w:t>
             </w:r>
             <w:r>
               <w:t xml:space="preserve">, </w:t>
@@ -1142,7 +1605,27 @@
                 <w:sz w:val="18"/>
                 <w:szCs w:val="18"/>
               </w:rPr>
-              <w:t>{%p if G.VERTRETER_NAME %}</w:t>
+              <w:t xml:space="preserve">{%p </w:t>
+            </w:r>
+            <w:proofErr w:type="spellStart"/>
+            <w:r>
+              <w:rPr>
+                <w:rFonts w:ascii="Consolas" w:hAnsi="Consolas" w:cs="Arial"/>
+                <w:color w:val="00B050"/>
+                <w:sz w:val="18"/>
+                <w:szCs w:val="18"/>
+              </w:rPr>
+              <w:t>if</w:t>
+            </w:r>
+            <w:proofErr w:type="spellEnd"/>
+            <w:r>
+              <w:rPr>
+                <w:rFonts w:ascii="Consolas" w:hAnsi="Consolas" w:cs="Arial"/>
+                <w:color w:val="00B050"/>
+                <w:sz w:val="18"/>
+                <w:szCs w:val="18"/>
+              </w:rPr>
+              <w:t xml:space="preserve"> G.VERTRETER_NAME %}</w:t>
             </w:r>
           </w:p>
           <w:p>
@@ -1157,11 +1640,19 @@
             <w:pPr>
               <w:ind w:left="37"/>
             </w:pPr>
+            <w:proofErr w:type="gramStart"/>
             <w:r>
               <w:rPr>
                 <w:rStyle w:val="PlatzhalterZchn"/>
               </w:rPr>
-              <w:t>{{ G.VERTRETER_NAME }}</w:t>
+              <w:t>{{ G.VERTRETER</w:t>
+            </w:r>
+            <w:proofErr w:type="gramEnd"/>
+            <w:r>
+              <w:rPr>
+                <w:rStyle w:val="PlatzhalterZchn"/>
+              </w:rPr>
+              <w:t>_NAME }}</w:t>
             </w:r>
             <w:r>
               <w:t xml:space="preserve">, </w:t>
@@ -1189,7 +1680,27 @@
                 <w:sz w:val="18"/>
                 <w:szCs w:val="18"/>
               </w:rPr>
-              <w:t>{%p endif %}</w:t>
+              <w:t xml:space="preserve">{%p </w:t>
+            </w:r>
+            <w:proofErr w:type="spellStart"/>
+            <w:r>
+              <w:rPr>
+                <w:rFonts w:ascii="Consolas" w:hAnsi="Consolas" w:cs="Arial"/>
+                <w:color w:val="00B050"/>
+                <w:sz w:val="18"/>
+                <w:szCs w:val="18"/>
+              </w:rPr>
+              <w:t>endif</w:t>
+            </w:r>
+            <w:proofErr w:type="spellEnd"/>
+            <w:r>
+              <w:rPr>
+                <w:rFonts w:ascii="Consolas" w:hAnsi="Consolas" w:cs="Arial"/>
+                <w:color w:val="00B050"/>
+                <w:sz w:val="18"/>
+                <w:szCs w:val="18"/>
+              </w:rPr>
+              <w:t xml:space="preserve"> %}</w:t>
             </w:r>
           </w:p>
           <w:p>
@@ -1208,7 +1719,27 @@
                 <w:sz w:val="18"/>
                 <w:szCs w:val="18"/>
               </w:rPr>
-              <w:t>{%p endif %}</w:t>
+              <w:t xml:space="preserve">{%p </w:t>
+            </w:r>
+            <w:proofErr w:type="spellStart"/>
+            <w:r>
+              <w:rPr>
+                <w:rFonts w:ascii="Consolas" w:hAnsi="Consolas" w:cs="Arial"/>
+                <w:color w:val="00B050"/>
+                <w:sz w:val="18"/>
+                <w:szCs w:val="18"/>
+              </w:rPr>
+              <w:t>endif</w:t>
+            </w:r>
+            <w:proofErr w:type="spellEnd"/>
+            <w:r>
+              <w:rPr>
+                <w:rFonts w:ascii="Consolas" w:hAnsi="Consolas" w:cs="Arial"/>
+                <w:color w:val="00B050"/>
+                <w:sz w:val="18"/>
+                <w:szCs w:val="18"/>
+              </w:rPr>
+              <w:t xml:space="preserve"> %}</w:t>
             </w:r>
           </w:p>
           <w:p>
@@ -1227,7 +1758,27 @@
                 <w:sz w:val="18"/>
                 <w:szCs w:val="18"/>
               </w:rPr>
-              <w:t>{%p endfor %}</w:t>
+              <w:t xml:space="preserve">{%p </w:t>
+            </w:r>
+            <w:proofErr w:type="spellStart"/>
+            <w:r>
+              <w:rPr>
+                <w:rFonts w:ascii="Consolas" w:hAnsi="Consolas" w:cs="Arial"/>
+                <w:color w:val="00B050"/>
+                <w:sz w:val="18"/>
+                <w:szCs w:val="18"/>
+              </w:rPr>
+              <w:t>endfor</w:t>
+            </w:r>
+            <w:proofErr w:type="spellEnd"/>
+            <w:r>
+              <w:rPr>
+                <w:rFonts w:ascii="Consolas" w:hAnsi="Consolas" w:cs="Arial"/>
+                <w:color w:val="00B050"/>
+                <w:sz w:val="18"/>
+                <w:szCs w:val="18"/>
+              </w:rPr>
+              <w:t xml:space="preserve"> %}</w:t>
             </w:r>
           </w:p>
           <w:p>
@@ -1246,7 +1797,17 @@
                 <w:sz w:val="18"/>
                 <w:szCs w:val="18"/>
               </w:rPr>
-              <w:t>{%p el</w:t>
+              <w:t xml:space="preserve">{%p </w:t>
+            </w:r>
+            <w:proofErr w:type="spellStart"/>
+            <w:r>
+              <w:rPr>
+                <w:rFonts w:ascii="Consolas" w:hAnsi="Consolas" w:cs="Arial"/>
+                <w:color w:val="00B050"/>
+                <w:sz w:val="18"/>
+                <w:szCs w:val="18"/>
+              </w:rPr>
+              <w:t>el</w:t>
             </w:r>
             <w:r>
               <w:rPr>
@@ -1255,7 +1816,17 @@
                 <w:sz w:val="18"/>
                 <w:szCs w:val="18"/>
               </w:rPr>
-              <w:t xml:space="preserve">if </w:t>
+              <w:t>if</w:t>
+            </w:r>
+            <w:proofErr w:type="spellEnd"/>
+            <w:r>
+              <w:rPr>
+                <w:rFonts w:ascii="Consolas" w:hAnsi="Consolas"/>
+                <w:color w:val="00B050"/>
+                <w:sz w:val="18"/>
+                <w:szCs w:val="18"/>
+              </w:rPr>
+              <w:t xml:space="preserve"> </w:t>
             </w:r>
             <w:r>
               <w:rPr>
@@ -1315,7 +1886,27 @@
                 <w:sz w:val="18"/>
                 <w:szCs w:val="18"/>
               </w:rPr>
-              <w:t xml:space="preserve"> elif </w:t>
+              <w:t xml:space="preserve"> </w:t>
+            </w:r>
+            <w:proofErr w:type="spellStart"/>
+            <w:r>
+              <w:rPr>
+                <w:rFonts w:ascii="Consolas" w:hAnsi="Consolas"/>
+                <w:color w:val="00B050"/>
+                <w:sz w:val="18"/>
+                <w:szCs w:val="18"/>
+              </w:rPr>
+              <w:t>elif</w:t>
+            </w:r>
+            <w:proofErr w:type="spellEnd"/>
+            <w:r>
+              <w:rPr>
+                <w:rFonts w:ascii="Consolas" w:hAnsi="Consolas"/>
+                <w:color w:val="00B050"/>
+                <w:sz w:val="18"/>
+                <w:szCs w:val="18"/>
+              </w:rPr>
+              <w:t xml:space="preserve"> </w:t>
             </w:r>
             <w:r>
               <w:rPr>
@@ -1375,7 +1966,27 @@
                 <w:sz w:val="18"/>
                 <w:szCs w:val="18"/>
               </w:rPr>
-              <w:t xml:space="preserve"> else %}</w:t>
+              <w:t xml:space="preserve"> </w:t>
+            </w:r>
+            <w:proofErr w:type="spellStart"/>
+            <w:r>
+              <w:rPr>
+                <w:rFonts w:ascii="Consolas" w:hAnsi="Consolas"/>
+                <w:color w:val="00B050"/>
+                <w:sz w:val="18"/>
+                <w:szCs w:val="18"/>
+              </w:rPr>
+              <w:t>else</w:t>
+            </w:r>
+            <w:proofErr w:type="spellEnd"/>
+            <w:r>
+              <w:rPr>
+                <w:rFonts w:ascii="Consolas" w:hAnsi="Consolas"/>
+                <w:color w:val="00B050"/>
+                <w:sz w:val="18"/>
+                <w:szCs w:val="18"/>
+              </w:rPr>
+              <w:t xml:space="preserve"> %}</w:t>
             </w:r>
           </w:p>
           <w:p>
@@ -1399,7 +2010,27 @@
                 <w:sz w:val="18"/>
                 <w:szCs w:val="18"/>
               </w:rPr>
-              <w:t>{%p endif %}</w:t>
+              <w:t xml:space="preserve">{%p </w:t>
+            </w:r>
+            <w:proofErr w:type="spellStart"/>
+            <w:r>
+              <w:rPr>
+                <w:rFonts w:ascii="Consolas" w:hAnsi="Consolas" w:cs="Arial"/>
+                <w:color w:val="00B050"/>
+                <w:sz w:val="18"/>
+                <w:szCs w:val="18"/>
+              </w:rPr>
+              <w:t>endif</w:t>
+            </w:r>
+            <w:proofErr w:type="spellEnd"/>
+            <w:r>
+              <w:rPr>
+                <w:rFonts w:ascii="Consolas" w:hAnsi="Consolas" w:cs="Arial"/>
+                <w:color w:val="00B050"/>
+                <w:sz w:val="18"/>
+                <w:szCs w:val="18"/>
+              </w:rPr>
+              <w:t xml:space="preserve"> %}</w:t>
             </w:r>
             <w:bookmarkEnd w:id="1"/>
           </w:p>
@@ -1463,7 +2094,27 @@
                 <w:sz w:val="18"/>
                 <w:szCs w:val="18"/>
               </w:rPr>
-              <w:t xml:space="preserve">{%p if </w:t>
+              <w:t xml:space="preserve">{%p </w:t>
+            </w:r>
+            <w:proofErr w:type="spellStart"/>
+            <w:r>
+              <w:rPr>
+                <w:rFonts w:ascii="Consolas" w:hAnsi="Consolas" w:cs="Arial"/>
+                <w:color w:val="00B050"/>
+                <w:sz w:val="18"/>
+                <w:szCs w:val="18"/>
+              </w:rPr>
+              <w:t>if</w:t>
+            </w:r>
+            <w:proofErr w:type="spellEnd"/>
+            <w:r>
+              <w:rPr>
+                <w:rFonts w:ascii="Consolas" w:hAnsi="Consolas" w:cs="Arial"/>
+                <w:color w:val="00B050"/>
+                <w:sz w:val="18"/>
+                <w:szCs w:val="18"/>
+              </w:rPr>
+              <w:t xml:space="preserve"> </w:t>
             </w:r>
             <w:r>
               <w:rPr>
@@ -1518,7 +2169,27 @@
                 <w:sz w:val="18"/>
                 <w:szCs w:val="18"/>
               </w:rPr>
-              <w:t>{%p for G in ALLE_</w:t>
+              <w:t xml:space="preserve">{%p </w:t>
+            </w:r>
+            <w:proofErr w:type="spellStart"/>
+            <w:r>
+              <w:rPr>
+                <w:rFonts w:ascii="Consolas" w:hAnsi="Consolas" w:cs="Arial"/>
+                <w:color w:val="00B050"/>
+                <w:sz w:val="18"/>
+                <w:szCs w:val="18"/>
+              </w:rPr>
+              <w:t>for</w:t>
+            </w:r>
+            <w:proofErr w:type="spellEnd"/>
+            <w:r>
+              <w:rPr>
+                <w:rFonts w:ascii="Consolas" w:hAnsi="Consolas" w:cs="Arial"/>
+                <w:color w:val="00B050"/>
+                <w:sz w:val="18"/>
+                <w:szCs w:val="18"/>
+              </w:rPr>
+              <w:t xml:space="preserve"> G in ALLE_</w:t>
             </w:r>
             <w:r>
               <w:rPr>
@@ -1574,8 +2245,9 @@
                 <w:sz w:val="18"/>
                 <w:szCs w:val="18"/>
               </w:rPr>
-              <w:t xml:space="preserve"> if ALLE_</w:t>
-            </w:r>
+              <w:t xml:space="preserve"> </w:t>
+            </w:r>
+            <w:proofErr w:type="spellStart"/>
             <w:r>
               <w:rPr>
                 <w:rFonts w:ascii="Consolas" w:hAnsi="Consolas" w:cs="Arial"/>
@@ -1583,6 +2255,35 @@
                 <w:sz w:val="18"/>
                 <w:szCs w:val="18"/>
               </w:rPr>
+              <w:t>if</w:t>
+            </w:r>
+            <w:proofErr w:type="spellEnd"/>
+            <w:r>
+              <w:rPr>
+                <w:rFonts w:ascii="Consolas" w:hAnsi="Consolas" w:cs="Arial"/>
+                <w:color w:val="00B050"/>
+                <w:sz w:val="18"/>
+                <w:szCs w:val="18"/>
+              </w:rPr>
+              <w:t xml:space="preserve"> </w:t>
+            </w:r>
+            <w:proofErr w:type="spellStart"/>
+            <w:r>
+              <w:rPr>
+                <w:rFonts w:ascii="Consolas" w:hAnsi="Consolas" w:cs="Arial"/>
+                <w:color w:val="00B050"/>
+                <w:sz w:val="18"/>
+                <w:szCs w:val="18"/>
+              </w:rPr>
+              <w:t>ALLE_</w:t>
+            </w:r>
+            <w:r>
+              <w:rPr>
+                <w:rFonts w:ascii="Consolas" w:hAnsi="Consolas" w:cs="Arial"/>
+                <w:color w:val="00B050"/>
+                <w:sz w:val="18"/>
+                <w:szCs w:val="18"/>
+              </w:rPr>
               <w:t>PROJEKTVERFASSER</w:t>
             </w:r>
             <w:r>
@@ -1592,7 +2293,17 @@
                 <w:sz w:val="18"/>
                 <w:szCs w:val="18"/>
               </w:rPr>
-              <w:t>_LISTE|length &gt; 1 %}</w:t>
+              <w:t>_LISTE|length</w:t>
+            </w:r>
+            <w:proofErr w:type="spellEnd"/>
+            <w:r>
+              <w:rPr>
+                <w:rFonts w:ascii="Consolas" w:hAnsi="Consolas" w:cs="Arial"/>
+                <w:color w:val="00B050"/>
+                <w:sz w:val="18"/>
+                <w:szCs w:val="18"/>
+              </w:rPr>
+              <w:t xml:space="preserve"> &gt; 1 %}</w:t>
             </w:r>
           </w:p>
           <w:p>
@@ -1609,11 +2320,19 @@
                 <w:szCs w:val="22"/>
               </w:rPr>
             </w:pPr>
+            <w:proofErr w:type="gramStart"/>
             <w:r>
               <w:rPr>
                 <w:rStyle w:val="PlatzhalterZchn"/>
               </w:rPr>
-              <w:t>{{ G.NAME }}</w:t>
+              <w:t>{{ G.NAME</w:t>
+            </w:r>
+            <w:proofErr w:type="gramEnd"/>
+            <w:r>
+              <w:rPr>
+                <w:rStyle w:val="PlatzhalterZchn"/>
+              </w:rPr>
+              <w:t xml:space="preserve"> }}</w:t>
             </w:r>
             <w:r>
               <w:t xml:space="preserve">, </w:t>
@@ -1642,7 +2361,27 @@
                 <w:sz w:val="18"/>
                 <w:szCs w:val="18"/>
               </w:rPr>
-              <w:t>{%p if G.VERTRETER_NAME %}</w:t>
+              <w:t xml:space="preserve">{%p </w:t>
+            </w:r>
+            <w:proofErr w:type="spellStart"/>
+            <w:r>
+              <w:rPr>
+                <w:rFonts w:ascii="Consolas" w:hAnsi="Consolas" w:cs="Arial"/>
+                <w:color w:val="00B050"/>
+                <w:sz w:val="18"/>
+                <w:szCs w:val="18"/>
+              </w:rPr>
+              <w:t>if</w:t>
+            </w:r>
+            <w:proofErr w:type="spellEnd"/>
+            <w:r>
+              <w:rPr>
+                <w:rFonts w:ascii="Consolas" w:hAnsi="Consolas" w:cs="Arial"/>
+                <w:color w:val="00B050"/>
+                <w:sz w:val="18"/>
+                <w:szCs w:val="18"/>
+              </w:rPr>
+              <w:t xml:space="preserve"> G.VERTRETER_NAME %}</w:t>
             </w:r>
           </w:p>
           <w:p>
@@ -1657,11 +2396,19 @@
             <w:pPr>
               <w:ind w:left="357"/>
             </w:pPr>
+            <w:proofErr w:type="gramStart"/>
             <w:r>
               <w:rPr>
                 <w:rStyle w:val="PlatzhalterZchn"/>
               </w:rPr>
-              <w:t>{{ G.VERTRETER_NAME }}</w:t>
+              <w:t>{{ G.VERTRETER</w:t>
+            </w:r>
+            <w:proofErr w:type="gramEnd"/>
+            <w:r>
+              <w:rPr>
+                <w:rStyle w:val="PlatzhalterZchn"/>
+              </w:rPr>
+              <w:t>_NAME }}</w:t>
             </w:r>
             <w:r>
               <w:t xml:space="preserve">, </w:t>
@@ -1690,7 +2437,27 @@
                 <w:sz w:val="18"/>
                 <w:szCs w:val="18"/>
               </w:rPr>
-              <w:t>{%p endif %}</w:t>
+              <w:t xml:space="preserve">{%p </w:t>
+            </w:r>
+            <w:proofErr w:type="spellStart"/>
+            <w:r>
+              <w:rPr>
+                <w:rFonts w:ascii="Consolas" w:hAnsi="Consolas" w:cs="Arial"/>
+                <w:color w:val="00B050"/>
+                <w:sz w:val="18"/>
+                <w:szCs w:val="18"/>
+              </w:rPr>
+              <w:t>endif</w:t>
+            </w:r>
+            <w:proofErr w:type="spellEnd"/>
+            <w:r>
+              <w:rPr>
+                <w:rFonts w:ascii="Consolas" w:hAnsi="Consolas" w:cs="Arial"/>
+                <w:color w:val="00B050"/>
+                <w:sz w:val="18"/>
+                <w:szCs w:val="18"/>
+              </w:rPr>
+              <w:t xml:space="preserve"> %}</w:t>
             </w:r>
           </w:p>
           <w:p>
@@ -1727,15 +2494,43 @@
                 <w:sz w:val="18"/>
                 <w:szCs w:val="18"/>
               </w:rPr>
-              <w:t xml:space="preserve"> else %}</w:t>
+              <w:t xml:space="preserve"> </w:t>
+            </w:r>
+            <w:proofErr w:type="spellStart"/>
+            <w:r>
+              <w:rPr>
+                <w:rFonts w:ascii="Consolas" w:hAnsi="Consolas" w:cs="Arial"/>
+                <w:color w:val="00B050"/>
+                <w:sz w:val="18"/>
+                <w:szCs w:val="18"/>
+              </w:rPr>
+              <w:t>else</w:t>
+            </w:r>
+            <w:proofErr w:type="spellEnd"/>
+            <w:r>
+              <w:rPr>
+                <w:rFonts w:ascii="Consolas" w:hAnsi="Consolas" w:cs="Arial"/>
+                <w:color w:val="00B050"/>
+                <w:sz w:val="18"/>
+                <w:szCs w:val="18"/>
+              </w:rPr>
+              <w:t xml:space="preserve"> %}</w:t>
             </w:r>
           </w:p>
           <w:p>
+            <w:proofErr w:type="gramStart"/>
             <w:r>
               <w:rPr>
                 <w:rStyle w:val="PlatzhalterZchn"/>
               </w:rPr>
-              <w:t>{{ G.NAME }}</w:t>
+              <w:t>{{ G.NAME</w:t>
+            </w:r>
+            <w:proofErr w:type="gramEnd"/>
+            <w:r>
+              <w:rPr>
+                <w:rStyle w:val="PlatzhalterZchn"/>
+              </w:rPr>
+              <w:t xml:space="preserve"> }}</w:t>
             </w:r>
             <w:r>
               <w:t xml:space="preserve">, </w:t>
@@ -1763,7 +2558,27 @@
                 <w:sz w:val="18"/>
                 <w:szCs w:val="18"/>
               </w:rPr>
-              <w:t>{%p if G.VERTRETER_NAME %}</w:t>
+              <w:t xml:space="preserve">{%p </w:t>
+            </w:r>
+            <w:proofErr w:type="spellStart"/>
+            <w:r>
+              <w:rPr>
+                <w:rFonts w:ascii="Consolas" w:hAnsi="Consolas" w:cs="Arial"/>
+                <w:color w:val="00B050"/>
+                <w:sz w:val="18"/>
+                <w:szCs w:val="18"/>
+              </w:rPr>
+              <w:t>if</w:t>
+            </w:r>
+            <w:proofErr w:type="spellEnd"/>
+            <w:r>
+              <w:rPr>
+                <w:rFonts w:ascii="Consolas" w:hAnsi="Consolas" w:cs="Arial"/>
+                <w:color w:val="00B050"/>
+                <w:sz w:val="18"/>
+                <w:szCs w:val="18"/>
+              </w:rPr>
+              <w:t xml:space="preserve"> G.VERTRETER_NAME %}</w:t>
             </w:r>
           </w:p>
           <w:p>
@@ -1778,11 +2593,19 @@
             <w:pPr>
               <w:ind w:left="37"/>
             </w:pPr>
+            <w:proofErr w:type="gramStart"/>
             <w:r>
               <w:rPr>
                 <w:rStyle w:val="PlatzhalterZchn"/>
               </w:rPr>
-              <w:t>{{ G.VERTRETER_NAME }}</w:t>
+              <w:t>{{ G.VERTRETER</w:t>
+            </w:r>
+            <w:proofErr w:type="gramEnd"/>
+            <w:r>
+              <w:rPr>
+                <w:rStyle w:val="PlatzhalterZchn"/>
+              </w:rPr>
+              <w:t>_NAME }}</w:t>
             </w:r>
             <w:r>
               <w:t xml:space="preserve">, </w:t>
@@ -1810,7 +2633,27 @@
                 <w:sz w:val="18"/>
                 <w:szCs w:val="18"/>
               </w:rPr>
-              <w:t>{%p endif %}</w:t>
+              <w:t xml:space="preserve">{%p </w:t>
+            </w:r>
+            <w:proofErr w:type="spellStart"/>
+            <w:r>
+              <w:rPr>
+                <w:rFonts w:ascii="Consolas" w:hAnsi="Consolas" w:cs="Arial"/>
+                <w:color w:val="00B050"/>
+                <w:sz w:val="18"/>
+                <w:szCs w:val="18"/>
+              </w:rPr>
+              <w:t>endif</w:t>
+            </w:r>
+            <w:proofErr w:type="spellEnd"/>
+            <w:r>
+              <w:rPr>
+                <w:rFonts w:ascii="Consolas" w:hAnsi="Consolas" w:cs="Arial"/>
+                <w:color w:val="00B050"/>
+                <w:sz w:val="18"/>
+                <w:szCs w:val="18"/>
+              </w:rPr>
+              <w:t xml:space="preserve"> %}</w:t>
             </w:r>
           </w:p>
           <w:p>
@@ -1829,7 +2672,27 @@
                 <w:sz w:val="18"/>
                 <w:szCs w:val="18"/>
               </w:rPr>
-              <w:t>{%p endif %}</w:t>
+              <w:t xml:space="preserve">{%p </w:t>
+            </w:r>
+            <w:proofErr w:type="spellStart"/>
+            <w:r>
+              <w:rPr>
+                <w:rFonts w:ascii="Consolas" w:hAnsi="Consolas" w:cs="Arial"/>
+                <w:color w:val="00B050"/>
+                <w:sz w:val="18"/>
+                <w:szCs w:val="18"/>
+              </w:rPr>
+              <w:t>endif</w:t>
+            </w:r>
+            <w:proofErr w:type="spellEnd"/>
+            <w:r>
+              <w:rPr>
+                <w:rFonts w:ascii="Consolas" w:hAnsi="Consolas" w:cs="Arial"/>
+                <w:color w:val="00B050"/>
+                <w:sz w:val="18"/>
+                <w:szCs w:val="18"/>
+              </w:rPr>
+              <w:t xml:space="preserve"> %}</w:t>
             </w:r>
           </w:p>
           <w:p>
@@ -1848,7 +2711,27 @@
                 <w:sz w:val="18"/>
                 <w:szCs w:val="18"/>
               </w:rPr>
-              <w:t>{%p endfor %}</w:t>
+              <w:t xml:space="preserve">{%p </w:t>
+            </w:r>
+            <w:proofErr w:type="spellStart"/>
+            <w:r>
+              <w:rPr>
+                <w:rFonts w:ascii="Consolas" w:hAnsi="Consolas" w:cs="Arial"/>
+                <w:color w:val="00B050"/>
+                <w:sz w:val="18"/>
+                <w:szCs w:val="18"/>
+              </w:rPr>
+              <w:t>endfor</w:t>
+            </w:r>
+            <w:proofErr w:type="spellEnd"/>
+            <w:r>
+              <w:rPr>
+                <w:rFonts w:ascii="Consolas" w:hAnsi="Consolas" w:cs="Arial"/>
+                <w:color w:val="00B050"/>
+                <w:sz w:val="18"/>
+                <w:szCs w:val="18"/>
+              </w:rPr>
+              <w:t xml:space="preserve"> %}</w:t>
             </w:r>
           </w:p>
           <w:p>
@@ -1867,7 +2750,17 @@
                 <w:sz w:val="18"/>
                 <w:szCs w:val="18"/>
               </w:rPr>
-              <w:t>{%p el</w:t>
+              <w:t xml:space="preserve">{%p </w:t>
+            </w:r>
+            <w:proofErr w:type="spellStart"/>
+            <w:r>
+              <w:rPr>
+                <w:rFonts w:ascii="Consolas" w:hAnsi="Consolas" w:cs="Arial"/>
+                <w:color w:val="00B050"/>
+                <w:sz w:val="18"/>
+                <w:szCs w:val="18"/>
+              </w:rPr>
+              <w:t>el</w:t>
             </w:r>
             <w:r>
               <w:rPr>
@@ -1876,7 +2769,17 @@
                 <w:sz w:val="18"/>
                 <w:szCs w:val="18"/>
               </w:rPr>
-              <w:t xml:space="preserve">if </w:t>
+              <w:t>if</w:t>
+            </w:r>
+            <w:proofErr w:type="spellEnd"/>
+            <w:r>
+              <w:rPr>
+                <w:rFonts w:ascii="Consolas" w:hAnsi="Consolas"/>
+                <w:color w:val="00B050"/>
+                <w:sz w:val="18"/>
+                <w:szCs w:val="18"/>
+              </w:rPr>
+              <w:t xml:space="preserve"> </w:t>
             </w:r>
             <w:r>
               <w:rPr>
@@ -1936,7 +2839,27 @@
                 <w:sz w:val="18"/>
                 <w:szCs w:val="18"/>
               </w:rPr>
-              <w:t xml:space="preserve"> elif </w:t>
+              <w:t xml:space="preserve"> </w:t>
+            </w:r>
+            <w:proofErr w:type="spellStart"/>
+            <w:r>
+              <w:rPr>
+                <w:rFonts w:ascii="Consolas" w:hAnsi="Consolas"/>
+                <w:color w:val="00B050"/>
+                <w:sz w:val="18"/>
+                <w:szCs w:val="18"/>
+              </w:rPr>
+              <w:t>elif</w:t>
+            </w:r>
+            <w:proofErr w:type="spellEnd"/>
+            <w:r>
+              <w:rPr>
+                <w:rFonts w:ascii="Consolas" w:hAnsi="Consolas"/>
+                <w:color w:val="00B050"/>
+                <w:sz w:val="18"/>
+                <w:szCs w:val="18"/>
+              </w:rPr>
+              <w:t xml:space="preserve"> </w:t>
             </w:r>
             <w:r>
               <w:rPr>
@@ -1996,7 +2919,27 @@
                 <w:sz w:val="18"/>
                 <w:szCs w:val="18"/>
               </w:rPr>
-              <w:t xml:space="preserve"> else %}</w:t>
+              <w:t xml:space="preserve"> </w:t>
+            </w:r>
+            <w:proofErr w:type="spellStart"/>
+            <w:r>
+              <w:rPr>
+                <w:rFonts w:ascii="Consolas" w:hAnsi="Consolas"/>
+                <w:color w:val="00B050"/>
+                <w:sz w:val="18"/>
+                <w:szCs w:val="18"/>
+              </w:rPr>
+              <w:t>else</w:t>
+            </w:r>
+            <w:proofErr w:type="spellEnd"/>
+            <w:r>
+              <w:rPr>
+                <w:rFonts w:ascii="Consolas" w:hAnsi="Consolas"/>
+                <w:color w:val="00B050"/>
+                <w:sz w:val="18"/>
+                <w:szCs w:val="18"/>
+              </w:rPr>
+              <w:t xml:space="preserve"> %}</w:t>
             </w:r>
           </w:p>
           <w:p>
@@ -2012,7 +2955,27 @@
                 <w:sz w:val="18"/>
                 <w:szCs w:val="18"/>
               </w:rPr>
-              <w:t>{%p endif %}</w:t>
+              <w:t xml:space="preserve">{%p </w:t>
+            </w:r>
+            <w:proofErr w:type="spellStart"/>
+            <w:r>
+              <w:rPr>
+                <w:rFonts w:ascii="Consolas" w:hAnsi="Consolas" w:cs="Arial"/>
+                <w:color w:val="00B050"/>
+                <w:sz w:val="18"/>
+                <w:szCs w:val="18"/>
+              </w:rPr>
+              <w:t>endif</w:t>
+            </w:r>
+            <w:proofErr w:type="spellEnd"/>
+            <w:r>
+              <w:rPr>
+                <w:rFonts w:ascii="Consolas" w:hAnsi="Consolas" w:cs="Arial"/>
+                <w:color w:val="00B050"/>
+                <w:sz w:val="18"/>
+                <w:szCs w:val="18"/>
+              </w:rPr>
+              <w:t xml:space="preserve"> %}</w:t>
             </w:r>
           </w:p>
         </w:tc>
@@ -2062,8 +3025,13 @@
             <w:pPr>
               <w:pStyle w:val="Platzhalter"/>
             </w:pPr>
-            <w:r>
-              <w:t>{{ BESCHREIBUNG_BAUVORHABEN }}</w:t>
+            <w:proofErr w:type="gramStart"/>
+            <w:r>
+              <w:t>{{ BESCHREIBUNG</w:t>
+            </w:r>
+            <w:proofErr w:type="gramEnd"/>
+            <w:r>
+              <w:t>_BAUVORHABEN }}</w:t>
             </w:r>
           </w:p>
         </w:tc>
@@ -2107,8 +3075,13 @@
                 <w:highlight w:val="green"/>
               </w:rPr>
             </w:pPr>
-            <w:r>
-              <w:t>{{ ADRESSE }}</w:t>
+            <w:proofErr w:type="gramStart"/>
+            <w:r>
+              <w:t>{{ ADRESSE</w:t>
+            </w:r>
+            <w:proofErr w:type="gramEnd"/>
+            <w:r>
+              <w:t xml:space="preserve"> }}</w:t>
             </w:r>
           </w:p>
         </w:tc>
@@ -2158,12 +3131,14 @@
             <w:pPr>
               <w:pStyle w:val="Platzhalter"/>
             </w:pPr>
+            <w:proofErr w:type="gramStart"/>
             <w:r>
               <w:t xml:space="preserve">{{ </w:t>
             </w:r>
             <w:r>
               <w:t>GRUNDSTUECK</w:t>
             </w:r>
+            <w:proofErr w:type="gramEnd"/>
             <w:r>
               <w:t xml:space="preserve"> }}</w:t>
             </w:r>
@@ -2207,8 +3182,13 @@
             <w:pPr>
               <w:pStyle w:val="Platzhalter"/>
             </w:pPr>
-            <w:r>
-              <w:t>{{ NUTZUNGSPLANUNG_GRUNDNUTZUNG }}</w:t>
+            <w:proofErr w:type="gramStart"/>
+            <w:r>
+              <w:t>{{ NUTZUNGSPLANUNG</w:t>
+            </w:r>
+            <w:proofErr w:type="gramEnd"/>
+            <w:r>
+              <w:t>_GRUNDNUTZUNG }}</w:t>
             </w:r>
           </w:p>
         </w:tc>
@@ -2259,8 +3239,13 @@
             <w:pPr>
               <w:pStyle w:val="Platzhalter"/>
             </w:pPr>
-            <w:r>
-              <w:t>{{ BAUEINGABE_DATUM }}</w:t>
+            <w:proofErr w:type="gramStart"/>
+            <w:r>
+              <w:t>{{ BAUEINGABE</w:t>
+            </w:r>
+            <w:proofErr w:type="gramEnd"/>
+            <w:r>
+              <w:t>_DATUM }}</w:t>
             </w:r>
           </w:p>
         </w:tc>
@@ -2313,7 +3298,27 @@
                 <w:sz w:val="18"/>
                 <w:szCs w:val="18"/>
               </w:rPr>
-              <w:t>{%p if PUBLIKATION_ORGAN %}</w:t>
+              <w:t xml:space="preserve">{%p </w:t>
+            </w:r>
+            <w:proofErr w:type="spellStart"/>
+            <w:r>
+              <w:rPr>
+                <w:rStyle w:val="PlatzhalterZchn"/>
+                <w:rFonts w:ascii="Consolas" w:hAnsi="Consolas"/>
+                <w:sz w:val="18"/>
+                <w:szCs w:val="18"/>
+              </w:rPr>
+              <w:t>if</w:t>
+            </w:r>
+            <w:proofErr w:type="spellEnd"/>
+            <w:r>
+              <w:rPr>
+                <w:rStyle w:val="PlatzhalterZchn"/>
+                <w:rFonts w:ascii="Consolas" w:hAnsi="Consolas"/>
+                <w:sz w:val="18"/>
+                <w:szCs w:val="18"/>
+              </w:rPr>
+              <w:t xml:space="preserve"> PUBLIKATION_ORGAN %}</w:t>
             </w:r>
           </w:p>
           <w:p>
@@ -2322,11 +3327,19 @@
                 <w:rStyle w:val="PlatzhalterZchn"/>
               </w:rPr>
             </w:pPr>
+            <w:proofErr w:type="gramStart"/>
             <w:r>
               <w:rPr>
                 <w:rStyle w:val="PlatzhalterZchn"/>
               </w:rPr>
-              <w:t>{{ PUBLIKATION_START }}</w:t>
+              <w:t>{{ PUBLIKATION</w:t>
+            </w:r>
+            <w:proofErr w:type="gramEnd"/>
+            <w:r>
+              <w:rPr>
+                <w:rStyle w:val="PlatzhalterZchn"/>
+              </w:rPr>
+              <w:t>_START }}</w:t>
             </w:r>
             <w:r>
               <w:t xml:space="preserve"> </w:t>
@@ -2360,7 +3373,27 @@
                 <w:sz w:val="18"/>
                 <w:szCs w:val="18"/>
               </w:rPr>
-              <w:t>{%p else %}</w:t>
+              <w:t xml:space="preserve">{%p </w:t>
+            </w:r>
+            <w:proofErr w:type="spellStart"/>
+            <w:r>
+              <w:rPr>
+                <w:rFonts w:ascii="Consolas" w:hAnsi="Consolas" w:cs="Arial"/>
+                <w:color w:val="00B050"/>
+                <w:sz w:val="18"/>
+                <w:szCs w:val="18"/>
+              </w:rPr>
+              <w:t>else</w:t>
+            </w:r>
+            <w:proofErr w:type="spellEnd"/>
+            <w:r>
+              <w:rPr>
+                <w:rFonts w:ascii="Consolas" w:hAnsi="Consolas" w:cs="Arial"/>
+                <w:color w:val="00B050"/>
+                <w:sz w:val="18"/>
+                <w:szCs w:val="18"/>
+              </w:rPr>
+              <w:t xml:space="preserve"> %}</w:t>
             </w:r>
           </w:p>
           <w:p>
@@ -2377,14 +3410,32 @@
                 <w:color w:val="FF0000"/>
                 <w:szCs w:val="22"/>
               </w:rPr>
-              <w:t>Für dieses Dossier ist in eBau keine Publikation erfasst</w:t>
-            </w:r>
+              <w:t xml:space="preserve">Für dieses Dossier ist in </w:t>
+            </w:r>
+            <w:proofErr w:type="spellStart"/>
             <w:r>
               <w:rPr>
                 <w:rFonts w:cs="Arial"/>
                 <w:color w:val="FF0000"/>
                 <w:szCs w:val="22"/>
               </w:rPr>
+              <w:t>eBau</w:t>
+            </w:r>
+            <w:proofErr w:type="spellEnd"/>
+            <w:r>
+              <w:rPr>
+                <w:rFonts w:cs="Arial"/>
+                <w:color w:val="FF0000"/>
+                <w:szCs w:val="22"/>
+              </w:rPr>
+              <w:t xml:space="preserve"> keine Publikation erfasst</w:t>
+            </w:r>
+            <w:r>
+              <w:rPr>
+                <w:rFonts w:cs="Arial"/>
+                <w:color w:val="FF0000"/>
+                <w:szCs w:val="22"/>
+              </w:rPr>
               <w:t>!</w:t>
             </w:r>
           </w:p>
@@ -2404,7 +3455,27 @@
                 <w:sz w:val="18"/>
                 <w:szCs w:val="18"/>
               </w:rPr>
-              <w:t>{%p endif %}</w:t>
+              <w:t xml:space="preserve">{%p </w:t>
+            </w:r>
+            <w:proofErr w:type="spellStart"/>
+            <w:r>
+              <w:rPr>
+                <w:rFonts w:ascii="Consolas" w:hAnsi="Consolas" w:cs="Arial"/>
+                <w:color w:val="00B050"/>
+                <w:sz w:val="18"/>
+                <w:szCs w:val="18"/>
+              </w:rPr>
+              <w:t>endif</w:t>
+            </w:r>
+            <w:proofErr w:type="spellEnd"/>
+            <w:r>
+              <w:rPr>
+                <w:rFonts w:ascii="Consolas" w:hAnsi="Consolas" w:cs="Arial"/>
+                <w:color w:val="00B050"/>
+                <w:sz w:val="18"/>
+                <w:szCs w:val="18"/>
+              </w:rPr>
+              <w:t xml:space="preserve"> %}</w:t>
             </w:r>
           </w:p>
         </w:tc>
@@ -2466,15 +3537,40 @@
                 <w:sz w:val="18"/>
                 <w:szCs w:val="18"/>
               </w:rPr>
-              <w:t>{%p if PUBLIKATION_ORGAN %}</w:t>
+              <w:t xml:space="preserve">{%p </w:t>
+            </w:r>
+            <w:proofErr w:type="spellStart"/>
+            <w:r>
+              <w:rPr>
+                <w:rStyle w:val="PlatzhalterZchn"/>
+                <w:rFonts w:ascii="Consolas" w:hAnsi="Consolas"/>
+                <w:sz w:val="18"/>
+                <w:szCs w:val="18"/>
+              </w:rPr>
+              <w:t>if</w:t>
+            </w:r>
+            <w:proofErr w:type="spellEnd"/>
+            <w:r>
+              <w:rPr>
+                <w:rStyle w:val="PlatzhalterZchn"/>
+                <w:rFonts w:ascii="Consolas" w:hAnsi="Consolas"/>
+                <w:sz w:val="18"/>
+                <w:szCs w:val="18"/>
+              </w:rPr>
+              <w:t xml:space="preserve"> PUBLIKATION_ORGAN %}</w:t>
             </w:r>
           </w:p>
           <w:p>
             <w:pPr>
               <w:pStyle w:val="Platzhalter"/>
             </w:pPr>
-            <w:r>
-              <w:t>{{ PUBLIKATION_ENDE }}</w:t>
+            <w:proofErr w:type="gramStart"/>
+            <w:r>
+              <w:t>{{ PUBLIKATION</w:t>
+            </w:r>
+            <w:proofErr w:type="gramEnd"/>
+            <w:r>
+              <w:t>_ENDE }}</w:t>
             </w:r>
           </w:p>
           <w:p>
@@ -2493,7 +3589,27 @@
                 <w:sz w:val="18"/>
                 <w:szCs w:val="18"/>
               </w:rPr>
-              <w:t>{%p else %}</w:t>
+              <w:t xml:space="preserve">{%p </w:t>
+            </w:r>
+            <w:proofErr w:type="spellStart"/>
+            <w:r>
+              <w:rPr>
+                <w:rFonts w:ascii="Consolas" w:hAnsi="Consolas" w:cs="Arial"/>
+                <w:color w:val="00B050"/>
+                <w:sz w:val="18"/>
+                <w:szCs w:val="18"/>
+              </w:rPr>
+              <w:t>else</w:t>
+            </w:r>
+            <w:proofErr w:type="spellEnd"/>
+            <w:r>
+              <w:rPr>
+                <w:rFonts w:ascii="Consolas" w:hAnsi="Consolas" w:cs="Arial"/>
+                <w:color w:val="00B050"/>
+                <w:sz w:val="18"/>
+                <w:szCs w:val="18"/>
+              </w:rPr>
+              <w:t xml:space="preserve"> %}</w:t>
             </w:r>
           </w:p>
           <w:p>
@@ -2510,7 +3626,25 @@
                 <w:color w:val="FF0000"/>
                 <w:szCs w:val="22"/>
               </w:rPr>
-              <w:t>Für dieses Dossier ist in eBau keine Publikation erfasst</w:t>
+              <w:t xml:space="preserve">Für dieses Dossier ist in </w:t>
+            </w:r>
+            <w:proofErr w:type="spellStart"/>
+            <w:r>
+              <w:rPr>
+                <w:rFonts w:cs="Arial"/>
+                <w:color w:val="FF0000"/>
+                <w:szCs w:val="22"/>
+              </w:rPr>
+              <w:t>eBau</w:t>
+            </w:r>
+            <w:proofErr w:type="spellEnd"/>
+            <w:r>
+              <w:rPr>
+                <w:rFonts w:cs="Arial"/>
+                <w:color w:val="FF0000"/>
+                <w:szCs w:val="22"/>
+              </w:rPr>
+              <w:t xml:space="preserve"> keine Publikation erfasst</w:t>
             </w:r>
             <w:r>
               <w:rPr>
@@ -2531,7 +3665,25 @@
                 <w:sz w:val="18"/>
                 <w:szCs w:val="18"/>
               </w:rPr>
-              <w:t>{%p endif %}</w:t>
+              <w:t xml:space="preserve">{%p </w:t>
+            </w:r>
+            <w:proofErr w:type="spellStart"/>
+            <w:r>
+              <w:rPr>
+                <w:rFonts w:ascii="Consolas" w:hAnsi="Consolas" w:cs="Arial"/>
+                <w:sz w:val="18"/>
+                <w:szCs w:val="18"/>
+              </w:rPr>
+              <w:t>endif</w:t>
+            </w:r>
+            <w:proofErr w:type="spellEnd"/>
+            <w:r>
+              <w:rPr>
+                <w:rFonts w:ascii="Consolas" w:hAnsi="Consolas" w:cs="Arial"/>
+                <w:sz w:val="18"/>
+                <w:szCs w:val="18"/>
+              </w:rPr>
+              <w:t xml:space="preserve"> %}</w:t>
             </w:r>
           </w:p>
         </w:tc>
@@ -2593,7 +3745,27 @@
                 <w:sz w:val="18"/>
                 <w:szCs w:val="18"/>
               </w:rPr>
-              <w:t>{%p if EINSPR</w:t>
+              <w:t xml:space="preserve">{%p </w:t>
+            </w:r>
+            <w:proofErr w:type="spellStart"/>
+            <w:r>
+              <w:rPr>
+                <w:rFonts w:ascii="Consolas" w:hAnsi="Consolas" w:cs="Arial"/>
+                <w:color w:val="00B050"/>
+                <w:sz w:val="18"/>
+                <w:szCs w:val="18"/>
+              </w:rPr>
+              <w:t>if</w:t>
+            </w:r>
+            <w:proofErr w:type="spellEnd"/>
+            <w:r>
+              <w:rPr>
+                <w:rFonts w:ascii="Consolas" w:hAnsi="Consolas" w:cs="Arial"/>
+                <w:color w:val="00B050"/>
+                <w:sz w:val="18"/>
+                <w:szCs w:val="18"/>
+              </w:rPr>
+              <w:t xml:space="preserve"> EINSPR</w:t>
             </w:r>
             <w:r>
               <w:rPr>
@@ -2630,7 +3802,27 @@
                 <w:sz w:val="18"/>
                 <w:szCs w:val="18"/>
               </w:rPr>
-              <w:t xml:space="preserve">{%p for E in </w:t>
+              <w:t xml:space="preserve">{%p </w:t>
+            </w:r>
+            <w:proofErr w:type="spellStart"/>
+            <w:r>
+              <w:rPr>
+                <w:rFonts w:ascii="Consolas" w:hAnsi="Consolas" w:cs="Arial"/>
+                <w:color w:val="00B050"/>
+                <w:sz w:val="18"/>
+                <w:szCs w:val="18"/>
+              </w:rPr>
+              <w:t>for</w:t>
+            </w:r>
+            <w:proofErr w:type="spellEnd"/>
+            <w:r>
+              <w:rPr>
+                <w:rFonts w:ascii="Consolas" w:hAnsi="Consolas" w:cs="Arial"/>
+                <w:color w:val="00B050"/>
+                <w:sz w:val="18"/>
+                <w:szCs w:val="18"/>
+              </w:rPr>
+              <w:t xml:space="preserve"> E in </w:t>
             </w:r>
             <w:r>
               <w:rPr>
@@ -2685,7 +3877,27 @@
                 <w:sz w:val="18"/>
                 <w:szCs w:val="18"/>
               </w:rPr>
-              <w:t>{%p for P in E.ALLE_EINSPRECHENDEN %}</w:t>
+              <w:t xml:space="preserve">{%p </w:t>
+            </w:r>
+            <w:proofErr w:type="spellStart"/>
+            <w:r>
+              <w:rPr>
+                <w:rFonts w:ascii="Consolas" w:hAnsi="Consolas"/>
+                <w:color w:val="00B050"/>
+                <w:sz w:val="18"/>
+                <w:szCs w:val="18"/>
+              </w:rPr>
+              <w:t>for</w:t>
+            </w:r>
+            <w:proofErr w:type="spellEnd"/>
+            <w:r>
+              <w:rPr>
+                <w:rFonts w:ascii="Consolas" w:hAnsi="Consolas"/>
+                <w:color w:val="00B050"/>
+                <w:sz w:val="18"/>
+                <w:szCs w:val="18"/>
+              </w:rPr>
+              <w:t xml:space="preserve"> P in E.ALLE_EINSPRECHENDEN %}</w:t>
             </w:r>
           </w:p>
           <w:p>
@@ -2704,7 +3916,47 @@
                 <w:sz w:val="18"/>
                 <w:szCs w:val="18"/>
               </w:rPr>
-              <w:t>{%p if E.ALLE_EINSPRECHENDEN | length &gt; 1 %}</w:t>
+              <w:t xml:space="preserve">{%p </w:t>
+            </w:r>
+            <w:proofErr w:type="spellStart"/>
+            <w:r>
+              <w:rPr>
+                <w:rFonts w:ascii="Consolas" w:hAnsi="Consolas"/>
+                <w:color w:val="00B050"/>
+                <w:sz w:val="18"/>
+                <w:szCs w:val="18"/>
+              </w:rPr>
+              <w:t>if</w:t>
+            </w:r>
+            <w:proofErr w:type="spellEnd"/>
+            <w:r>
+              <w:rPr>
+                <w:rFonts w:ascii="Consolas" w:hAnsi="Consolas"/>
+                <w:color w:val="00B050"/>
+                <w:sz w:val="18"/>
+                <w:szCs w:val="18"/>
+              </w:rPr>
+              <w:t xml:space="preserve"> E.ALLE_EINSPRECHENDEN | </w:t>
+            </w:r>
+            <w:proofErr w:type="spellStart"/>
+            <w:r>
+              <w:rPr>
+                <w:rFonts w:ascii="Consolas" w:hAnsi="Consolas"/>
+                <w:color w:val="00B050"/>
+                <w:sz w:val="18"/>
+                <w:szCs w:val="18"/>
+              </w:rPr>
+              <w:t>length</w:t>
+            </w:r>
+            <w:proofErr w:type="spellEnd"/>
+            <w:r>
+              <w:rPr>
+                <w:rFonts w:ascii="Consolas" w:hAnsi="Consolas"/>
+                <w:color w:val="00B050"/>
+                <w:sz w:val="18"/>
+                <w:szCs w:val="18"/>
+              </w:rPr>
+              <w:t xml:space="preserve"> &gt; 1 %}</w:t>
             </w:r>
           </w:p>
           <w:p>
@@ -2723,24 +3975,93 @@
                 <w:sz w:val="18"/>
                 <w:szCs w:val="18"/>
               </w:rPr>
-              <w:t>{%p if loop.first %}</w:t>
+              <w:t xml:space="preserve">{%p </w:t>
+            </w:r>
+            <w:proofErr w:type="spellStart"/>
+            <w:r>
+              <w:rPr>
+                <w:rFonts w:ascii="Consolas" w:hAnsi="Consolas"/>
+                <w:color w:val="00B050"/>
+                <w:sz w:val="18"/>
+                <w:szCs w:val="18"/>
+              </w:rPr>
+              <w:t>if</w:t>
+            </w:r>
+            <w:proofErr w:type="spellEnd"/>
+            <w:r>
+              <w:rPr>
+                <w:rFonts w:ascii="Consolas" w:hAnsi="Consolas"/>
+                <w:color w:val="00B050"/>
+                <w:sz w:val="18"/>
+                <w:szCs w:val="18"/>
+              </w:rPr>
+              <w:t xml:space="preserve"> </w:t>
+            </w:r>
+            <w:proofErr w:type="spellStart"/>
+            <w:proofErr w:type="gramStart"/>
+            <w:r>
+              <w:rPr>
+                <w:rFonts w:ascii="Consolas" w:hAnsi="Consolas"/>
+                <w:color w:val="00B050"/>
+                <w:sz w:val="18"/>
+                <w:szCs w:val="18"/>
+              </w:rPr>
+              <w:t>loop.first</w:t>
+            </w:r>
+            <w:proofErr w:type="spellEnd"/>
+            <w:proofErr w:type="gramEnd"/>
+            <w:r>
+              <w:rPr>
+                <w:rFonts w:ascii="Consolas" w:hAnsi="Consolas"/>
+                <w:color w:val="00B050"/>
+                <w:sz w:val="18"/>
+                <w:szCs w:val="18"/>
+              </w:rPr>
+              <w:t xml:space="preserve"> %}</w:t>
             </w:r>
           </w:p>
           <w:p>
+            <w:proofErr w:type="spellStart"/>
             <w:r>
               <w:t>Sammele</w:t>
             </w:r>
             <w:r>
-              <w:t xml:space="preserve">insprache </w:t>
+              <w:t>insprache</w:t>
+            </w:r>
+            <w:proofErr w:type="spellEnd"/>
+            <w:r>
+              <w:t xml:space="preserve"> </w:t>
             </w:r>
             <w:r>
               <w:t xml:space="preserve">mit </w:t>
             </w:r>
+            <w:proofErr w:type="gramStart"/>
             <w:r>
               <w:rPr>
                 <w:rStyle w:val="PlatzhalterZchn"/>
               </w:rPr>
-              <w:t>{{ E.ALLE_EINSPRECHENDEN | length }}</w:t>
+              <w:t>{{ E.ALLE</w:t>
+            </w:r>
+            <w:proofErr w:type="gramEnd"/>
+            <w:r>
+              <w:rPr>
+                <w:rStyle w:val="PlatzhalterZchn"/>
+              </w:rPr>
+              <w:t xml:space="preserve">_EINSPRECHENDEN | </w:t>
+            </w:r>
+            <w:proofErr w:type="spellStart"/>
+            <w:r>
+              <w:rPr>
+                <w:rStyle w:val="PlatzhalterZchn"/>
+              </w:rPr>
+              <w:t>length</w:t>
+            </w:r>
+            <w:proofErr w:type="spellEnd"/>
+            <w:r>
+              <w:rPr>
+                <w:rStyle w:val="PlatzhalterZchn"/>
+              </w:rPr>
+              <w:t xml:space="preserve"> }}</w:t>
             </w:r>
             <w:r>
               <w:t xml:space="preserve"> Einsprechenden. </w:t>
@@ -2748,11 +4069,19 @@
             <w:r>
               <w:t xml:space="preserve">vom </w:t>
             </w:r>
+            <w:proofErr w:type="gramStart"/>
             <w:r>
               <w:rPr>
                 <w:rStyle w:val="PlatzhalterZchn"/>
               </w:rPr>
-              <w:t>{{ E.DATUM_POSTSTEMPEL }}</w:t>
+              <w:t>{{ E.DATUM</w:t>
+            </w:r>
+            <w:proofErr w:type="gramEnd"/>
+            <w:r>
+              <w:rPr>
+                <w:rStyle w:val="PlatzhalterZchn"/>
+              </w:rPr>
+              <w:t>_POSTSTEMPEL }}</w:t>
             </w:r>
           </w:p>
           <w:p>
@@ -2763,6 +4092,7 @@
             <w:r>
               <w:t xml:space="preserve">Ansprechperson: </w:t>
             </w:r>
+            <w:proofErr w:type="gramStart"/>
             <w:r>
               <w:rPr>
                 <w:rStyle w:val="PlatzhalterZchn"/>
@@ -2787,6 +4117,7 @@
               </w:rPr>
               <w:t>NAME</w:t>
             </w:r>
+            <w:proofErr w:type="gramEnd"/>
             <w:r>
               <w:rPr>
                 <w:rStyle w:val="PlatzhalterZchn"/>
@@ -2819,7 +4150,27 @@
                 <w:sz w:val="18"/>
                 <w:szCs w:val="18"/>
               </w:rPr>
-              <w:t>{%p endif %}</w:t>
+              <w:t xml:space="preserve">{%p </w:t>
+            </w:r>
+            <w:proofErr w:type="spellStart"/>
+            <w:r>
+              <w:rPr>
+                <w:rFonts w:ascii="Consolas" w:hAnsi="Consolas"/>
+                <w:color w:val="00B050"/>
+                <w:sz w:val="18"/>
+                <w:szCs w:val="18"/>
+              </w:rPr>
+              <w:t>endif</w:t>
+            </w:r>
+            <w:proofErr w:type="spellEnd"/>
+            <w:r>
+              <w:rPr>
+                <w:rFonts w:ascii="Consolas" w:hAnsi="Consolas"/>
+                <w:color w:val="00B050"/>
+                <w:sz w:val="18"/>
+                <w:szCs w:val="18"/>
+              </w:rPr>
+              <w:t xml:space="preserve"> %}</w:t>
             </w:r>
           </w:p>
           <w:p>
@@ -2838,7 +4189,27 @@
                 <w:sz w:val="18"/>
                 <w:szCs w:val="18"/>
               </w:rPr>
-              <w:t>{%p else %}</w:t>
+              <w:t xml:space="preserve">{%p </w:t>
+            </w:r>
+            <w:proofErr w:type="spellStart"/>
+            <w:r>
+              <w:rPr>
+                <w:rFonts w:ascii="Consolas" w:hAnsi="Consolas"/>
+                <w:color w:val="00B050"/>
+                <w:sz w:val="18"/>
+                <w:szCs w:val="18"/>
+              </w:rPr>
+              <w:t>else</w:t>
+            </w:r>
+            <w:proofErr w:type="spellEnd"/>
+            <w:r>
+              <w:rPr>
+                <w:rFonts w:ascii="Consolas" w:hAnsi="Consolas"/>
+                <w:color w:val="00B050"/>
+                <w:sz w:val="18"/>
+                <w:szCs w:val="18"/>
+              </w:rPr>
+              <w:t xml:space="preserve"> %}</w:t>
             </w:r>
           </w:p>
           <w:p>
@@ -2848,11 +4219,19 @@
             <w:r>
               <w:t xml:space="preserve">insprache vom </w:t>
             </w:r>
+            <w:proofErr w:type="gramStart"/>
             <w:r>
               <w:rPr>
                 <w:rStyle w:val="PlatzhalterZchn"/>
               </w:rPr>
-              <w:t>{{ E.DATUM_POSTSTEMPEL }}</w:t>
+              <w:t>{{ E.DATUM</w:t>
+            </w:r>
+            <w:proofErr w:type="gramEnd"/>
+            <w:r>
+              <w:rPr>
+                <w:rStyle w:val="PlatzhalterZchn"/>
+              </w:rPr>
+              <w:t>_POSTSTEMPEL }}</w:t>
             </w:r>
             <w:r>
               <w:t xml:space="preserve"> von</w:t>
@@ -2863,11 +4242,19 @@
               <w:pStyle w:val="Auflistung"/>
               <w:spacing w:after="120"/>
             </w:pPr>
+            <w:proofErr w:type="gramStart"/>
             <w:r>
               <w:rPr>
                 <w:rStyle w:val="PlatzhalterZchn"/>
               </w:rPr>
-              <w:t>{{ P.NAME }}</w:t>
+              <w:t>{{ P.NAME</w:t>
+            </w:r>
+            <w:proofErr w:type="gramEnd"/>
+            <w:r>
+              <w:rPr>
+                <w:rStyle w:val="PlatzhalterZchn"/>
+              </w:rPr>
+              <w:t xml:space="preserve"> }}</w:t>
             </w:r>
             <w:r>
               <w:t xml:space="preserve">, </w:t>
@@ -2896,7 +4283,27 @@
                 <w:szCs w:val="18"/>
               </w:rPr>
               <w:lastRenderedPageBreak/>
-              <w:t>{%p endif %}</w:t>
+              <w:t xml:space="preserve">{%p </w:t>
+            </w:r>
+            <w:proofErr w:type="spellStart"/>
+            <w:r>
+              <w:rPr>
+                <w:rFonts w:ascii="Consolas" w:hAnsi="Consolas"/>
+                <w:color w:val="00B050"/>
+                <w:sz w:val="18"/>
+                <w:szCs w:val="18"/>
+              </w:rPr>
+              <w:t>endif</w:t>
+            </w:r>
+            <w:proofErr w:type="spellEnd"/>
+            <w:r>
+              <w:rPr>
+                <w:rFonts w:ascii="Consolas" w:hAnsi="Consolas"/>
+                <w:color w:val="00B050"/>
+                <w:sz w:val="18"/>
+                <w:szCs w:val="18"/>
+              </w:rPr>
+              <w:t xml:space="preserve"> %}</w:t>
             </w:r>
           </w:p>
           <w:p>
@@ -2915,7 +4322,27 @@
                 <w:sz w:val="18"/>
                 <w:szCs w:val="18"/>
               </w:rPr>
-              <w:t>{%p endfor %}</w:t>
+              <w:t xml:space="preserve">{%p </w:t>
+            </w:r>
+            <w:proofErr w:type="spellStart"/>
+            <w:r>
+              <w:rPr>
+                <w:rFonts w:ascii="Consolas" w:hAnsi="Consolas"/>
+                <w:color w:val="00B050"/>
+                <w:sz w:val="18"/>
+                <w:szCs w:val="18"/>
+              </w:rPr>
+              <w:t>endfor</w:t>
+            </w:r>
+            <w:proofErr w:type="spellEnd"/>
+            <w:r>
+              <w:rPr>
+                <w:rFonts w:ascii="Consolas" w:hAnsi="Consolas"/>
+                <w:color w:val="00B050"/>
+                <w:sz w:val="18"/>
+                <w:szCs w:val="18"/>
+              </w:rPr>
+              <w:t xml:space="preserve"> %}</w:t>
             </w:r>
           </w:p>
           <w:p>
@@ -2934,7 +4361,27 @@
                 <w:sz w:val="18"/>
                 <w:szCs w:val="18"/>
               </w:rPr>
-              <w:t>{%p endfor %}</w:t>
+              <w:t xml:space="preserve">{%p </w:t>
+            </w:r>
+            <w:proofErr w:type="spellStart"/>
+            <w:r>
+              <w:rPr>
+                <w:rFonts w:ascii="Consolas" w:hAnsi="Consolas" w:cs="Arial"/>
+                <w:color w:val="00B050"/>
+                <w:sz w:val="18"/>
+                <w:szCs w:val="18"/>
+              </w:rPr>
+              <w:t>endfor</w:t>
+            </w:r>
+            <w:proofErr w:type="spellEnd"/>
+            <w:r>
+              <w:rPr>
+                <w:rFonts w:ascii="Consolas" w:hAnsi="Consolas" w:cs="Arial"/>
+                <w:color w:val="00B050"/>
+                <w:sz w:val="18"/>
+                <w:szCs w:val="18"/>
+              </w:rPr>
+              <w:t xml:space="preserve"> %}</w:t>
             </w:r>
           </w:p>
           <w:p>
@@ -2953,7 +4400,27 @@
                 <w:sz w:val="18"/>
                 <w:szCs w:val="18"/>
               </w:rPr>
-              <w:t>{%p else %}</w:t>
+              <w:t xml:space="preserve">{%p </w:t>
+            </w:r>
+            <w:proofErr w:type="spellStart"/>
+            <w:r>
+              <w:rPr>
+                <w:rFonts w:ascii="Consolas" w:hAnsi="Consolas" w:cs="Arial"/>
+                <w:color w:val="00B050"/>
+                <w:sz w:val="18"/>
+                <w:szCs w:val="18"/>
+              </w:rPr>
+              <w:t>else</w:t>
+            </w:r>
+            <w:proofErr w:type="spellEnd"/>
+            <w:r>
+              <w:rPr>
+                <w:rFonts w:ascii="Consolas" w:hAnsi="Consolas" w:cs="Arial"/>
+                <w:color w:val="00B050"/>
+                <w:sz w:val="18"/>
+                <w:szCs w:val="18"/>
+              </w:rPr>
+              <w:t xml:space="preserve"> %}</w:t>
             </w:r>
           </w:p>
           <w:p>
@@ -2986,7 +4453,27 @@
                 <w:sz w:val="18"/>
                 <w:szCs w:val="18"/>
               </w:rPr>
-              <w:t>{%p endif %}</w:t>
+              <w:t xml:space="preserve">{%p </w:t>
+            </w:r>
+            <w:proofErr w:type="spellStart"/>
+            <w:r>
+              <w:rPr>
+                <w:rFonts w:ascii="Consolas" w:hAnsi="Consolas" w:cs="Arial"/>
+                <w:color w:val="00B050"/>
+                <w:sz w:val="18"/>
+                <w:szCs w:val="18"/>
+              </w:rPr>
+              <w:t>endif</w:t>
+            </w:r>
+            <w:proofErr w:type="spellEnd"/>
+            <w:r>
+              <w:rPr>
+                <w:rFonts w:ascii="Consolas" w:hAnsi="Consolas" w:cs="Arial"/>
+                <w:color w:val="00B050"/>
+                <w:sz w:val="18"/>
+                <w:szCs w:val="18"/>
+              </w:rPr>
+              <w:t xml:space="preserve"> %}</w:t>
             </w:r>
           </w:p>
         </w:tc>
@@ -3019,7 +4506,47 @@
           <w:sz w:val="18"/>
           <w:szCs w:val="18"/>
         </w:rPr>
-        <w:t>{% if ALLE_GESUCHSTELLER_LISTE|length &gt; 1 %}</w:t>
+        <w:t xml:space="preserve">{% </w:t>
+      </w:r>
+      <w:proofErr w:type="spellStart"/>
+      <w:r>
+        <w:rPr>
+          <w:rFonts w:ascii="Consolas" w:hAnsi="Consolas"/>
+          <w:color w:val="00B050"/>
+          <w:sz w:val="18"/>
+          <w:szCs w:val="18"/>
+        </w:rPr>
+        <w:t>if</w:t>
+      </w:r>
+      <w:proofErr w:type="spellEnd"/>
+      <w:r>
+        <w:rPr>
+          <w:rFonts w:ascii="Consolas" w:hAnsi="Consolas"/>
+          <w:color w:val="00B050"/>
+          <w:sz w:val="18"/>
+          <w:szCs w:val="18"/>
+        </w:rPr>
+        <w:t xml:space="preserve"> </w:t>
+      </w:r>
+      <w:proofErr w:type="spellStart"/>
+      <w:r>
+        <w:rPr>
+          <w:rFonts w:ascii="Consolas" w:hAnsi="Consolas"/>
+          <w:color w:val="00B050"/>
+          <w:sz w:val="18"/>
+          <w:szCs w:val="18"/>
+        </w:rPr>
+        <w:t>ALLE_GESUCHSTELLER_LISTE|length</w:t>
+      </w:r>
+      <w:proofErr w:type="spellEnd"/>
+      <w:r>
+        <w:rPr>
+          <w:rFonts w:ascii="Consolas" w:hAnsi="Consolas"/>
+          <w:color w:val="00B050"/>
+          <w:sz w:val="18"/>
+          <w:szCs w:val="18"/>
+        </w:rPr>
+        <w:t xml:space="preserve"> &gt; 1 %}</w:t>
       </w:r>
       <w:r>
         <w:t>Die Gesuchsteller</w:t>
@@ -3034,7 +4561,27 @@
           <w:sz w:val="18"/>
           <w:szCs w:val="18"/>
         </w:rPr>
-        <w:t>{% for G in ALLE_GESUCHSTELLER_LISTE %}</w:t>
+        <w:t xml:space="preserve">{% </w:t>
+      </w:r>
+      <w:proofErr w:type="spellStart"/>
+      <w:r>
+        <w:rPr>
+          <w:rFonts w:ascii="Consolas" w:hAnsi="Consolas"/>
+          <w:color w:val="00B050"/>
+          <w:sz w:val="18"/>
+          <w:szCs w:val="18"/>
+        </w:rPr>
+        <w:t>for</w:t>
+      </w:r>
+      <w:proofErr w:type="spellEnd"/>
+      <w:r>
+        <w:rPr>
+          <w:rFonts w:ascii="Consolas" w:hAnsi="Consolas"/>
+          <w:color w:val="00B050"/>
+          <w:sz w:val="18"/>
+          <w:szCs w:val="18"/>
+        </w:rPr>
+        <w:t xml:space="preserve"> G in ALLE_GESUCHSTELLER_LISTE %}</w:t>
       </w:r>
       <w:r>
         <w:rPr>
@@ -3058,7 +4605,47 @@
           <w:sz w:val="18"/>
           <w:szCs w:val="18"/>
         </w:rPr>
-        <w:t>{% if not loop.last %}</w:t>
+        <w:t xml:space="preserve">{% </w:t>
+      </w:r>
+      <w:proofErr w:type="spellStart"/>
+      <w:r>
+        <w:rPr>
+          <w:rFonts w:ascii="Consolas" w:hAnsi="Consolas"/>
+          <w:color w:val="00B050"/>
+          <w:sz w:val="18"/>
+          <w:szCs w:val="18"/>
+        </w:rPr>
+        <w:t>if</w:t>
+      </w:r>
+      <w:proofErr w:type="spellEnd"/>
+      <w:r>
+        <w:rPr>
+          <w:rFonts w:ascii="Consolas" w:hAnsi="Consolas"/>
+          <w:color w:val="00B050"/>
+          <w:sz w:val="18"/>
+          <w:szCs w:val="18"/>
+        </w:rPr>
+        <w:t xml:space="preserve"> not </w:t>
+      </w:r>
+      <w:proofErr w:type="spellStart"/>
+      <w:r>
+        <w:rPr>
+          <w:rFonts w:ascii="Consolas" w:hAnsi="Consolas"/>
+          <w:color w:val="00B050"/>
+          <w:sz w:val="18"/>
+          <w:szCs w:val="18"/>
+        </w:rPr>
+        <w:t>loop.last</w:t>
+      </w:r>
+      <w:proofErr w:type="spellEnd"/>
+      <w:r>
+        <w:rPr>
+          <w:rFonts w:ascii="Consolas" w:hAnsi="Consolas"/>
+          <w:color w:val="00B050"/>
+          <w:sz w:val="18"/>
+          <w:szCs w:val="18"/>
+        </w:rPr>
+        <w:t xml:space="preserve"> %}</w:t>
       </w:r>
       <w:r>
         <w:t xml:space="preserve"> / </w:t>
@@ -3070,7 +4657,47 @@
           <w:sz w:val="18"/>
           <w:szCs w:val="18"/>
         </w:rPr>
-        <w:t>{% endif %}{% if G.VERTRETER_NAME %}</w:t>
+        <w:t xml:space="preserve">{% </w:t>
+      </w:r>
+      <w:proofErr w:type="spellStart"/>
+      <w:r>
+        <w:rPr>
+          <w:rFonts w:ascii="Consolas" w:hAnsi="Consolas"/>
+          <w:color w:val="00B050"/>
+          <w:sz w:val="18"/>
+          <w:szCs w:val="18"/>
+        </w:rPr>
+        <w:t>endif</w:t>
+      </w:r>
+      <w:proofErr w:type="spellEnd"/>
+      <w:r>
+        <w:rPr>
+          <w:rFonts w:ascii="Consolas" w:hAnsi="Consolas"/>
+          <w:color w:val="00B050"/>
+          <w:sz w:val="18"/>
+          <w:szCs w:val="18"/>
+        </w:rPr>
+        <w:t xml:space="preserve"> %}{% </w:t>
+      </w:r>
+      <w:proofErr w:type="spellStart"/>
+      <w:r>
+        <w:rPr>
+          <w:rFonts w:ascii="Consolas" w:hAnsi="Consolas"/>
+          <w:color w:val="00B050"/>
+          <w:sz w:val="18"/>
+          <w:szCs w:val="18"/>
+        </w:rPr>
+        <w:t>if</w:t>
+      </w:r>
+      <w:proofErr w:type="spellEnd"/>
+      <w:r>
+        <w:rPr>
+          <w:rFonts w:ascii="Consolas" w:hAnsi="Consolas"/>
+          <w:color w:val="00B050"/>
+          <w:sz w:val="18"/>
+          <w:szCs w:val="18"/>
+        </w:rPr>
+        <w:t xml:space="preserve"> G.VERTRETER_NAME %}</w:t>
       </w:r>
       <w:r>
         <w:t xml:space="preserve"> </w:t>
@@ -3100,7 +4727,107 @@
           <w:sz w:val="18"/>
           <w:szCs w:val="18"/>
         </w:rPr>
-        <w:t>{% endif %}{% endfor %}{% else %}{% for G in ALLE_GESUCHSTELLER_LISTE %}{% if G.ANREDE == "Herr" %}</w:t>
+        <w:t xml:space="preserve">{% </w:t>
+      </w:r>
+      <w:proofErr w:type="spellStart"/>
+      <w:r>
+        <w:rPr>
+          <w:rFonts w:ascii="Consolas" w:hAnsi="Consolas"/>
+          <w:color w:val="00B050"/>
+          <w:sz w:val="18"/>
+          <w:szCs w:val="18"/>
+        </w:rPr>
+        <w:t>endif</w:t>
+      </w:r>
+      <w:proofErr w:type="spellEnd"/>
+      <w:r>
+        <w:rPr>
+          <w:rFonts w:ascii="Consolas" w:hAnsi="Consolas"/>
+          <w:color w:val="00B050"/>
+          <w:sz w:val="18"/>
+          <w:szCs w:val="18"/>
+        </w:rPr>
+        <w:t xml:space="preserve"> %}{% </w:t>
+      </w:r>
+      <w:proofErr w:type="spellStart"/>
+      <w:r>
+        <w:rPr>
+          <w:rFonts w:ascii="Consolas" w:hAnsi="Consolas"/>
+          <w:color w:val="00B050"/>
+          <w:sz w:val="18"/>
+          <w:szCs w:val="18"/>
+        </w:rPr>
+        <w:t>endfor</w:t>
+      </w:r>
+      <w:proofErr w:type="spellEnd"/>
+      <w:r>
+        <w:rPr>
+          <w:rFonts w:ascii="Consolas" w:hAnsi="Consolas"/>
+          <w:color w:val="00B050"/>
+          <w:sz w:val="18"/>
+          <w:szCs w:val="18"/>
+        </w:rPr>
+        <w:t xml:space="preserve"> %}{% </w:t>
+      </w:r>
+      <w:proofErr w:type="spellStart"/>
+      <w:r>
+        <w:rPr>
+          <w:rFonts w:ascii="Consolas" w:hAnsi="Consolas"/>
+          <w:color w:val="00B050"/>
+          <w:sz w:val="18"/>
+          <w:szCs w:val="18"/>
+        </w:rPr>
+        <w:t>else</w:t>
+      </w:r>
+      <w:proofErr w:type="spellEnd"/>
+      <w:r>
+        <w:rPr>
+          <w:rFonts w:ascii="Consolas" w:hAnsi="Consolas"/>
+          <w:color w:val="00B050"/>
+          <w:sz w:val="18"/>
+          <w:szCs w:val="18"/>
+        </w:rPr>
+        <w:t xml:space="preserve"> %}{% </w:t>
+      </w:r>
+      <w:proofErr w:type="spellStart"/>
+      <w:r>
+        <w:rPr>
+          <w:rFonts w:ascii="Consolas" w:hAnsi="Consolas"/>
+          <w:color w:val="00B050"/>
+          <w:sz w:val="18"/>
+          <w:szCs w:val="18"/>
+        </w:rPr>
+        <w:t>for</w:t>
+      </w:r>
+      <w:proofErr w:type="spellEnd"/>
+      <w:r>
+        <w:rPr>
+          <w:rFonts w:ascii="Consolas" w:hAnsi="Consolas"/>
+          <w:color w:val="00B050"/>
+          <w:sz w:val="18"/>
+          <w:szCs w:val="18"/>
+        </w:rPr>
+        <w:t xml:space="preserve"> G in ALLE_GESUCHSTELLER_LISTE %}{% </w:t>
+      </w:r>
+      <w:proofErr w:type="spellStart"/>
+      <w:r>
+        <w:rPr>
+          <w:rFonts w:ascii="Consolas" w:hAnsi="Consolas"/>
+          <w:color w:val="00B050"/>
+          <w:sz w:val="18"/>
+          <w:szCs w:val="18"/>
+        </w:rPr>
+        <w:t>if</w:t>
+      </w:r>
+      <w:proofErr w:type="spellEnd"/>
+      <w:r>
+        <w:rPr>
+          <w:rFonts w:ascii="Consolas" w:hAnsi="Consolas"/>
+          <w:color w:val="00B050"/>
+          <w:sz w:val="18"/>
+          <w:szCs w:val="18"/>
+        </w:rPr>
+        <w:t xml:space="preserve"> G.ANREDE == "Herr" %}</w:t>
       </w:r>
       <w:r>
         <w:t>Der Gesuchsteller</w:t>
@@ -3115,7 +4842,27 @@
           <w:sz w:val="18"/>
           <w:szCs w:val="18"/>
         </w:rPr>
-        <w:t>{% elif G.ANREDE == "Frau" %}</w:t>
+        <w:t xml:space="preserve">{% </w:t>
+      </w:r>
+      <w:proofErr w:type="spellStart"/>
+      <w:r>
+        <w:rPr>
+          <w:rFonts w:ascii="Consolas" w:hAnsi="Consolas"/>
+          <w:color w:val="00B050"/>
+          <w:sz w:val="18"/>
+          <w:szCs w:val="18"/>
+        </w:rPr>
+        <w:t>elif</w:t>
+      </w:r>
+      <w:proofErr w:type="spellEnd"/>
+      <w:r>
+        <w:rPr>
+          <w:rFonts w:ascii="Consolas" w:hAnsi="Consolas"/>
+          <w:color w:val="00B050"/>
+          <w:sz w:val="18"/>
+          <w:szCs w:val="18"/>
+        </w:rPr>
+        <w:t xml:space="preserve"> G.ANREDE == "Frau" %}</w:t>
       </w:r>
       <w:r>
         <w:t>Die Gesuchstellerin</w:t>
@@ -3130,7 +4877,27 @@
           <w:sz w:val="18"/>
           <w:szCs w:val="18"/>
         </w:rPr>
-        <w:t>{% else %}</w:t>
+        <w:t xml:space="preserve">{% </w:t>
+      </w:r>
+      <w:proofErr w:type="spellStart"/>
+      <w:r>
+        <w:rPr>
+          <w:rFonts w:ascii="Consolas" w:hAnsi="Consolas"/>
+          <w:color w:val="00B050"/>
+          <w:sz w:val="18"/>
+          <w:szCs w:val="18"/>
+        </w:rPr>
+        <w:t>else</w:t>
+      </w:r>
+      <w:proofErr w:type="spellEnd"/>
+      <w:r>
+        <w:rPr>
+          <w:rFonts w:ascii="Consolas" w:hAnsi="Consolas"/>
+          <w:color w:val="00B050"/>
+          <w:sz w:val="18"/>
+          <w:szCs w:val="18"/>
+        </w:rPr>
+        <w:t xml:space="preserve"> %}</w:t>
       </w:r>
       <w:r>
         <w:t>Der/Die Gesuchsteller/in</w:t>
@@ -3145,7 +4912,27 @@
           <w:sz w:val="18"/>
           <w:szCs w:val="18"/>
         </w:rPr>
-        <w:t>{% endif %}</w:t>
+        <w:t xml:space="preserve">{% </w:t>
+      </w:r>
+      <w:proofErr w:type="spellStart"/>
+      <w:r>
+        <w:rPr>
+          <w:rFonts w:ascii="Consolas" w:hAnsi="Consolas"/>
+          <w:color w:val="00B050"/>
+          <w:sz w:val="18"/>
+          <w:szCs w:val="18"/>
+        </w:rPr>
+        <w:t>endif</w:t>
+      </w:r>
+      <w:proofErr w:type="spellEnd"/>
+      <w:r>
+        <w:rPr>
+          <w:rFonts w:ascii="Consolas" w:hAnsi="Consolas"/>
+          <w:color w:val="00B050"/>
+          <w:sz w:val="18"/>
+          <w:szCs w:val="18"/>
+        </w:rPr>
+        <w:t xml:space="preserve"> %}</w:t>
       </w:r>
       <w:r>
         <w:rPr>
@@ -3169,7 +4956,27 @@
           <w:sz w:val="18"/>
           <w:szCs w:val="18"/>
         </w:rPr>
-        <w:t>{% if G.VERTRETER_NAME %}</w:t>
+        <w:t xml:space="preserve">{% </w:t>
+      </w:r>
+      <w:proofErr w:type="spellStart"/>
+      <w:r>
+        <w:rPr>
+          <w:rFonts w:ascii="Consolas" w:hAnsi="Consolas"/>
+          <w:color w:val="00B050"/>
+          <w:sz w:val="18"/>
+          <w:szCs w:val="18"/>
+        </w:rPr>
+        <w:t>if</w:t>
+      </w:r>
+      <w:proofErr w:type="spellEnd"/>
+      <w:r>
+        <w:rPr>
+          <w:rFonts w:ascii="Consolas" w:hAnsi="Consolas"/>
+          <w:color w:val="00B050"/>
+          <w:sz w:val="18"/>
+          <w:szCs w:val="18"/>
+        </w:rPr>
+        <w:t xml:space="preserve"> G.VERTRETER_NAME %}</w:t>
       </w:r>
       <w:r>
         <w:t xml:space="preserve"> </w:t>
@@ -3199,7 +5006,67 @@
           <w:sz w:val="18"/>
           <w:szCs w:val="18"/>
         </w:rPr>
-        <w:t>{% endif %}{% endfor %}{% endif %}</w:t>
+        <w:t xml:space="preserve">{% </w:t>
+      </w:r>
+      <w:proofErr w:type="spellStart"/>
+      <w:r>
+        <w:rPr>
+          <w:rFonts w:ascii="Consolas" w:hAnsi="Consolas"/>
+          <w:color w:val="00B050"/>
+          <w:sz w:val="18"/>
+          <w:szCs w:val="18"/>
+        </w:rPr>
+        <w:t>endif</w:t>
+      </w:r>
+      <w:proofErr w:type="spellEnd"/>
+      <w:r>
+        <w:rPr>
+          <w:rFonts w:ascii="Consolas" w:hAnsi="Consolas"/>
+          <w:color w:val="00B050"/>
+          <w:sz w:val="18"/>
+          <w:szCs w:val="18"/>
+        </w:rPr>
+        <w:t xml:space="preserve"> %}{% </w:t>
+      </w:r>
+      <w:proofErr w:type="spellStart"/>
+      <w:r>
+        <w:rPr>
+          <w:rFonts w:ascii="Consolas" w:hAnsi="Consolas"/>
+          <w:color w:val="00B050"/>
+          <w:sz w:val="18"/>
+          <w:szCs w:val="18"/>
+        </w:rPr>
+        <w:t>endfor</w:t>
+      </w:r>
+      <w:proofErr w:type="spellEnd"/>
+      <w:r>
+        <w:rPr>
+          <w:rFonts w:ascii="Consolas" w:hAnsi="Consolas"/>
+          <w:color w:val="00B050"/>
+          <w:sz w:val="18"/>
+          <w:szCs w:val="18"/>
+        </w:rPr>
+        <w:t xml:space="preserve"> %}{% </w:t>
+      </w:r>
+      <w:proofErr w:type="spellStart"/>
+      <w:r>
+        <w:rPr>
+          <w:rFonts w:ascii="Consolas" w:hAnsi="Consolas"/>
+          <w:color w:val="00B050"/>
+          <w:sz w:val="18"/>
+          <w:szCs w:val="18"/>
+        </w:rPr>
+        <w:t>endif</w:t>
+      </w:r>
+      <w:proofErr w:type="spellEnd"/>
+      <w:r>
+        <w:rPr>
+          <w:rFonts w:ascii="Consolas" w:hAnsi="Consolas"/>
+          <w:color w:val="00B050"/>
+          <w:sz w:val="18"/>
+          <w:szCs w:val="18"/>
+        </w:rPr>
+        <w:t xml:space="preserve"> %}</w:t>
       </w:r>
       <w:bookmarkEnd w:id="3"/>
       <w:r>
@@ -3348,7 +5215,27 @@
           <w:sz w:val="18"/>
           <w:szCs w:val="18"/>
         </w:rPr>
-        <w:t>{%p for U in EINGEREICHTE_UNTERLAGEN %}</w:t>
+        <w:t xml:space="preserve">{%p </w:t>
+      </w:r>
+      <w:proofErr w:type="spellStart"/>
+      <w:r>
+        <w:rPr>
+          <w:rFonts w:ascii="Consolas" w:hAnsi="Consolas"/>
+          <w:color w:val="00B050"/>
+          <w:sz w:val="18"/>
+          <w:szCs w:val="18"/>
+        </w:rPr>
+        <w:t>for</w:t>
+      </w:r>
+      <w:proofErr w:type="spellEnd"/>
+      <w:r>
+        <w:rPr>
+          <w:rFonts w:ascii="Consolas" w:hAnsi="Consolas"/>
+          <w:color w:val="00B050"/>
+          <w:sz w:val="18"/>
+          <w:szCs w:val="18"/>
+        </w:rPr>
+        <w:t xml:space="preserve"> U in EINGEREICHTE_UNTERLAGEN %}</w:t>
       </w:r>
     </w:p>
     <w:p>
@@ -3360,8 +5247,13 @@
         </w:numPr>
         <w:ind w:left="357" w:hanging="357"/>
       </w:pPr>
-      <w:r>
-        <w:t>{{ U.NAME }}</w:t>
+      <w:proofErr w:type="gramStart"/>
+      <w:r>
+        <w:t>{{ U.NAME</w:t>
+      </w:r>
+      <w:proofErr w:type="gramEnd"/>
+      <w:r>
+        <w:t xml:space="preserve"> }}</w:t>
       </w:r>
     </w:p>
     <w:p>
@@ -3380,7 +5272,27 @@
           <w:sz w:val="18"/>
           <w:szCs w:val="18"/>
         </w:rPr>
-        <w:t>{%p endfor %}</w:t>
+        <w:t xml:space="preserve">{%p </w:t>
+      </w:r>
+      <w:proofErr w:type="spellStart"/>
+      <w:r>
+        <w:rPr>
+          <w:rFonts w:ascii="Consolas" w:hAnsi="Consolas"/>
+          <w:color w:val="00B050"/>
+          <w:sz w:val="18"/>
+          <w:szCs w:val="18"/>
+        </w:rPr>
+        <w:t>endfor</w:t>
+      </w:r>
+      <w:proofErr w:type="spellEnd"/>
+      <w:r>
+        <w:rPr>
+          <w:rFonts w:ascii="Consolas" w:hAnsi="Consolas"/>
+          <w:color w:val="00B050"/>
+          <w:sz w:val="18"/>
+          <w:szCs w:val="18"/>
+        </w:rPr>
+        <w:t xml:space="preserve"> %}</w:t>
       </w:r>
     </w:p>
     <w:p/>
@@ -3418,7 +5330,27 @@
           <w:sz w:val="18"/>
           <w:szCs w:val="18"/>
         </w:rPr>
-        <w:t xml:space="preserve"> if PUBLIKATION_ORGAN %}</w:t>
+        <w:t xml:space="preserve"> </w:t>
+      </w:r>
+      <w:proofErr w:type="spellStart"/>
+      <w:r>
+        <w:rPr>
+          <w:rFonts w:ascii="Consolas" w:hAnsi="Consolas"/>
+          <w:color w:val="00B050"/>
+          <w:sz w:val="18"/>
+          <w:szCs w:val="18"/>
+        </w:rPr>
+        <w:t>if</w:t>
+      </w:r>
+      <w:proofErr w:type="spellEnd"/>
+      <w:r>
+        <w:rPr>
+          <w:rFonts w:ascii="Consolas" w:hAnsi="Consolas"/>
+          <w:color w:val="00B050"/>
+          <w:sz w:val="18"/>
+          <w:szCs w:val="18"/>
+        </w:rPr>
+        <w:t xml:space="preserve"> PUBLIKATION_ORGAN %}</w:t>
       </w:r>
     </w:p>
     <w:p>
@@ -3428,11 +5360,19 @@
       <w:r>
         <w:t xml:space="preserve"> </w:t>
       </w:r>
+      <w:proofErr w:type="gramStart"/>
       <w:r>
         <w:rPr>
           <w:rStyle w:val="PlatzhalterZchn"/>
         </w:rPr>
-        <w:t>{{ PUBLIKATION_ANZEIGER }}</w:t>
+        <w:t>{{ PUBLIKATION</w:t>
+      </w:r>
+      <w:proofErr w:type="gramEnd"/>
+      <w:r>
+        <w:rPr>
+          <w:rStyle w:val="PlatzhalterZchn"/>
+        </w:rPr>
+        <w:t>_ANZEIGER }}</w:t>
       </w:r>
       <w:r>
         <w:t xml:space="preserve"> im örtlichen Anzeiger </w:t>
@@ -3444,7 +5384,27 @@
           <w:sz w:val="18"/>
           <w:szCs w:val="18"/>
         </w:rPr>
-        <w:t xml:space="preserve">{% if </w:t>
+        <w:t xml:space="preserve">{% </w:t>
+      </w:r>
+      <w:proofErr w:type="spellStart"/>
+      <w:r>
+        <w:rPr>
+          <w:rFonts w:ascii="Consolas" w:hAnsi="Consolas"/>
+          <w:color w:val="00B050"/>
+          <w:sz w:val="18"/>
+          <w:szCs w:val="18"/>
+        </w:rPr>
+        <w:t>if</w:t>
+      </w:r>
+      <w:proofErr w:type="spellEnd"/>
+      <w:r>
+        <w:rPr>
+          <w:rFonts w:ascii="Consolas" w:hAnsi="Consolas"/>
+          <w:color w:val="00B050"/>
+          <w:sz w:val="18"/>
+          <w:szCs w:val="18"/>
+        </w:rPr>
+        <w:t xml:space="preserve"> </w:t>
       </w:r>
       <w:r>
         <w:rPr>
@@ -3504,10 +5464,58 @@
           <w:sz w:val="18"/>
           <w:szCs w:val="18"/>
         </w:rPr>
-        <w:t>{% else %}{% endif %}</w:t>
-      </w:r>
-      <w:r>
-        <w:t xml:space="preserve">publiziert und das Baugesuchsdossier vom </w:t>
+        <w:t xml:space="preserve">{% </w:t>
+      </w:r>
+      <w:proofErr w:type="spellStart"/>
+      <w:r>
+        <w:rPr>
+          <w:rFonts w:ascii="Consolas" w:hAnsi="Consolas" w:cs="Arial"/>
+          <w:color w:val="00B050"/>
+          <w:sz w:val="18"/>
+          <w:szCs w:val="18"/>
+        </w:rPr>
+        <w:t>else</w:t>
+      </w:r>
+      <w:proofErr w:type="spellEnd"/>
+      <w:r>
+        <w:rPr>
+          <w:rFonts w:ascii="Consolas" w:hAnsi="Consolas" w:cs="Arial"/>
+          <w:color w:val="00B050"/>
+          <w:sz w:val="18"/>
+          <w:szCs w:val="18"/>
+        </w:rPr>
+        <w:t xml:space="preserve"> %}{% </w:t>
+      </w:r>
+      <w:proofErr w:type="spellStart"/>
+      <w:r>
+        <w:rPr>
+          <w:rFonts w:ascii="Consolas" w:hAnsi="Consolas" w:cs="Arial"/>
+          <w:color w:val="00B050"/>
+          <w:sz w:val="18"/>
+          <w:szCs w:val="18"/>
+        </w:rPr>
+        <w:t>endif</w:t>
+      </w:r>
+      <w:proofErr w:type="spellEnd"/>
+      <w:r>
+        <w:rPr>
+          <w:rFonts w:ascii="Consolas" w:hAnsi="Consolas" w:cs="Arial"/>
+          <w:color w:val="00B050"/>
+          <w:sz w:val="18"/>
+          <w:szCs w:val="18"/>
+        </w:rPr>
+        <w:t xml:space="preserve"> %}</w:t>
+      </w:r>
+      <w:r>
+        <w:t xml:space="preserve">publiziert und das </w:t>
+      </w:r>
+      <w:proofErr w:type="spellStart"/>
+      <w:r>
+        <w:t>Baugesuchsdossier</w:t>
+      </w:r>
+      <w:proofErr w:type="spellEnd"/>
+      <w:r>
+        <w:t xml:space="preserve"> vom </w:t>
       </w:r>
       <w:r>
         <w:rPr>
@@ -3562,7 +5570,27 @@
           <w:sz w:val="18"/>
           <w:szCs w:val="18"/>
         </w:rPr>
-        <w:t xml:space="preserve"> else %}</w:t>
+        <w:t xml:space="preserve"> </w:t>
+      </w:r>
+      <w:proofErr w:type="spellStart"/>
+      <w:r>
+        <w:rPr>
+          <w:rFonts w:ascii="Consolas" w:hAnsi="Consolas"/>
+          <w:color w:val="00B050"/>
+          <w:sz w:val="18"/>
+          <w:szCs w:val="18"/>
+        </w:rPr>
+        <w:t>else</w:t>
+      </w:r>
+      <w:proofErr w:type="spellEnd"/>
+      <w:r>
+        <w:rPr>
+          <w:rFonts w:ascii="Consolas" w:hAnsi="Consolas"/>
+          <w:color w:val="00B050"/>
+          <w:sz w:val="18"/>
+          <w:szCs w:val="18"/>
+        </w:rPr>
+        <w:t xml:space="preserve"> %}</w:t>
       </w:r>
     </w:p>
     <w:p>
@@ -3587,14 +5615,32 @@
           <w:color w:val="FF0000"/>
           <w:szCs w:val="22"/>
         </w:rPr>
-        <w:t>n eBau keine Publikation erfasst</w:t>
-      </w:r>
+        <w:t xml:space="preserve">n </w:t>
+      </w:r>
+      <w:proofErr w:type="spellStart"/>
       <w:r>
         <w:rPr>
           <w:rFonts w:cs="Arial"/>
           <w:color w:val="FF0000"/>
           <w:szCs w:val="22"/>
         </w:rPr>
+        <w:t>eBau</w:t>
+      </w:r>
+      <w:proofErr w:type="spellEnd"/>
+      <w:r>
+        <w:rPr>
+          <w:rFonts w:cs="Arial"/>
+          <w:color w:val="FF0000"/>
+          <w:szCs w:val="22"/>
+        </w:rPr>
+        <w:t xml:space="preserve"> keine Publikation erfasst</w:t>
+      </w:r>
+      <w:r>
+        <w:rPr>
+          <w:rFonts w:cs="Arial"/>
+          <w:color w:val="FF0000"/>
+          <w:szCs w:val="22"/>
+        </w:rPr>
         <w:t>!</w:t>
       </w:r>
     </w:p>
@@ -3632,7 +5678,27 @@
           <w:sz w:val="18"/>
           <w:szCs w:val="18"/>
         </w:rPr>
-        <w:t xml:space="preserve"> endif %}</w:t>
+        <w:t xml:space="preserve"> </w:t>
+      </w:r>
+      <w:proofErr w:type="spellStart"/>
+      <w:r>
+        <w:rPr>
+          <w:rFonts w:ascii="Consolas" w:hAnsi="Consolas"/>
+          <w:color w:val="00B050"/>
+          <w:sz w:val="18"/>
+          <w:szCs w:val="18"/>
+        </w:rPr>
+        <w:t>endif</w:t>
+      </w:r>
+      <w:proofErr w:type="spellEnd"/>
+      <w:r>
+        <w:rPr>
+          <w:rFonts w:ascii="Consolas" w:hAnsi="Consolas"/>
+          <w:color w:val="00B050"/>
+          <w:sz w:val="18"/>
+          <w:szCs w:val="18"/>
+        </w:rPr>
+        <w:t xml:space="preserve"> %}</w:t>
       </w:r>
     </w:p>
     <w:p/>
@@ -3654,7 +5720,29 @@
           <w:sz w:val="18"/>
           <w:szCs w:val="18"/>
         </w:rPr>
-        <w:t>{%p if EINSPR</w:t>
+        <w:t xml:space="preserve">{%p </w:t>
+      </w:r>
+      <w:proofErr w:type="spellStart"/>
+      <w:r>
+        <w:rPr>
+          <w:rFonts w:ascii="Consolas" w:hAnsi="Consolas"/>
+          <w:bCs/>
+          <w:color w:val="00B050"/>
+          <w:sz w:val="18"/>
+          <w:szCs w:val="18"/>
+        </w:rPr>
+        <w:t>if</w:t>
+      </w:r>
+      <w:proofErr w:type="spellEnd"/>
+      <w:r>
+        <w:rPr>
+          <w:rFonts w:ascii="Consolas" w:hAnsi="Consolas"/>
+          <w:bCs/>
+          <w:color w:val="00B050"/>
+          <w:sz w:val="18"/>
+          <w:szCs w:val="18"/>
+        </w:rPr>
+        <w:t xml:space="preserve"> EINSPR</w:t>
       </w:r>
       <w:r>
         <w:rPr>
@@ -3698,7 +5786,27 @@
           <w:sz w:val="18"/>
           <w:szCs w:val="18"/>
         </w:rPr>
-        <w:t>{%p for E in EINSPR</w:t>
+        <w:t xml:space="preserve">{%p </w:t>
+      </w:r>
+      <w:proofErr w:type="spellStart"/>
+      <w:r>
+        <w:rPr>
+          <w:rFonts w:ascii="Consolas" w:hAnsi="Consolas"/>
+          <w:color w:val="00B050"/>
+          <w:sz w:val="18"/>
+          <w:szCs w:val="18"/>
+        </w:rPr>
+        <w:t>for</w:t>
+      </w:r>
+      <w:proofErr w:type="spellEnd"/>
+      <w:r>
+        <w:rPr>
+          <w:rFonts w:ascii="Consolas" w:hAnsi="Consolas"/>
+          <w:color w:val="00B050"/>
+          <w:sz w:val="18"/>
+          <w:szCs w:val="18"/>
+        </w:rPr>
+        <w:t xml:space="preserve"> E in EINSPR</w:t>
       </w:r>
       <w:r>
         <w:rPr>
@@ -3735,7 +5843,27 @@
           <w:sz w:val="18"/>
           <w:szCs w:val="18"/>
         </w:rPr>
-        <w:t>{%p for P in E.ALLE_EINSPRECHENDEN %}</w:t>
+        <w:t xml:space="preserve">{%p </w:t>
+      </w:r>
+      <w:proofErr w:type="spellStart"/>
+      <w:r>
+        <w:rPr>
+          <w:rFonts w:ascii="Consolas" w:hAnsi="Consolas" w:cs="Arial"/>
+          <w:color w:val="00B050"/>
+          <w:sz w:val="18"/>
+          <w:szCs w:val="18"/>
+        </w:rPr>
+        <w:t>for</w:t>
+      </w:r>
+      <w:proofErr w:type="spellEnd"/>
+      <w:r>
+        <w:rPr>
+          <w:rFonts w:ascii="Consolas" w:hAnsi="Consolas" w:cs="Arial"/>
+          <w:color w:val="00B050"/>
+          <w:sz w:val="18"/>
+          <w:szCs w:val="18"/>
+        </w:rPr>
+        <w:t xml:space="preserve"> P in E.ALLE_EINSPRECHENDEN %}</w:t>
       </w:r>
     </w:p>
     <w:p>
@@ -3754,7 +5882,47 @@
           <w:sz w:val="18"/>
           <w:szCs w:val="18"/>
         </w:rPr>
-        <w:t>{%p if E.ALLE_EINSPRECHENDEN | length &gt; 1 %}</w:t>
+        <w:t xml:space="preserve">{%p </w:t>
+      </w:r>
+      <w:proofErr w:type="spellStart"/>
+      <w:r>
+        <w:rPr>
+          <w:rFonts w:ascii="Consolas" w:hAnsi="Consolas" w:cs="Arial"/>
+          <w:color w:val="00B050"/>
+          <w:sz w:val="18"/>
+          <w:szCs w:val="18"/>
+        </w:rPr>
+        <w:t>if</w:t>
+      </w:r>
+      <w:proofErr w:type="spellEnd"/>
+      <w:r>
+        <w:rPr>
+          <w:rFonts w:ascii="Consolas" w:hAnsi="Consolas" w:cs="Arial"/>
+          <w:color w:val="00B050"/>
+          <w:sz w:val="18"/>
+          <w:szCs w:val="18"/>
+        </w:rPr>
+        <w:t xml:space="preserve"> E.ALLE_EINSPRECHENDEN | </w:t>
+      </w:r>
+      <w:proofErr w:type="spellStart"/>
+      <w:r>
+        <w:rPr>
+          <w:rFonts w:ascii="Consolas" w:hAnsi="Consolas" w:cs="Arial"/>
+          <w:color w:val="00B050"/>
+          <w:sz w:val="18"/>
+          <w:szCs w:val="18"/>
+        </w:rPr>
+        <w:t>length</w:t>
+      </w:r>
+      <w:proofErr w:type="spellEnd"/>
+      <w:r>
+        <w:rPr>
+          <w:rFonts w:ascii="Consolas" w:hAnsi="Consolas" w:cs="Arial"/>
+          <w:color w:val="00B050"/>
+          <w:sz w:val="18"/>
+          <w:szCs w:val="18"/>
+        </w:rPr>
+        <w:t xml:space="preserve"> &gt; 1 %}</w:t>
       </w:r>
     </w:p>
     <w:p>
@@ -3773,7 +5941,49 @@
           <w:sz w:val="18"/>
           <w:szCs w:val="18"/>
         </w:rPr>
-        <w:t>{%p if loop.first %}</w:t>
+        <w:t xml:space="preserve">{%p </w:t>
+      </w:r>
+      <w:proofErr w:type="spellStart"/>
+      <w:r>
+        <w:rPr>
+          <w:rFonts w:ascii="Consolas" w:hAnsi="Consolas" w:cs="Arial"/>
+          <w:color w:val="00B050"/>
+          <w:sz w:val="18"/>
+          <w:szCs w:val="18"/>
+        </w:rPr>
+        <w:t>if</w:t>
+      </w:r>
+      <w:proofErr w:type="spellEnd"/>
+      <w:r>
+        <w:rPr>
+          <w:rFonts w:ascii="Consolas" w:hAnsi="Consolas" w:cs="Arial"/>
+          <w:color w:val="00B050"/>
+          <w:sz w:val="18"/>
+          <w:szCs w:val="18"/>
+        </w:rPr>
+        <w:t xml:space="preserve"> </w:t>
+      </w:r>
+      <w:proofErr w:type="spellStart"/>
+      <w:proofErr w:type="gramStart"/>
+      <w:r>
+        <w:rPr>
+          <w:rFonts w:ascii="Consolas" w:hAnsi="Consolas" w:cs="Arial"/>
+          <w:color w:val="00B050"/>
+          <w:sz w:val="18"/>
+          <w:szCs w:val="18"/>
+        </w:rPr>
+        <w:t>loop.first</w:t>
+      </w:r>
+      <w:proofErr w:type="spellEnd"/>
+      <w:proofErr w:type="gramEnd"/>
+      <w:r>
+        <w:rPr>
+          <w:rFonts w:ascii="Consolas" w:hAnsi="Consolas" w:cs="Arial"/>
+          <w:color w:val="00B050"/>
+          <w:sz w:val="18"/>
+          <w:szCs w:val="18"/>
+        </w:rPr>
+        <w:t xml:space="preserve"> %}</w:t>
       </w:r>
     </w:p>
     <w:p>
@@ -3784,108 +5994,122 @@
           <w:numId w:val="7"/>
         </w:numPr>
       </w:pPr>
+      <w:proofErr w:type="spellStart"/>
       <w:r>
         <w:rPr>
           <w:b/>
           <w:bCs/>
         </w:rPr>
-        <w:t xml:space="preserve">Sammeleinsprache </w:t>
-      </w:r>
+        <w:t>Sammeleinsprache</w:t>
+      </w:r>
+      <w:proofErr w:type="spellEnd"/>
       <w:r>
         <w:rPr>
           <w:b/>
           <w:bCs/>
         </w:rPr>
+        <w:t xml:space="preserve"> </w:t>
+      </w:r>
+      <w:r>
+        <w:rPr>
+          <w:b/>
+          <w:bCs/>
+        </w:rPr>
         <w:t xml:space="preserve">mit </w:t>
       </w:r>
+      <w:proofErr w:type="gramStart"/>
       <w:r>
         <w:rPr>
           <w:rStyle w:val="PlatzhalterZchn"/>
           <w:b/>
           <w:bCs w:val="0"/>
         </w:rPr>
-        <w:t>{{ E.ALLE_EINSPRECHENDEN | length }}</w:t>
-      </w:r>
-      <w:r>
-        <w:rPr>
-          <w:b/>
-          <w:bCs/>
-        </w:rPr>
-        <w:t xml:space="preserve"> </w:t>
-      </w:r>
-      <w:r>
-        <w:rPr>
-          <w:b/>
-          <w:bCs/>
-        </w:rPr>
-        <w:t>Einspr</w:t>
-      </w:r>
-      <w:r>
-        <w:rPr>
-          <w:b/>
-          <w:bCs/>
-        </w:rPr>
-        <w:t>e</w:t>
-      </w:r>
-      <w:r>
-        <w:rPr>
-          <w:b/>
-          <w:bCs/>
-        </w:rPr>
-        <w:t>chen</w:t>
-      </w:r>
-      <w:r>
-        <w:rPr>
-          <w:b/>
-          <w:bCs/>
-        </w:rPr>
-        <w:t>den</w:t>
-      </w:r>
-      <w:r>
-        <w:rPr>
-          <w:b/>
-          <w:bCs/>
-        </w:rPr>
-        <w:t>. Ansprechperson:</w:t>
-      </w:r>
-      <w:r>
-        <w:rPr>
-          <w:b/>
-          <w:bCs/>
-        </w:rPr>
-        <w:t xml:space="preserve"> </w:t>
-      </w:r>
+        <w:t>{{ E.ALLE</w:t>
+      </w:r>
+      <w:proofErr w:type="gramEnd"/>
       <w:r>
         <w:rPr>
           <w:rStyle w:val="PlatzhalterZchn"/>
           <w:b/>
           <w:bCs w:val="0"/>
         </w:rPr>
-        <w:t xml:space="preserve">{{ </w:t>
-      </w:r>
+        <w:t xml:space="preserve">_EINSPRECHENDEN | </w:t>
+      </w:r>
+      <w:proofErr w:type="spellStart"/>
       <w:r>
         <w:rPr>
           <w:rStyle w:val="PlatzhalterZchn"/>
           <w:b/>
           <w:bCs w:val="0"/>
         </w:rPr>
-        <w:t>E</w:t>
-      </w:r>
+        <w:t>length</w:t>
+      </w:r>
+      <w:proofErr w:type="spellEnd"/>
       <w:r>
         <w:rPr>
           <w:rStyle w:val="PlatzhalterZchn"/>
           <w:b/>
           <w:bCs w:val="0"/>
         </w:rPr>
-        <w:t>.</w:t>
-      </w:r>
+        <w:t xml:space="preserve"> }}</w:t>
+      </w:r>
+      <w:r>
+        <w:rPr>
+          <w:b/>
+          <w:bCs/>
+        </w:rPr>
+        <w:t xml:space="preserve"> </w:t>
+      </w:r>
+      <w:r>
+        <w:rPr>
+          <w:b/>
+          <w:bCs/>
+        </w:rPr>
+        <w:t>Einspr</w:t>
+      </w:r>
+      <w:r>
+        <w:rPr>
+          <w:b/>
+          <w:bCs/>
+        </w:rPr>
+        <w:t>e</w:t>
+      </w:r>
+      <w:r>
+        <w:rPr>
+          <w:b/>
+          <w:bCs/>
+        </w:rPr>
+        <w:t>chen</w:t>
+      </w:r>
+      <w:r>
+        <w:rPr>
+          <w:b/>
+          <w:bCs/>
+        </w:rPr>
+        <w:t>den</w:t>
+      </w:r>
+      <w:r>
+        <w:rPr>
+          <w:b/>
+          <w:bCs/>
+        </w:rPr>
+        <w:t>. Ansprechperson:</w:t>
+      </w:r>
+      <w:r>
+        <w:rPr>
+          <w:b/>
+          <w:bCs/>
+        </w:rPr>
+        <w:t xml:space="preserve"> </w:t>
+      </w:r>
+      <w:proofErr w:type="gramStart"/>
       <w:r>
         <w:rPr>
           <w:rStyle w:val="PlatzhalterZchn"/>
           <w:b/>
           <w:bCs w:val="0"/>
         </w:rPr>
-        <w:t>EINSPRECHER</w:t>
+        <w:t xml:space="preserve">{{ </w:t>
       </w:r>
       <w:r>
         <w:rPr>
@@ -3893,7 +6117,7 @@
           <w:b/>
           <w:bCs w:val="0"/>
         </w:rPr>
-        <w:t>_</w:t>
+        <w:t>E</w:t>
       </w:r>
       <w:r>
         <w:rPr>
@@ -3901,14 +6125,7 @@
           <w:b/>
           <w:bCs w:val="0"/>
         </w:rPr>
-        <w:t>NAME }}</w:t>
-      </w:r>
-      <w:r>
-        <w:rPr>
-          <w:b/>
-          <w:bCs/>
-        </w:rPr>
-        <w:t xml:space="preserve">, </w:t>
+        <w:t>.</w:t>
       </w:r>
       <w:r>
         <w:rPr>
@@ -3916,15 +6133,16 @@
           <w:b/>
           <w:bCs w:val="0"/>
         </w:rPr>
-        <w:t xml:space="preserve">{{ </w:t>
-      </w:r>
+        <w:t>EINSPRECHER</w:t>
+      </w:r>
+      <w:proofErr w:type="gramEnd"/>
       <w:r>
         <w:rPr>
           <w:rStyle w:val="PlatzhalterZchn"/>
           <w:b/>
           <w:bCs w:val="0"/>
         </w:rPr>
-        <w:t>E.</w:t>
+        <w:t>_</w:t>
       </w:r>
       <w:r>
         <w:rPr>
@@ -3932,6 +6150,37 @@
           <w:b/>
           <w:bCs w:val="0"/>
         </w:rPr>
+        <w:t>NAME }}</w:t>
+      </w:r>
+      <w:r>
+        <w:rPr>
+          <w:b/>
+          <w:bCs/>
+        </w:rPr>
+        <w:t xml:space="preserve">, </w:t>
+      </w:r>
+      <w:r>
+        <w:rPr>
+          <w:rStyle w:val="PlatzhalterZchn"/>
+          <w:b/>
+          <w:bCs w:val="0"/>
+        </w:rPr>
+        <w:t xml:space="preserve">{{ </w:t>
+      </w:r>
+      <w:r>
+        <w:rPr>
+          <w:rStyle w:val="PlatzhalterZchn"/>
+          <w:b/>
+          <w:bCs w:val="0"/>
+        </w:rPr>
+        <w:t>E.</w:t>
+      </w:r>
+      <w:r>
+        <w:rPr>
+          <w:rStyle w:val="PlatzhalterZchn"/>
+          <w:b/>
+          <w:bCs w:val="0"/>
+        </w:rPr>
         <w:t>EINSPRECHER_ADRESSE }}</w:t>
       </w:r>
       <w:r>
@@ -3949,7 +6198,27 @@
           <w:sz w:val="18"/>
           <w:szCs w:val="18"/>
         </w:rPr>
-        <w:t xml:space="preserve">{% if </w:t>
+        <w:t xml:space="preserve">{% </w:t>
+      </w:r>
+      <w:proofErr w:type="spellStart"/>
+      <w:r>
+        <w:rPr>
+          <w:rFonts w:ascii="Consolas" w:hAnsi="Consolas"/>
+          <w:color w:val="00B050"/>
+          <w:sz w:val="18"/>
+          <w:szCs w:val="18"/>
+        </w:rPr>
+        <w:t>if</w:t>
+      </w:r>
+      <w:proofErr w:type="spellEnd"/>
+      <w:r>
+        <w:rPr>
+          <w:rFonts w:ascii="Consolas" w:hAnsi="Consolas"/>
+          <w:color w:val="00B050"/>
+          <w:sz w:val="18"/>
+          <w:szCs w:val="18"/>
+        </w:rPr>
+        <w:t xml:space="preserve"> </w:t>
       </w:r>
       <w:r>
         <w:rPr>
@@ -3979,7 +6248,27 @@
           <w:sz w:val="18"/>
           <w:szCs w:val="18"/>
         </w:rPr>
-        <w:t xml:space="preserve">{% elif </w:t>
+        <w:t xml:space="preserve">{% </w:t>
+      </w:r>
+      <w:proofErr w:type="spellStart"/>
+      <w:r>
+        <w:rPr>
+          <w:rFonts w:ascii="Consolas" w:hAnsi="Consolas"/>
+          <w:color w:val="00B050"/>
+          <w:sz w:val="18"/>
+          <w:szCs w:val="18"/>
+        </w:rPr>
+        <w:t>elif</w:t>
+      </w:r>
+      <w:proofErr w:type="spellEnd"/>
+      <w:r>
+        <w:rPr>
+          <w:rFonts w:ascii="Consolas" w:hAnsi="Consolas"/>
+          <w:color w:val="00B050"/>
+          <w:sz w:val="18"/>
+          <w:szCs w:val="18"/>
+        </w:rPr>
+        <w:t xml:space="preserve"> </w:t>
       </w:r>
       <w:r>
         <w:rPr>
@@ -4018,7 +6307,27 @@
           <w:sz w:val="18"/>
           <w:szCs w:val="18"/>
         </w:rPr>
-        <w:t>{% else %}</w:t>
+        <w:t xml:space="preserve">{% </w:t>
+      </w:r>
+      <w:proofErr w:type="spellStart"/>
+      <w:r>
+        <w:rPr>
+          <w:rFonts w:ascii="Consolas" w:hAnsi="Consolas"/>
+          <w:color w:val="00B050"/>
+          <w:sz w:val="18"/>
+          <w:szCs w:val="18"/>
+        </w:rPr>
+        <w:t>else</w:t>
+      </w:r>
+      <w:proofErr w:type="spellEnd"/>
+      <w:r>
+        <w:rPr>
+          <w:rFonts w:ascii="Consolas" w:hAnsi="Consolas"/>
+          <w:color w:val="00B050"/>
+          <w:sz w:val="18"/>
+          <w:szCs w:val="18"/>
+        </w:rPr>
+        <w:t xml:space="preserve"> %}</w:t>
       </w:r>
       <w:r>
         <w:t>Der/die Einsprechende</w:t>
@@ -4030,7 +6339,27 @@
           <w:sz w:val="18"/>
           <w:szCs w:val="18"/>
         </w:rPr>
-        <w:t>{% endif %}</w:t>
+        <w:t xml:space="preserve">{% </w:t>
+      </w:r>
+      <w:proofErr w:type="spellStart"/>
+      <w:r>
+        <w:rPr>
+          <w:rFonts w:ascii="Consolas" w:hAnsi="Consolas"/>
+          <w:color w:val="00B050"/>
+          <w:sz w:val="18"/>
+          <w:szCs w:val="18"/>
+        </w:rPr>
+        <w:t>endif</w:t>
+      </w:r>
+      <w:proofErr w:type="spellEnd"/>
+      <w:r>
+        <w:rPr>
+          <w:rFonts w:ascii="Consolas" w:hAnsi="Consolas"/>
+          <w:color w:val="00B050"/>
+          <w:sz w:val="18"/>
+          <w:szCs w:val="18"/>
+        </w:rPr>
+        <w:t xml:space="preserve"> %}</w:t>
       </w:r>
       <w:r>
         <w:t xml:space="preserve"> </w:t>
@@ -4054,7 +6383,27 @@
           <w:sz w:val="18"/>
           <w:szCs w:val="18"/>
         </w:rPr>
-        <w:t xml:space="preserve">{% if </w:t>
+        <w:t xml:space="preserve">{% </w:t>
+      </w:r>
+      <w:proofErr w:type="spellStart"/>
+      <w:r>
+        <w:rPr>
+          <w:rFonts w:ascii="Consolas" w:hAnsi="Consolas"/>
+          <w:color w:val="00B050"/>
+          <w:sz w:val="18"/>
+          <w:szCs w:val="18"/>
+        </w:rPr>
+        <w:t>if</w:t>
+      </w:r>
+      <w:proofErr w:type="spellEnd"/>
+      <w:r>
+        <w:rPr>
+          <w:rFonts w:ascii="Consolas" w:hAnsi="Consolas"/>
+          <w:color w:val="00B050"/>
+          <w:sz w:val="18"/>
+          <w:szCs w:val="18"/>
+        </w:rPr>
+        <w:t xml:space="preserve"> </w:t>
       </w:r>
       <w:r>
         <w:rPr>
@@ -4074,6 +6423,7 @@
         </w:rPr>
         <w:t>_ANREDE == "Herr" %}</w:t>
       </w:r>
+      <w:proofErr w:type="gramStart"/>
       <w:r>
         <w:t>er</w:t>
       </w:r>
@@ -4084,7 +6434,37 @@
           <w:sz w:val="18"/>
           <w:szCs w:val="18"/>
         </w:rPr>
-        <w:t xml:space="preserve">{% elif </w:t>
+        <w:t>{</w:t>
+      </w:r>
+      <w:proofErr w:type="gramEnd"/>
+      <w:r>
+        <w:rPr>
+          <w:rFonts w:ascii="Consolas" w:hAnsi="Consolas"/>
+          <w:color w:val="00B050"/>
+          <w:sz w:val="18"/>
+          <w:szCs w:val="18"/>
+        </w:rPr>
+        <w:t xml:space="preserve">% </w:t>
+      </w:r>
+      <w:proofErr w:type="spellStart"/>
+      <w:r>
+        <w:rPr>
+          <w:rFonts w:ascii="Consolas" w:hAnsi="Consolas"/>
+          <w:color w:val="00B050"/>
+          <w:sz w:val="18"/>
+          <w:szCs w:val="18"/>
+        </w:rPr>
+        <w:t>elif</w:t>
+      </w:r>
+      <w:proofErr w:type="spellEnd"/>
+      <w:r>
+        <w:rPr>
+          <w:rFonts w:ascii="Consolas" w:hAnsi="Consolas"/>
+          <w:color w:val="00B050"/>
+          <w:sz w:val="18"/>
+          <w:szCs w:val="18"/>
+        </w:rPr>
+        <w:t xml:space="preserve"> </w:t>
       </w:r>
       <w:r>
         <w:rPr>
@@ -4114,7 +6494,27 @@
           <w:sz w:val="18"/>
           <w:szCs w:val="18"/>
         </w:rPr>
-        <w:t>{% else %}</w:t>
+        <w:t xml:space="preserve">{% </w:t>
+      </w:r>
+      <w:proofErr w:type="spellStart"/>
+      <w:r>
+        <w:rPr>
+          <w:rFonts w:ascii="Consolas" w:hAnsi="Consolas"/>
+          <w:color w:val="00B050"/>
+          <w:sz w:val="18"/>
+          <w:szCs w:val="18"/>
+        </w:rPr>
+        <w:t>else</w:t>
+      </w:r>
+      <w:proofErr w:type="spellEnd"/>
+      <w:r>
+        <w:rPr>
+          <w:rFonts w:ascii="Consolas" w:hAnsi="Consolas"/>
+          <w:color w:val="00B050"/>
+          <w:sz w:val="18"/>
+          <w:szCs w:val="18"/>
+        </w:rPr>
+        <w:t xml:space="preserve"> %}</w:t>
       </w:r>
       <w:r>
         <w:t>er/sie</w:t>
@@ -4126,7 +6526,27 @@
           <w:sz w:val="18"/>
           <w:szCs w:val="18"/>
         </w:rPr>
-        <w:t>{% endif %}</w:t>
+        <w:t xml:space="preserve">{% </w:t>
+      </w:r>
+      <w:proofErr w:type="spellStart"/>
+      <w:r>
+        <w:rPr>
+          <w:rFonts w:ascii="Consolas" w:hAnsi="Consolas"/>
+          <w:color w:val="00B050"/>
+          <w:sz w:val="18"/>
+          <w:szCs w:val="18"/>
+        </w:rPr>
+        <w:t>endif</w:t>
+      </w:r>
+      <w:proofErr w:type="spellEnd"/>
+      <w:r>
+        <w:rPr>
+          <w:rFonts w:ascii="Consolas" w:hAnsi="Consolas"/>
+          <w:color w:val="00B050"/>
+          <w:sz w:val="18"/>
+          <w:szCs w:val="18"/>
+        </w:rPr>
+        <w:t xml:space="preserve"> %}</w:t>
       </w:r>
       <w:r>
         <w:t xml:space="preserve"> an,</w:t>
@@ -4168,7 +6588,27 @@
           <w:sz w:val="18"/>
           <w:szCs w:val="18"/>
         </w:rPr>
-        <w:t xml:space="preserve">{% if </w:t>
+        <w:t xml:space="preserve">{% </w:t>
+      </w:r>
+      <w:proofErr w:type="spellStart"/>
+      <w:r>
+        <w:rPr>
+          <w:rFonts w:ascii="Consolas" w:hAnsi="Consolas"/>
+          <w:color w:val="00B050"/>
+          <w:sz w:val="18"/>
+          <w:szCs w:val="18"/>
+        </w:rPr>
+        <w:t>if</w:t>
+      </w:r>
+      <w:proofErr w:type="spellEnd"/>
+      <w:r>
+        <w:rPr>
+          <w:rFonts w:ascii="Consolas" w:hAnsi="Consolas"/>
+          <w:color w:val="00B050"/>
+          <w:sz w:val="18"/>
+          <w:szCs w:val="18"/>
+        </w:rPr>
+        <w:t xml:space="preserve"> </w:t>
       </w:r>
       <w:r>
         <w:rPr>
@@ -4198,7 +6638,27 @@
           <w:sz w:val="18"/>
           <w:szCs w:val="18"/>
         </w:rPr>
-        <w:t xml:space="preserve">{% elif </w:t>
+        <w:t xml:space="preserve">{% </w:t>
+      </w:r>
+      <w:proofErr w:type="spellStart"/>
+      <w:r>
+        <w:rPr>
+          <w:rFonts w:ascii="Consolas" w:hAnsi="Consolas"/>
+          <w:color w:val="00B050"/>
+          <w:sz w:val="18"/>
+          <w:szCs w:val="18"/>
+        </w:rPr>
+        <w:t>elif</w:t>
+      </w:r>
+      <w:proofErr w:type="spellEnd"/>
+      <w:r>
+        <w:rPr>
+          <w:rFonts w:ascii="Consolas" w:hAnsi="Consolas"/>
+          <w:color w:val="00B050"/>
+          <w:sz w:val="18"/>
+          <w:szCs w:val="18"/>
+        </w:rPr>
+        <w:t xml:space="preserve"> </w:t>
       </w:r>
       <w:r>
         <w:rPr>
@@ -4228,7 +6688,27 @@
           <w:sz w:val="18"/>
           <w:szCs w:val="18"/>
         </w:rPr>
-        <w:t>{% else %}</w:t>
+        <w:t xml:space="preserve">{% </w:t>
+      </w:r>
+      <w:proofErr w:type="spellStart"/>
+      <w:r>
+        <w:rPr>
+          <w:rFonts w:ascii="Consolas" w:hAnsi="Consolas"/>
+          <w:color w:val="00B050"/>
+          <w:sz w:val="18"/>
+          <w:szCs w:val="18"/>
+        </w:rPr>
+        <w:t>else</w:t>
+      </w:r>
+      <w:proofErr w:type="spellEnd"/>
+      <w:r>
+        <w:rPr>
+          <w:rFonts w:ascii="Consolas" w:hAnsi="Consolas"/>
+          <w:color w:val="00B050"/>
+          <w:sz w:val="18"/>
+          <w:szCs w:val="18"/>
+        </w:rPr>
+        <w:t xml:space="preserve"> %}</w:t>
       </w:r>
       <w:r>
         <w:t>Gesuchsteller/in</w:t>
@@ -4240,7 +6720,27 @@
           <w:sz w:val="18"/>
           <w:szCs w:val="18"/>
         </w:rPr>
-        <w:t>{% endif %}</w:t>
+        <w:t xml:space="preserve">{% </w:t>
+      </w:r>
+      <w:proofErr w:type="spellStart"/>
+      <w:r>
+        <w:rPr>
+          <w:rFonts w:ascii="Consolas" w:hAnsi="Consolas"/>
+          <w:color w:val="00B050"/>
+          <w:sz w:val="18"/>
+          <w:szCs w:val="18"/>
+        </w:rPr>
+        <w:t>endif</w:t>
+      </w:r>
+      <w:proofErr w:type="spellEnd"/>
+      <w:r>
+        <w:rPr>
+          <w:rFonts w:ascii="Consolas" w:hAnsi="Consolas"/>
+          <w:color w:val="00B050"/>
+          <w:sz w:val="18"/>
+          <w:szCs w:val="18"/>
+        </w:rPr>
+        <w:t xml:space="preserve"> %}</w:t>
       </w:r>
       <w:r>
         <w:t xml:space="preserve"> </w:t>
@@ -4307,7 +6807,27 @@
           <w:sz w:val="18"/>
           <w:szCs w:val="18"/>
         </w:rPr>
-        <w:t xml:space="preserve">{% if </w:t>
+        <w:t xml:space="preserve">{% </w:t>
+      </w:r>
+      <w:proofErr w:type="spellStart"/>
+      <w:r>
+        <w:rPr>
+          <w:rFonts w:ascii="Consolas" w:hAnsi="Consolas"/>
+          <w:color w:val="00B050"/>
+          <w:sz w:val="18"/>
+          <w:szCs w:val="18"/>
+        </w:rPr>
+        <w:t>if</w:t>
+      </w:r>
+      <w:proofErr w:type="spellEnd"/>
+      <w:r>
+        <w:rPr>
+          <w:rFonts w:ascii="Consolas" w:hAnsi="Consolas"/>
+          <w:color w:val="00B050"/>
+          <w:sz w:val="18"/>
+          <w:szCs w:val="18"/>
+        </w:rPr>
+        <w:t xml:space="preserve"> </w:t>
       </w:r>
       <w:r>
         <w:rPr>
@@ -4325,19 +6845,50 @@
           <w:sz w:val="18"/>
           <w:szCs w:val="18"/>
         </w:rPr>
-        <w:t>_ANREDE == "Herr" %}</w:t>
+        <w:t xml:space="preserve">_ANREDE == "Herr" </w:t>
+      </w:r>
+      <w:proofErr w:type="gramStart"/>
+      <w:r>
+        <w:rPr>
+          <w:rFonts w:ascii="Consolas" w:hAnsi="Consolas"/>
+          <w:color w:val="00B050"/>
+          <w:sz w:val="18"/>
+          <w:szCs w:val="18"/>
+        </w:rPr>
+        <w:t>%}</w:t>
       </w:r>
       <w:r>
         <w:t>Er</w:t>
       </w:r>
-      <w:r>
-        <w:rPr>
-          <w:rFonts w:ascii="Consolas" w:hAnsi="Consolas"/>
-          <w:color w:val="00B050"/>
-          <w:sz w:val="18"/>
-          <w:szCs w:val="18"/>
-        </w:rPr>
-        <w:t xml:space="preserve">{% elif </w:t>
+      <w:proofErr w:type="gramEnd"/>
+      <w:r>
+        <w:rPr>
+          <w:rFonts w:ascii="Consolas" w:hAnsi="Consolas"/>
+          <w:color w:val="00B050"/>
+          <w:sz w:val="18"/>
+          <w:szCs w:val="18"/>
+        </w:rPr>
+        <w:t xml:space="preserve">{% </w:t>
+      </w:r>
+      <w:proofErr w:type="spellStart"/>
+      <w:r>
+        <w:rPr>
+          <w:rFonts w:ascii="Consolas" w:hAnsi="Consolas"/>
+          <w:color w:val="00B050"/>
+          <w:sz w:val="18"/>
+          <w:szCs w:val="18"/>
+        </w:rPr>
+        <w:t>elif</w:t>
+      </w:r>
+      <w:proofErr w:type="spellEnd"/>
+      <w:r>
+        <w:rPr>
+          <w:rFonts w:ascii="Consolas" w:hAnsi="Consolas"/>
+          <w:color w:val="00B050"/>
+          <w:sz w:val="18"/>
+          <w:szCs w:val="18"/>
+        </w:rPr>
+        <w:t xml:space="preserve"> </w:t>
       </w:r>
       <w:r>
         <w:rPr>
@@ -4367,7 +6918,27 @@
           <w:sz w:val="18"/>
           <w:szCs w:val="18"/>
         </w:rPr>
-        <w:t xml:space="preserve">{% else </w:t>
+        <w:t xml:space="preserve">{% </w:t>
+      </w:r>
+      <w:proofErr w:type="spellStart"/>
+      <w:r>
+        <w:rPr>
+          <w:rFonts w:ascii="Consolas" w:hAnsi="Consolas"/>
+          <w:color w:val="00B050"/>
+          <w:sz w:val="18"/>
+          <w:szCs w:val="18"/>
+        </w:rPr>
+        <w:t>else</w:t>
+      </w:r>
+      <w:proofErr w:type="spellEnd"/>
+      <w:r>
+        <w:rPr>
+          <w:rFonts w:ascii="Consolas" w:hAnsi="Consolas"/>
+          <w:color w:val="00B050"/>
+          <w:sz w:val="18"/>
+          <w:szCs w:val="18"/>
+        </w:rPr>
+        <w:t xml:space="preserve"> </w:t>
       </w:r>
       <w:r>
         <w:rPr>
@@ -4389,7 +6960,27 @@
           <w:sz w:val="18"/>
           <w:szCs w:val="18"/>
         </w:rPr>
-        <w:t>{% endif %}</w:t>
+        <w:t xml:space="preserve">{% </w:t>
+      </w:r>
+      <w:proofErr w:type="spellStart"/>
+      <w:r>
+        <w:rPr>
+          <w:rFonts w:ascii="Consolas" w:hAnsi="Consolas"/>
+          <w:color w:val="00B050"/>
+          <w:sz w:val="18"/>
+          <w:szCs w:val="18"/>
+        </w:rPr>
+        <w:t>endif</w:t>
+      </w:r>
+      <w:proofErr w:type="spellEnd"/>
+      <w:r>
+        <w:rPr>
+          <w:rFonts w:ascii="Consolas" w:hAnsi="Consolas"/>
+          <w:color w:val="00B050"/>
+          <w:sz w:val="18"/>
+          <w:szCs w:val="18"/>
+        </w:rPr>
+        <w:t xml:space="preserve"> %}</w:t>
       </w:r>
       <w:r>
         <w:t xml:space="preserve"> beantragt, die Einsprache sei abzuweisen. Als Begründung führt </w:t>
@@ -4401,7 +6992,27 @@
           <w:sz w:val="18"/>
           <w:szCs w:val="18"/>
         </w:rPr>
-        <w:t xml:space="preserve">{% if </w:t>
+        <w:t xml:space="preserve">{% </w:t>
+      </w:r>
+      <w:proofErr w:type="spellStart"/>
+      <w:r>
+        <w:rPr>
+          <w:rFonts w:ascii="Consolas" w:hAnsi="Consolas"/>
+          <w:color w:val="00B050"/>
+          <w:sz w:val="18"/>
+          <w:szCs w:val="18"/>
+        </w:rPr>
+        <w:t>if</w:t>
+      </w:r>
+      <w:proofErr w:type="spellEnd"/>
+      <w:r>
+        <w:rPr>
+          <w:rFonts w:ascii="Consolas" w:hAnsi="Consolas"/>
+          <w:color w:val="00B050"/>
+          <w:sz w:val="18"/>
+          <w:szCs w:val="18"/>
+        </w:rPr>
+        <w:t xml:space="preserve"> </w:t>
       </w:r>
       <w:r>
         <w:rPr>
@@ -4421,6 +7032,7 @@
         </w:rPr>
         <w:t>_ANREDE == "Herr" %}</w:t>
       </w:r>
+      <w:proofErr w:type="gramStart"/>
       <w:r>
         <w:t>er</w:t>
       </w:r>
@@ -4431,7 +7043,37 @@
           <w:sz w:val="18"/>
           <w:szCs w:val="18"/>
         </w:rPr>
-        <w:t xml:space="preserve">{% elif </w:t>
+        <w:t>{</w:t>
+      </w:r>
+      <w:proofErr w:type="gramEnd"/>
+      <w:r>
+        <w:rPr>
+          <w:rFonts w:ascii="Consolas" w:hAnsi="Consolas"/>
+          <w:color w:val="00B050"/>
+          <w:sz w:val="18"/>
+          <w:szCs w:val="18"/>
+        </w:rPr>
+        <w:t xml:space="preserve">% </w:t>
+      </w:r>
+      <w:proofErr w:type="spellStart"/>
+      <w:r>
+        <w:rPr>
+          <w:rFonts w:ascii="Consolas" w:hAnsi="Consolas"/>
+          <w:color w:val="00B050"/>
+          <w:sz w:val="18"/>
+          <w:szCs w:val="18"/>
+        </w:rPr>
+        <w:t>elif</w:t>
+      </w:r>
+      <w:proofErr w:type="spellEnd"/>
+      <w:r>
+        <w:rPr>
+          <w:rFonts w:ascii="Consolas" w:hAnsi="Consolas"/>
+          <w:color w:val="00B050"/>
+          <w:sz w:val="18"/>
+          <w:szCs w:val="18"/>
+        </w:rPr>
+        <w:t xml:space="preserve"> </w:t>
       </w:r>
       <w:r>
         <w:rPr>
@@ -4461,7 +7103,27 @@
           <w:sz w:val="18"/>
           <w:szCs w:val="18"/>
         </w:rPr>
-        <w:t>{% else %}</w:t>
+        <w:t xml:space="preserve">{% </w:t>
+      </w:r>
+      <w:proofErr w:type="spellStart"/>
+      <w:r>
+        <w:rPr>
+          <w:rFonts w:ascii="Consolas" w:hAnsi="Consolas"/>
+          <w:color w:val="00B050"/>
+          <w:sz w:val="18"/>
+          <w:szCs w:val="18"/>
+        </w:rPr>
+        <w:t>else</w:t>
+      </w:r>
+      <w:proofErr w:type="spellEnd"/>
+      <w:r>
+        <w:rPr>
+          <w:rFonts w:ascii="Consolas" w:hAnsi="Consolas"/>
+          <w:color w:val="00B050"/>
+          <w:sz w:val="18"/>
+          <w:szCs w:val="18"/>
+        </w:rPr>
+        <w:t xml:space="preserve"> %}</w:t>
       </w:r>
       <w:r>
         <w:t>er/sie</w:t>
@@ -4473,7 +7135,27 @@
           <w:sz w:val="18"/>
           <w:szCs w:val="18"/>
         </w:rPr>
-        <w:t>{% endif %}</w:t>
+        <w:t xml:space="preserve">{% </w:t>
+      </w:r>
+      <w:proofErr w:type="spellStart"/>
+      <w:r>
+        <w:rPr>
+          <w:rFonts w:ascii="Consolas" w:hAnsi="Consolas"/>
+          <w:color w:val="00B050"/>
+          <w:sz w:val="18"/>
+          <w:szCs w:val="18"/>
+        </w:rPr>
+        <w:t>endif</w:t>
+      </w:r>
+      <w:proofErr w:type="spellEnd"/>
+      <w:r>
+        <w:rPr>
+          <w:rFonts w:ascii="Consolas" w:hAnsi="Consolas"/>
+          <w:color w:val="00B050"/>
+          <w:sz w:val="18"/>
+          <w:szCs w:val="18"/>
+        </w:rPr>
+        <w:t xml:space="preserve"> %}</w:t>
       </w:r>
       <w:r>
         <w:t xml:space="preserve"> an,</w:t>
@@ -4577,7 +7259,27 @@
           <w:sz w:val="18"/>
           <w:szCs w:val="18"/>
         </w:rPr>
-        <w:t>{%p endif %}</w:t>
+        <w:t xml:space="preserve">{%p </w:t>
+      </w:r>
+      <w:proofErr w:type="spellStart"/>
+      <w:r>
+        <w:rPr>
+          <w:rFonts w:ascii="Consolas" w:hAnsi="Consolas"/>
+          <w:color w:val="00B050"/>
+          <w:sz w:val="18"/>
+          <w:szCs w:val="18"/>
+        </w:rPr>
+        <w:t>endif</w:t>
+      </w:r>
+      <w:proofErr w:type="spellEnd"/>
+      <w:r>
+        <w:rPr>
+          <w:rFonts w:ascii="Consolas" w:hAnsi="Consolas"/>
+          <w:color w:val="00B050"/>
+          <w:sz w:val="18"/>
+          <w:szCs w:val="18"/>
+        </w:rPr>
+        <w:t xml:space="preserve"> %}</w:t>
       </w:r>
     </w:p>
     <w:p>
@@ -4596,7 +7298,27 @@
           <w:sz w:val="18"/>
           <w:szCs w:val="18"/>
         </w:rPr>
-        <w:t>{%p else %}</w:t>
+        <w:t xml:space="preserve">{%p </w:t>
+      </w:r>
+      <w:proofErr w:type="spellStart"/>
+      <w:r>
+        <w:rPr>
+          <w:rFonts w:ascii="Consolas" w:hAnsi="Consolas"/>
+          <w:color w:val="00B050"/>
+          <w:sz w:val="18"/>
+          <w:szCs w:val="18"/>
+        </w:rPr>
+        <w:t>else</w:t>
+      </w:r>
+      <w:proofErr w:type="spellEnd"/>
+      <w:r>
+        <w:rPr>
+          <w:rFonts w:ascii="Consolas" w:hAnsi="Consolas"/>
+          <w:color w:val="00B050"/>
+          <w:sz w:val="18"/>
+          <w:szCs w:val="18"/>
+        </w:rPr>
+        <w:t xml:space="preserve"> %}</w:t>
       </w:r>
     </w:p>
     <w:p>
@@ -4621,27 +7343,37 @@
         </w:rPr>
         <w:t xml:space="preserve">on </w:t>
       </w:r>
+      <w:proofErr w:type="gramStart"/>
       <w:r>
         <w:rPr>
           <w:rStyle w:val="PlatzhalterZchn"/>
           <w:b/>
           <w:bCs w:val="0"/>
         </w:rPr>
-        <w:t>{{ E.EINSPRECHER_NAME }}</w:t>
-      </w:r>
-      <w:r>
-        <w:rPr>
-          <w:b/>
-          <w:bCs/>
-        </w:rPr>
-        <w:t xml:space="preserve">, </w:t>
-      </w:r>
+        <w:t>{{ E.EINSPRECHER</w:t>
+      </w:r>
+      <w:proofErr w:type="gramEnd"/>
       <w:r>
         <w:rPr>
           <w:rStyle w:val="PlatzhalterZchn"/>
           <w:b/>
           <w:bCs w:val="0"/>
         </w:rPr>
+        <w:t>_NAME }}</w:t>
+      </w:r>
+      <w:r>
+        <w:rPr>
+          <w:b/>
+          <w:bCs/>
+        </w:rPr>
+        <w:t xml:space="preserve">, </w:t>
+      </w:r>
+      <w:r>
+        <w:rPr>
+          <w:rStyle w:val="PlatzhalterZchn"/>
+          <w:b/>
+          <w:bCs w:val="0"/>
+        </w:rPr>
         <w:t>{{ E.EINSPRECHER_ADRESSE }}</w:t>
       </w:r>
       <w:r>
@@ -4660,7 +7392,27 @@
           <w:sz w:val="18"/>
           <w:szCs w:val="18"/>
         </w:rPr>
-        <w:t xml:space="preserve">{% if </w:t>
+        <w:t xml:space="preserve">{% </w:t>
+      </w:r>
+      <w:proofErr w:type="spellStart"/>
+      <w:r>
+        <w:rPr>
+          <w:rFonts w:ascii="Consolas" w:hAnsi="Consolas"/>
+          <w:color w:val="00B050"/>
+          <w:sz w:val="18"/>
+          <w:szCs w:val="18"/>
+        </w:rPr>
+        <w:t>if</w:t>
+      </w:r>
+      <w:proofErr w:type="spellEnd"/>
+      <w:r>
+        <w:rPr>
+          <w:rFonts w:ascii="Consolas" w:hAnsi="Consolas"/>
+          <w:color w:val="00B050"/>
+          <w:sz w:val="18"/>
+          <w:szCs w:val="18"/>
+        </w:rPr>
+        <w:t xml:space="preserve"> </w:t>
       </w:r>
       <w:r>
         <w:rPr>
@@ -4690,7 +7442,27 @@
           <w:sz w:val="18"/>
           <w:szCs w:val="18"/>
         </w:rPr>
-        <w:t xml:space="preserve">{% elif </w:t>
+        <w:t xml:space="preserve">{% </w:t>
+      </w:r>
+      <w:proofErr w:type="spellStart"/>
+      <w:r>
+        <w:rPr>
+          <w:rFonts w:ascii="Consolas" w:hAnsi="Consolas"/>
+          <w:color w:val="00B050"/>
+          <w:sz w:val="18"/>
+          <w:szCs w:val="18"/>
+        </w:rPr>
+        <w:t>elif</w:t>
+      </w:r>
+      <w:proofErr w:type="spellEnd"/>
+      <w:r>
+        <w:rPr>
+          <w:rFonts w:ascii="Consolas" w:hAnsi="Consolas"/>
+          <w:color w:val="00B050"/>
+          <w:sz w:val="18"/>
+          <w:szCs w:val="18"/>
+        </w:rPr>
+        <w:t xml:space="preserve"> </w:t>
       </w:r>
       <w:r>
         <w:rPr>
@@ -4720,7 +7492,27 @@
           <w:sz w:val="18"/>
           <w:szCs w:val="18"/>
         </w:rPr>
-        <w:t>{% else %}</w:t>
+        <w:t xml:space="preserve">{% </w:t>
+      </w:r>
+      <w:proofErr w:type="spellStart"/>
+      <w:r>
+        <w:rPr>
+          <w:rFonts w:ascii="Consolas" w:hAnsi="Consolas"/>
+          <w:color w:val="00B050"/>
+          <w:sz w:val="18"/>
+          <w:szCs w:val="18"/>
+        </w:rPr>
+        <w:t>else</w:t>
+      </w:r>
+      <w:proofErr w:type="spellEnd"/>
+      <w:r>
+        <w:rPr>
+          <w:rFonts w:ascii="Consolas" w:hAnsi="Consolas"/>
+          <w:color w:val="00B050"/>
+          <w:sz w:val="18"/>
+          <w:szCs w:val="18"/>
+        </w:rPr>
+        <w:t xml:space="preserve"> %}</w:t>
       </w:r>
       <w:r>
         <w:t>Der/die Einsprechende</w:t>
@@ -4732,7 +7524,27 @@
           <w:sz w:val="18"/>
           <w:szCs w:val="18"/>
         </w:rPr>
-        <w:t>{% endif %}</w:t>
+        <w:t xml:space="preserve">{% </w:t>
+      </w:r>
+      <w:proofErr w:type="spellStart"/>
+      <w:r>
+        <w:rPr>
+          <w:rFonts w:ascii="Consolas" w:hAnsi="Consolas"/>
+          <w:color w:val="00B050"/>
+          <w:sz w:val="18"/>
+          <w:szCs w:val="18"/>
+        </w:rPr>
+        <w:t>endif</w:t>
+      </w:r>
+      <w:proofErr w:type="spellEnd"/>
+      <w:r>
+        <w:rPr>
+          <w:rFonts w:ascii="Consolas" w:hAnsi="Consolas"/>
+          <w:color w:val="00B050"/>
+          <w:sz w:val="18"/>
+          <w:szCs w:val="18"/>
+        </w:rPr>
+        <w:t xml:space="preserve"> %}</w:t>
       </w:r>
       <w:r>
         <w:t xml:space="preserve"> </w:t>
@@ -4756,7 +7568,27 @@
           <w:sz w:val="18"/>
           <w:szCs w:val="18"/>
         </w:rPr>
-        <w:t xml:space="preserve">{% if </w:t>
+        <w:t xml:space="preserve">{% </w:t>
+      </w:r>
+      <w:proofErr w:type="spellStart"/>
+      <w:r>
+        <w:rPr>
+          <w:rFonts w:ascii="Consolas" w:hAnsi="Consolas"/>
+          <w:color w:val="00B050"/>
+          <w:sz w:val="18"/>
+          <w:szCs w:val="18"/>
+        </w:rPr>
+        <w:t>if</w:t>
+      </w:r>
+      <w:proofErr w:type="spellEnd"/>
+      <w:r>
+        <w:rPr>
+          <w:rFonts w:ascii="Consolas" w:hAnsi="Consolas"/>
+          <w:color w:val="00B050"/>
+          <w:sz w:val="18"/>
+          <w:szCs w:val="18"/>
+        </w:rPr>
+        <w:t xml:space="preserve"> </w:t>
       </w:r>
       <w:r>
         <w:rPr>
@@ -4776,6 +7608,7 @@
         </w:rPr>
         <w:t>_ANREDE == "Herr" %}</w:t>
       </w:r>
+      <w:proofErr w:type="gramStart"/>
       <w:r>
         <w:t>er</w:t>
       </w:r>
@@ -4786,7 +7619,37 @@
           <w:sz w:val="18"/>
           <w:szCs w:val="18"/>
         </w:rPr>
-        <w:t xml:space="preserve">{% elif </w:t>
+        <w:t>{</w:t>
+      </w:r>
+      <w:proofErr w:type="gramEnd"/>
+      <w:r>
+        <w:rPr>
+          <w:rFonts w:ascii="Consolas" w:hAnsi="Consolas"/>
+          <w:color w:val="00B050"/>
+          <w:sz w:val="18"/>
+          <w:szCs w:val="18"/>
+        </w:rPr>
+        <w:t xml:space="preserve">% </w:t>
+      </w:r>
+      <w:proofErr w:type="spellStart"/>
+      <w:r>
+        <w:rPr>
+          <w:rFonts w:ascii="Consolas" w:hAnsi="Consolas"/>
+          <w:color w:val="00B050"/>
+          <w:sz w:val="18"/>
+          <w:szCs w:val="18"/>
+        </w:rPr>
+        <w:t>elif</w:t>
+      </w:r>
+      <w:proofErr w:type="spellEnd"/>
+      <w:r>
+        <w:rPr>
+          <w:rFonts w:ascii="Consolas" w:hAnsi="Consolas"/>
+          <w:color w:val="00B050"/>
+          <w:sz w:val="18"/>
+          <w:szCs w:val="18"/>
+        </w:rPr>
+        <w:t xml:space="preserve"> </w:t>
       </w:r>
       <w:r>
         <w:rPr>
@@ -4816,7 +7679,27 @@
           <w:sz w:val="18"/>
           <w:szCs w:val="18"/>
         </w:rPr>
-        <w:t>{% else %}</w:t>
+        <w:t xml:space="preserve">{% </w:t>
+      </w:r>
+      <w:proofErr w:type="spellStart"/>
+      <w:r>
+        <w:rPr>
+          <w:rFonts w:ascii="Consolas" w:hAnsi="Consolas"/>
+          <w:color w:val="00B050"/>
+          <w:sz w:val="18"/>
+          <w:szCs w:val="18"/>
+        </w:rPr>
+        <w:t>else</w:t>
+      </w:r>
+      <w:proofErr w:type="spellEnd"/>
+      <w:r>
+        <w:rPr>
+          <w:rFonts w:ascii="Consolas" w:hAnsi="Consolas"/>
+          <w:color w:val="00B050"/>
+          <w:sz w:val="18"/>
+          <w:szCs w:val="18"/>
+        </w:rPr>
+        <w:t xml:space="preserve"> %}</w:t>
       </w:r>
       <w:r>
         <w:t>er/sie</w:t>
@@ -4828,7 +7711,27 @@
           <w:sz w:val="18"/>
           <w:szCs w:val="18"/>
         </w:rPr>
-        <w:t>{% endif %}</w:t>
+        <w:t xml:space="preserve">{% </w:t>
+      </w:r>
+      <w:proofErr w:type="spellStart"/>
+      <w:r>
+        <w:rPr>
+          <w:rFonts w:ascii="Consolas" w:hAnsi="Consolas"/>
+          <w:color w:val="00B050"/>
+          <w:sz w:val="18"/>
+          <w:szCs w:val="18"/>
+        </w:rPr>
+        <w:t>endif</w:t>
+      </w:r>
+      <w:proofErr w:type="spellEnd"/>
+      <w:r>
+        <w:rPr>
+          <w:rFonts w:ascii="Consolas" w:hAnsi="Consolas"/>
+          <w:color w:val="00B050"/>
+          <w:sz w:val="18"/>
+          <w:szCs w:val="18"/>
+        </w:rPr>
+        <w:t xml:space="preserve"> %}</w:t>
       </w:r>
       <w:r>
         <w:t xml:space="preserve"> an,</w:t>
@@ -4870,7 +7773,27 @@
           <w:sz w:val="18"/>
           <w:szCs w:val="18"/>
         </w:rPr>
-        <w:t xml:space="preserve">{% if </w:t>
+        <w:t xml:space="preserve">{% </w:t>
+      </w:r>
+      <w:proofErr w:type="spellStart"/>
+      <w:r>
+        <w:rPr>
+          <w:rFonts w:ascii="Consolas" w:hAnsi="Consolas"/>
+          <w:color w:val="00B050"/>
+          <w:sz w:val="18"/>
+          <w:szCs w:val="18"/>
+        </w:rPr>
+        <w:t>if</w:t>
+      </w:r>
+      <w:proofErr w:type="spellEnd"/>
+      <w:r>
+        <w:rPr>
+          <w:rFonts w:ascii="Consolas" w:hAnsi="Consolas"/>
+          <w:color w:val="00B050"/>
+          <w:sz w:val="18"/>
+          <w:szCs w:val="18"/>
+        </w:rPr>
+        <w:t xml:space="preserve"> </w:t>
       </w:r>
       <w:r>
         <w:rPr>
@@ -4900,7 +7823,27 @@
           <w:sz w:val="18"/>
           <w:szCs w:val="18"/>
         </w:rPr>
-        <w:t xml:space="preserve">{% elif </w:t>
+        <w:t xml:space="preserve">{% </w:t>
+      </w:r>
+      <w:proofErr w:type="spellStart"/>
+      <w:r>
+        <w:rPr>
+          <w:rFonts w:ascii="Consolas" w:hAnsi="Consolas"/>
+          <w:color w:val="00B050"/>
+          <w:sz w:val="18"/>
+          <w:szCs w:val="18"/>
+        </w:rPr>
+        <w:t>elif</w:t>
+      </w:r>
+      <w:proofErr w:type="spellEnd"/>
+      <w:r>
+        <w:rPr>
+          <w:rFonts w:ascii="Consolas" w:hAnsi="Consolas"/>
+          <w:color w:val="00B050"/>
+          <w:sz w:val="18"/>
+          <w:szCs w:val="18"/>
+        </w:rPr>
+        <w:t xml:space="preserve"> </w:t>
       </w:r>
       <w:r>
         <w:rPr>
@@ -4930,7 +7873,27 @@
           <w:sz w:val="18"/>
           <w:szCs w:val="18"/>
         </w:rPr>
-        <w:t>{% else %}</w:t>
+        <w:t xml:space="preserve">{% </w:t>
+      </w:r>
+      <w:proofErr w:type="spellStart"/>
+      <w:r>
+        <w:rPr>
+          <w:rFonts w:ascii="Consolas" w:hAnsi="Consolas"/>
+          <w:color w:val="00B050"/>
+          <w:sz w:val="18"/>
+          <w:szCs w:val="18"/>
+        </w:rPr>
+        <w:t>else</w:t>
+      </w:r>
+      <w:proofErr w:type="spellEnd"/>
+      <w:r>
+        <w:rPr>
+          <w:rFonts w:ascii="Consolas" w:hAnsi="Consolas"/>
+          <w:color w:val="00B050"/>
+          <w:sz w:val="18"/>
+          <w:szCs w:val="18"/>
+        </w:rPr>
+        <w:t xml:space="preserve"> %}</w:t>
       </w:r>
       <w:r>
         <w:t>Gesuchsteller/in</w:t>
@@ -4942,7 +7905,27 @@
           <w:sz w:val="18"/>
           <w:szCs w:val="18"/>
         </w:rPr>
-        <w:t>{% endif %}</w:t>
+        <w:t xml:space="preserve">{% </w:t>
+      </w:r>
+      <w:proofErr w:type="spellStart"/>
+      <w:r>
+        <w:rPr>
+          <w:rFonts w:ascii="Consolas" w:hAnsi="Consolas"/>
+          <w:color w:val="00B050"/>
+          <w:sz w:val="18"/>
+          <w:szCs w:val="18"/>
+        </w:rPr>
+        <w:t>endif</w:t>
+      </w:r>
+      <w:proofErr w:type="spellEnd"/>
+      <w:r>
+        <w:rPr>
+          <w:rFonts w:ascii="Consolas" w:hAnsi="Consolas"/>
+          <w:color w:val="00B050"/>
+          <w:sz w:val="18"/>
+          <w:szCs w:val="18"/>
+        </w:rPr>
+        <w:t xml:space="preserve"> %}</w:t>
       </w:r>
       <w:r>
         <w:t xml:space="preserve"> </w:t>
@@ -4997,7 +7980,27 @@
           <w:sz w:val="18"/>
           <w:szCs w:val="18"/>
         </w:rPr>
-        <w:t xml:space="preserve">{% if </w:t>
+        <w:t xml:space="preserve">{% </w:t>
+      </w:r>
+      <w:proofErr w:type="spellStart"/>
+      <w:r>
+        <w:rPr>
+          <w:rFonts w:ascii="Consolas" w:hAnsi="Consolas"/>
+          <w:color w:val="00B050"/>
+          <w:sz w:val="18"/>
+          <w:szCs w:val="18"/>
+        </w:rPr>
+        <w:t>if</w:t>
+      </w:r>
+      <w:proofErr w:type="spellEnd"/>
+      <w:r>
+        <w:rPr>
+          <w:rFonts w:ascii="Consolas" w:hAnsi="Consolas"/>
+          <w:color w:val="00B050"/>
+          <w:sz w:val="18"/>
+          <w:szCs w:val="18"/>
+        </w:rPr>
+        <w:t xml:space="preserve"> </w:t>
       </w:r>
       <w:r>
         <w:rPr>
@@ -5015,19 +8018,225 @@
           <w:sz w:val="18"/>
           <w:szCs w:val="18"/>
         </w:rPr>
+        <w:t xml:space="preserve">_ANREDE == "Herr" </w:t>
+      </w:r>
+      <w:proofErr w:type="gramStart"/>
+      <w:r>
+        <w:rPr>
+          <w:rFonts w:ascii="Consolas" w:hAnsi="Consolas"/>
+          <w:color w:val="00B050"/>
+          <w:sz w:val="18"/>
+          <w:szCs w:val="18"/>
+        </w:rPr>
+        <w:t>%}</w:t>
+      </w:r>
+      <w:r>
+        <w:t>Er</w:t>
+      </w:r>
+      <w:proofErr w:type="gramEnd"/>
+      <w:r>
+        <w:rPr>
+          <w:rFonts w:ascii="Consolas" w:hAnsi="Consolas"/>
+          <w:color w:val="00B050"/>
+          <w:sz w:val="18"/>
+          <w:szCs w:val="18"/>
+        </w:rPr>
+        <w:t xml:space="preserve">{% </w:t>
+      </w:r>
+      <w:proofErr w:type="spellStart"/>
+      <w:r>
+        <w:rPr>
+          <w:rFonts w:ascii="Consolas" w:hAnsi="Consolas"/>
+          <w:color w:val="00B050"/>
+          <w:sz w:val="18"/>
+          <w:szCs w:val="18"/>
+        </w:rPr>
+        <w:t>elif</w:t>
+      </w:r>
+      <w:proofErr w:type="spellEnd"/>
+      <w:r>
+        <w:rPr>
+          <w:rFonts w:ascii="Consolas" w:hAnsi="Consolas"/>
+          <w:color w:val="00B050"/>
+          <w:sz w:val="18"/>
+          <w:szCs w:val="18"/>
+        </w:rPr>
+        <w:t xml:space="preserve"> </w:t>
+      </w:r>
+      <w:r>
+        <w:rPr>
+          <w:rFonts w:ascii="Consolas" w:hAnsi="Consolas"/>
+          <w:color w:val="00B050"/>
+          <w:sz w:val="18"/>
+          <w:szCs w:val="18"/>
+        </w:rPr>
+        <w:t>GESUCHSTELLER</w:t>
+      </w:r>
+      <w:r>
+        <w:rPr>
+          <w:rFonts w:ascii="Consolas" w:hAnsi="Consolas"/>
+          <w:color w:val="00B050"/>
+          <w:sz w:val="18"/>
+          <w:szCs w:val="18"/>
+        </w:rPr>
+        <w:t>_ANREDE == "Frau" %}</w:t>
+      </w:r>
+      <w:r>
+        <w:t>Sie</w:t>
+      </w:r>
+      <w:r>
+        <w:rPr>
+          <w:rFonts w:ascii="Consolas" w:hAnsi="Consolas"/>
+          <w:color w:val="00B050"/>
+          <w:sz w:val="18"/>
+          <w:szCs w:val="18"/>
+        </w:rPr>
+        <w:t xml:space="preserve">{% </w:t>
+      </w:r>
+      <w:proofErr w:type="spellStart"/>
+      <w:r>
+        <w:rPr>
+          <w:rFonts w:ascii="Consolas" w:hAnsi="Consolas"/>
+          <w:color w:val="00B050"/>
+          <w:sz w:val="18"/>
+          <w:szCs w:val="18"/>
+        </w:rPr>
+        <w:t>else</w:t>
+      </w:r>
+      <w:proofErr w:type="spellEnd"/>
+      <w:r>
+        <w:rPr>
+          <w:rFonts w:ascii="Consolas" w:hAnsi="Consolas"/>
+          <w:color w:val="00B050"/>
+          <w:sz w:val="18"/>
+          <w:szCs w:val="18"/>
+        </w:rPr>
+        <w:t xml:space="preserve"> %}</w:t>
+      </w:r>
+      <w:r>
+        <w:t>Er/Sie</w:t>
+      </w:r>
+      <w:r>
+        <w:rPr>
+          <w:rFonts w:ascii="Consolas" w:hAnsi="Consolas"/>
+          <w:color w:val="00B050"/>
+          <w:sz w:val="18"/>
+          <w:szCs w:val="18"/>
+        </w:rPr>
+        <w:t xml:space="preserve">{% </w:t>
+      </w:r>
+      <w:proofErr w:type="spellStart"/>
+      <w:r>
+        <w:rPr>
+          <w:rFonts w:ascii="Consolas" w:hAnsi="Consolas"/>
+          <w:color w:val="00B050"/>
+          <w:sz w:val="18"/>
+          <w:szCs w:val="18"/>
+        </w:rPr>
+        <w:t>endif</w:t>
+      </w:r>
+      <w:proofErr w:type="spellEnd"/>
+      <w:r>
+        <w:rPr>
+          <w:rFonts w:ascii="Consolas" w:hAnsi="Consolas"/>
+          <w:color w:val="00B050"/>
+          <w:sz w:val="18"/>
+          <w:szCs w:val="18"/>
+        </w:rPr>
+        <w:t xml:space="preserve"> %}</w:t>
+      </w:r>
+      <w:r>
+        <w:t xml:space="preserve"> beantragt, die Einsprache sei abzuweisen. Als Begründung führt </w:t>
+      </w:r>
+      <w:r>
+        <w:rPr>
+          <w:rFonts w:ascii="Consolas" w:hAnsi="Consolas"/>
+          <w:color w:val="00B050"/>
+          <w:sz w:val="18"/>
+          <w:szCs w:val="18"/>
+        </w:rPr>
+        <w:t xml:space="preserve">{% </w:t>
+      </w:r>
+      <w:proofErr w:type="spellStart"/>
+      <w:r>
+        <w:rPr>
+          <w:rFonts w:ascii="Consolas" w:hAnsi="Consolas"/>
+          <w:color w:val="00B050"/>
+          <w:sz w:val="18"/>
+          <w:szCs w:val="18"/>
+        </w:rPr>
+        <w:t>if</w:t>
+      </w:r>
+      <w:proofErr w:type="spellEnd"/>
+      <w:r>
+        <w:rPr>
+          <w:rFonts w:ascii="Consolas" w:hAnsi="Consolas"/>
+          <w:color w:val="00B050"/>
+          <w:sz w:val="18"/>
+          <w:szCs w:val="18"/>
+        </w:rPr>
+        <w:t xml:space="preserve"> </w:t>
+      </w:r>
+      <w:r>
+        <w:rPr>
+          <w:rFonts w:ascii="Consolas" w:hAnsi="Consolas"/>
+          <w:color w:val="00B050"/>
+          <w:sz w:val="18"/>
+          <w:szCs w:val="18"/>
+        </w:rPr>
+        <w:t>GESUCHSTELLER</w:t>
+      </w:r>
+      <w:r>
+        <w:rPr>
+          <w:rFonts w:ascii="Consolas" w:hAnsi="Consolas"/>
+          <w:color w:val="00B050"/>
+          <w:sz w:val="18"/>
+          <w:szCs w:val="18"/>
+        </w:rPr>
         <w:t>_ANREDE == "Herr" %}</w:t>
       </w:r>
-      <w:r>
-        <w:t>Er</w:t>
-      </w:r>
-      <w:r>
-        <w:rPr>
-          <w:rFonts w:ascii="Consolas" w:hAnsi="Consolas"/>
-          <w:color w:val="00B050"/>
-          <w:sz w:val="18"/>
-          <w:szCs w:val="18"/>
-        </w:rPr>
-        <w:t xml:space="preserve">{% elif </w:t>
+      <w:proofErr w:type="gramStart"/>
+      <w:r>
+        <w:t>er</w:t>
+      </w:r>
+      <w:r>
+        <w:rPr>
+          <w:rFonts w:ascii="Consolas" w:hAnsi="Consolas"/>
+          <w:color w:val="00B050"/>
+          <w:sz w:val="18"/>
+          <w:szCs w:val="18"/>
+        </w:rPr>
+        <w:t>{</w:t>
+      </w:r>
+      <w:proofErr w:type="gramEnd"/>
+      <w:r>
+        <w:rPr>
+          <w:rFonts w:ascii="Consolas" w:hAnsi="Consolas"/>
+          <w:color w:val="00B050"/>
+          <w:sz w:val="18"/>
+          <w:szCs w:val="18"/>
+        </w:rPr>
+        <w:t xml:space="preserve">% </w:t>
+      </w:r>
+      <w:proofErr w:type="spellStart"/>
+      <w:r>
+        <w:rPr>
+          <w:rFonts w:ascii="Consolas" w:hAnsi="Consolas"/>
+          <w:color w:val="00B050"/>
+          <w:sz w:val="18"/>
+          <w:szCs w:val="18"/>
+        </w:rPr>
+        <w:t>elif</w:t>
+      </w:r>
+      <w:proofErr w:type="spellEnd"/>
+      <w:r>
+        <w:rPr>
+          <w:rFonts w:ascii="Consolas" w:hAnsi="Consolas"/>
+          <w:color w:val="00B050"/>
+          <w:sz w:val="18"/>
+          <w:szCs w:val="18"/>
+        </w:rPr>
+        <w:t xml:space="preserve"> </w:t>
       </w:r>
       <w:r>
         <w:rPr>
@@ -5048,90 +8257,6 @@
         <w:t>_ANREDE == "Frau" %}</w:t>
       </w:r>
       <w:r>
-        <w:t>Sie</w:t>
-      </w:r>
-      <w:r>
-        <w:rPr>
-          <w:rFonts w:ascii="Consolas" w:hAnsi="Consolas"/>
-          <w:color w:val="00B050"/>
-          <w:sz w:val="18"/>
-          <w:szCs w:val="18"/>
-        </w:rPr>
-        <w:t>{% else %}</w:t>
-      </w:r>
-      <w:r>
-        <w:t>Er/Sie</w:t>
-      </w:r>
-      <w:r>
-        <w:rPr>
-          <w:rFonts w:ascii="Consolas" w:hAnsi="Consolas"/>
-          <w:color w:val="00B050"/>
-          <w:sz w:val="18"/>
-          <w:szCs w:val="18"/>
-        </w:rPr>
-        <w:t>{% endif %}</w:t>
-      </w:r>
-      <w:r>
-        <w:t xml:space="preserve"> beantragt, die Einsprache sei abzuweisen. Als Begründung führt </w:t>
-      </w:r>
-      <w:r>
-        <w:rPr>
-          <w:rFonts w:ascii="Consolas" w:hAnsi="Consolas"/>
-          <w:color w:val="00B050"/>
-          <w:sz w:val="18"/>
-          <w:szCs w:val="18"/>
-        </w:rPr>
-        <w:t xml:space="preserve">{% if </w:t>
-      </w:r>
-      <w:r>
-        <w:rPr>
-          <w:rFonts w:ascii="Consolas" w:hAnsi="Consolas"/>
-          <w:color w:val="00B050"/>
-          <w:sz w:val="18"/>
-          <w:szCs w:val="18"/>
-        </w:rPr>
-        <w:t>GESUCHSTELLER</w:t>
-      </w:r>
-      <w:r>
-        <w:rPr>
-          <w:rFonts w:ascii="Consolas" w:hAnsi="Consolas"/>
-          <w:color w:val="00B050"/>
-          <w:sz w:val="18"/>
-          <w:szCs w:val="18"/>
-        </w:rPr>
-        <w:t>_ANREDE == "Herr" %}</w:t>
-      </w:r>
-      <w:r>
-        <w:t>er</w:t>
-      </w:r>
-      <w:r>
-        <w:rPr>
-          <w:rFonts w:ascii="Consolas" w:hAnsi="Consolas"/>
-          <w:color w:val="00B050"/>
-          <w:sz w:val="18"/>
-          <w:szCs w:val="18"/>
-        </w:rPr>
-        <w:t xml:space="preserve">{% elif </w:t>
-      </w:r>
-      <w:r>
-        <w:rPr>
-          <w:rFonts w:ascii="Consolas" w:hAnsi="Consolas"/>
-          <w:color w:val="00B050"/>
-          <w:sz w:val="18"/>
-          <w:szCs w:val="18"/>
-        </w:rPr>
-        <w:t>GESUCHSTELLER</w:t>
-      </w:r>
-      <w:r>
-        <w:rPr>
-          <w:rFonts w:ascii="Consolas" w:hAnsi="Consolas"/>
-          <w:color w:val="00B050"/>
-          <w:sz w:val="18"/>
-          <w:szCs w:val="18"/>
-        </w:rPr>
-        <w:t>_ANREDE == "Frau" %}</w:t>
-      </w:r>
-      <w:r>
         <w:t>sie</w:t>
       </w:r>
       <w:r>
@@ -5141,7 +8266,27 @@
           <w:sz w:val="18"/>
           <w:szCs w:val="18"/>
         </w:rPr>
-        <w:t>{% else %}</w:t>
+        <w:t xml:space="preserve">{% </w:t>
+      </w:r>
+      <w:proofErr w:type="spellStart"/>
+      <w:r>
+        <w:rPr>
+          <w:rFonts w:ascii="Consolas" w:hAnsi="Consolas"/>
+          <w:color w:val="00B050"/>
+          <w:sz w:val="18"/>
+          <w:szCs w:val="18"/>
+        </w:rPr>
+        <w:t>else</w:t>
+      </w:r>
+      <w:proofErr w:type="spellEnd"/>
+      <w:r>
+        <w:rPr>
+          <w:rFonts w:ascii="Consolas" w:hAnsi="Consolas"/>
+          <w:color w:val="00B050"/>
+          <w:sz w:val="18"/>
+          <w:szCs w:val="18"/>
+        </w:rPr>
+        <w:t xml:space="preserve"> %}</w:t>
       </w:r>
       <w:r>
         <w:t>er/sie</w:t>
@@ -5153,7 +8298,27 @@
           <w:sz w:val="18"/>
           <w:szCs w:val="18"/>
         </w:rPr>
-        <w:t>{% endif %}</w:t>
+        <w:t xml:space="preserve">{% </w:t>
+      </w:r>
+      <w:proofErr w:type="spellStart"/>
+      <w:r>
+        <w:rPr>
+          <w:rFonts w:ascii="Consolas" w:hAnsi="Consolas"/>
+          <w:color w:val="00B050"/>
+          <w:sz w:val="18"/>
+          <w:szCs w:val="18"/>
+        </w:rPr>
+        <w:t>endif</w:t>
+      </w:r>
+      <w:proofErr w:type="spellEnd"/>
+      <w:r>
+        <w:rPr>
+          <w:rFonts w:ascii="Consolas" w:hAnsi="Consolas"/>
+          <w:color w:val="00B050"/>
+          <w:sz w:val="18"/>
+          <w:szCs w:val="18"/>
+        </w:rPr>
+        <w:t xml:space="preserve"> %}</w:t>
       </w:r>
       <w:r>
         <w:t xml:space="preserve"> an,</w:t>
@@ -5251,7 +8416,27 @@
           <w:sz w:val="18"/>
           <w:szCs w:val="18"/>
         </w:rPr>
-        <w:t>{%p endif %}</w:t>
+        <w:t xml:space="preserve">{%p </w:t>
+      </w:r>
+      <w:proofErr w:type="spellStart"/>
+      <w:r>
+        <w:rPr>
+          <w:rFonts w:ascii="Consolas" w:hAnsi="Consolas"/>
+          <w:color w:val="00B050"/>
+          <w:sz w:val="18"/>
+          <w:szCs w:val="18"/>
+        </w:rPr>
+        <w:t>endif</w:t>
+      </w:r>
+      <w:proofErr w:type="spellEnd"/>
+      <w:r>
+        <w:rPr>
+          <w:rFonts w:ascii="Consolas" w:hAnsi="Consolas"/>
+          <w:color w:val="00B050"/>
+          <w:sz w:val="18"/>
+          <w:szCs w:val="18"/>
+        </w:rPr>
+        <w:t xml:space="preserve"> %}</w:t>
       </w:r>
     </w:p>
     <w:p>
@@ -5270,7 +8455,27 @@
           <w:sz w:val="18"/>
           <w:szCs w:val="18"/>
         </w:rPr>
-        <w:t>{%p endfor %}</w:t>
+        <w:t xml:space="preserve">{%p </w:t>
+      </w:r>
+      <w:proofErr w:type="spellStart"/>
+      <w:r>
+        <w:rPr>
+          <w:rFonts w:ascii="Consolas" w:hAnsi="Consolas"/>
+          <w:color w:val="00B050"/>
+          <w:sz w:val="18"/>
+          <w:szCs w:val="18"/>
+        </w:rPr>
+        <w:t>endfor</w:t>
+      </w:r>
+      <w:proofErr w:type="spellEnd"/>
+      <w:r>
+        <w:rPr>
+          <w:rFonts w:ascii="Consolas" w:hAnsi="Consolas"/>
+          <w:color w:val="00B050"/>
+          <w:sz w:val="18"/>
+          <w:szCs w:val="18"/>
+        </w:rPr>
+        <w:t xml:space="preserve"> %}</w:t>
       </w:r>
     </w:p>
     <w:p>
@@ -5289,7 +8494,27 @@
           <w:sz w:val="18"/>
           <w:szCs w:val="18"/>
         </w:rPr>
-        <w:t>{%p endfor %}</w:t>
+        <w:t xml:space="preserve">{%p </w:t>
+      </w:r>
+      <w:proofErr w:type="spellStart"/>
+      <w:r>
+        <w:rPr>
+          <w:rFonts w:ascii="Consolas" w:hAnsi="Consolas"/>
+          <w:color w:val="00B050"/>
+          <w:sz w:val="18"/>
+          <w:szCs w:val="18"/>
+        </w:rPr>
+        <w:t>endfor</w:t>
+      </w:r>
+      <w:proofErr w:type="spellEnd"/>
+      <w:r>
+        <w:rPr>
+          <w:rFonts w:ascii="Consolas" w:hAnsi="Consolas"/>
+          <w:color w:val="00B050"/>
+          <w:sz w:val="18"/>
+          <w:szCs w:val="18"/>
+        </w:rPr>
+        <w:t xml:space="preserve"> %}</w:t>
       </w:r>
     </w:p>
     <w:p>
@@ -5308,7 +8533,27 @@
           <w:sz w:val="18"/>
           <w:szCs w:val="18"/>
         </w:rPr>
-        <w:t>{%p else %}</w:t>
+        <w:t xml:space="preserve">{%p </w:t>
+      </w:r>
+      <w:proofErr w:type="spellStart"/>
+      <w:r>
+        <w:rPr>
+          <w:rFonts w:ascii="Consolas" w:hAnsi="Consolas"/>
+          <w:color w:val="00B050"/>
+          <w:sz w:val="18"/>
+          <w:szCs w:val="18"/>
+        </w:rPr>
+        <w:t>else</w:t>
+      </w:r>
+      <w:proofErr w:type="spellEnd"/>
+      <w:r>
+        <w:rPr>
+          <w:rFonts w:ascii="Consolas" w:hAnsi="Consolas"/>
+          <w:color w:val="00B050"/>
+          <w:sz w:val="18"/>
+          <w:szCs w:val="18"/>
+        </w:rPr>
+        <w:t xml:space="preserve"> %}</w:t>
       </w:r>
     </w:p>
     <w:p>
@@ -5327,7 +8572,27 @@
           <w:sz w:val="18"/>
           <w:szCs w:val="18"/>
         </w:rPr>
-        <w:t>{%p endif %}</w:t>
+        <w:t xml:space="preserve">{%p </w:t>
+      </w:r>
+      <w:proofErr w:type="spellStart"/>
+      <w:r>
+        <w:rPr>
+          <w:rFonts w:ascii="Consolas" w:hAnsi="Consolas"/>
+          <w:color w:val="00B050"/>
+          <w:sz w:val="18"/>
+          <w:szCs w:val="18"/>
+        </w:rPr>
+        <w:t>endif</w:t>
+      </w:r>
+      <w:proofErr w:type="spellEnd"/>
+      <w:r>
+        <w:rPr>
+          <w:rFonts w:ascii="Consolas" w:hAnsi="Consolas"/>
+          <w:color w:val="00B050"/>
+          <w:sz w:val="18"/>
+          <w:szCs w:val="18"/>
+        </w:rPr>
+        <w:t xml:space="preserve"> %}</w:t>
       </w:r>
     </w:p>
     <w:p>
@@ -5367,7 +8632,29 @@
           <w:sz w:val="18"/>
           <w:szCs w:val="18"/>
         </w:rPr>
-        <w:t>{%p if EINSPR</w:t>
+        <w:t xml:space="preserve">{%p </w:t>
+      </w:r>
+      <w:proofErr w:type="spellStart"/>
+      <w:r>
+        <w:rPr>
+          <w:rFonts w:ascii="Consolas" w:hAnsi="Consolas"/>
+          <w:bCs/>
+          <w:color w:val="00B050"/>
+          <w:sz w:val="18"/>
+          <w:szCs w:val="18"/>
+        </w:rPr>
+        <w:t>if</w:t>
+      </w:r>
+      <w:proofErr w:type="spellEnd"/>
+      <w:r>
+        <w:rPr>
+          <w:rFonts w:ascii="Consolas" w:hAnsi="Consolas"/>
+          <w:bCs/>
+          <w:color w:val="00B050"/>
+          <w:sz w:val="18"/>
+          <w:szCs w:val="18"/>
+        </w:rPr>
+        <w:t xml:space="preserve"> EINSPR</w:t>
       </w:r>
       <w:r>
         <w:rPr>
@@ -5406,7 +8693,27 @@
           <w:sz w:val="18"/>
           <w:szCs w:val="18"/>
         </w:rPr>
-        <w:t>{%p for E in EINSPR</w:t>
+        <w:t xml:space="preserve">{%p </w:t>
+      </w:r>
+      <w:proofErr w:type="spellStart"/>
+      <w:r>
+        <w:rPr>
+          <w:rFonts w:ascii="Consolas" w:hAnsi="Consolas"/>
+          <w:color w:val="00B050"/>
+          <w:sz w:val="18"/>
+          <w:szCs w:val="18"/>
+        </w:rPr>
+        <w:t>for</w:t>
+      </w:r>
+      <w:proofErr w:type="spellEnd"/>
+      <w:r>
+        <w:rPr>
+          <w:rFonts w:ascii="Consolas" w:hAnsi="Consolas"/>
+          <w:color w:val="00B050"/>
+          <w:sz w:val="18"/>
+          <w:szCs w:val="18"/>
+        </w:rPr>
+        <w:t xml:space="preserve"> E in EINSPR</w:t>
       </w:r>
       <w:r>
         <w:rPr>
@@ -5443,7 +8750,27 @@
           <w:sz w:val="18"/>
           <w:szCs w:val="18"/>
         </w:rPr>
-        <w:t>{%p for P in E.ALLE_EINSPRECHENDEN %}</w:t>
+        <w:t xml:space="preserve">{%p </w:t>
+      </w:r>
+      <w:proofErr w:type="spellStart"/>
+      <w:r>
+        <w:rPr>
+          <w:rFonts w:ascii="Consolas" w:hAnsi="Consolas" w:cs="Arial"/>
+          <w:color w:val="00B050"/>
+          <w:sz w:val="18"/>
+          <w:szCs w:val="18"/>
+        </w:rPr>
+        <w:t>for</w:t>
+      </w:r>
+      <w:proofErr w:type="spellEnd"/>
+      <w:r>
+        <w:rPr>
+          <w:rFonts w:ascii="Consolas" w:hAnsi="Consolas" w:cs="Arial"/>
+          <w:color w:val="00B050"/>
+          <w:sz w:val="18"/>
+          <w:szCs w:val="18"/>
+        </w:rPr>
+        <w:t xml:space="preserve"> P in E.ALLE_EINSPRECHENDEN %}</w:t>
       </w:r>
     </w:p>
     <w:p>
@@ -5462,7 +8789,47 @@
           <w:sz w:val="18"/>
           <w:szCs w:val="18"/>
         </w:rPr>
-        <w:t>{%p if E.ALLE_EINSPRECHENDEN | length &gt; 1 %}</w:t>
+        <w:t xml:space="preserve">{%p </w:t>
+      </w:r>
+      <w:proofErr w:type="spellStart"/>
+      <w:r>
+        <w:rPr>
+          <w:rFonts w:ascii="Consolas" w:hAnsi="Consolas" w:cs="Arial"/>
+          <w:color w:val="00B050"/>
+          <w:sz w:val="18"/>
+          <w:szCs w:val="18"/>
+        </w:rPr>
+        <w:t>if</w:t>
+      </w:r>
+      <w:proofErr w:type="spellEnd"/>
+      <w:r>
+        <w:rPr>
+          <w:rFonts w:ascii="Consolas" w:hAnsi="Consolas" w:cs="Arial"/>
+          <w:color w:val="00B050"/>
+          <w:sz w:val="18"/>
+          <w:szCs w:val="18"/>
+        </w:rPr>
+        <w:t xml:space="preserve"> E.ALLE_EINSPRECHENDEN | </w:t>
+      </w:r>
+      <w:proofErr w:type="spellStart"/>
+      <w:r>
+        <w:rPr>
+          <w:rFonts w:ascii="Consolas" w:hAnsi="Consolas" w:cs="Arial"/>
+          <w:color w:val="00B050"/>
+          <w:sz w:val="18"/>
+          <w:szCs w:val="18"/>
+        </w:rPr>
+        <w:t>length</w:t>
+      </w:r>
+      <w:proofErr w:type="spellEnd"/>
+      <w:r>
+        <w:rPr>
+          <w:rFonts w:ascii="Consolas" w:hAnsi="Consolas" w:cs="Arial"/>
+          <w:color w:val="00B050"/>
+          <w:sz w:val="18"/>
+          <w:szCs w:val="18"/>
+        </w:rPr>
+        <w:t xml:space="preserve"> &gt; 1 %}</w:t>
       </w:r>
     </w:p>
     <w:p>
@@ -5481,58 +8848,139 @@
           <w:sz w:val="18"/>
           <w:szCs w:val="18"/>
         </w:rPr>
-        <w:t>{%p if loop.first %}</w:t>
+        <w:t xml:space="preserve">{%p </w:t>
+      </w:r>
+      <w:proofErr w:type="spellStart"/>
+      <w:r>
+        <w:rPr>
+          <w:rFonts w:ascii="Consolas" w:hAnsi="Consolas" w:cs="Arial"/>
+          <w:color w:val="00B050"/>
+          <w:sz w:val="18"/>
+          <w:szCs w:val="18"/>
+        </w:rPr>
+        <w:t>if</w:t>
+      </w:r>
+      <w:proofErr w:type="spellEnd"/>
+      <w:r>
+        <w:rPr>
+          <w:rFonts w:ascii="Consolas" w:hAnsi="Consolas" w:cs="Arial"/>
+          <w:color w:val="00B050"/>
+          <w:sz w:val="18"/>
+          <w:szCs w:val="18"/>
+        </w:rPr>
+        <w:t xml:space="preserve"> </w:t>
+      </w:r>
+      <w:proofErr w:type="spellStart"/>
+      <w:proofErr w:type="gramStart"/>
+      <w:r>
+        <w:rPr>
+          <w:rFonts w:ascii="Consolas" w:hAnsi="Consolas" w:cs="Arial"/>
+          <w:color w:val="00B050"/>
+          <w:sz w:val="18"/>
+          <w:szCs w:val="18"/>
+        </w:rPr>
+        <w:t>loop.first</w:t>
+      </w:r>
+      <w:proofErr w:type="spellEnd"/>
+      <w:proofErr w:type="gramEnd"/>
+      <w:r>
+        <w:rPr>
+          <w:rFonts w:ascii="Consolas" w:hAnsi="Consolas" w:cs="Arial"/>
+          <w:color w:val="00B050"/>
+          <w:sz w:val="18"/>
+          <w:szCs w:val="18"/>
+        </w:rPr>
+        <w:t xml:space="preserve"> %}</w:t>
       </w:r>
     </w:p>
     <w:p>
       <w:pPr>
         <w:pStyle w:val="berschrift2"/>
       </w:pPr>
+      <w:proofErr w:type="spellStart"/>
       <w:r>
         <w:t>Sammele</w:t>
       </w:r>
       <w:r>
-        <w:t xml:space="preserve">insprache </w:t>
+        <w:t>insprache</w:t>
+      </w:r>
+      <w:proofErr w:type="spellEnd"/>
+      <w:r>
+        <w:t xml:space="preserve"> </w:t>
       </w:r>
       <w:bookmarkStart w:id="4" w:name="_Hlk178152379"/>
       <w:r>
         <w:t xml:space="preserve">mit </w:t>
       </w:r>
+      <w:proofErr w:type="gramStart"/>
       <w:r>
         <w:rPr>
           <w:rStyle w:val="PlatzhalterZchn"/>
           <w:rFonts w:eastAsiaTheme="majorEastAsia"/>
         </w:rPr>
-        <w:t>{{ E.ALLE_EINSPRECHENDEN | length }}</w:t>
-      </w:r>
-      <w:r>
-        <w:t xml:space="preserve"> </w:t>
-      </w:r>
-      <w:r>
-        <w:t>Einspr</w:t>
-      </w:r>
-      <w:r>
-        <w:t>e</w:t>
-      </w:r>
-      <w:r>
-        <w:t>chen</w:t>
-      </w:r>
-      <w:r>
-        <w:t>den</w:t>
-      </w:r>
-      <w:r>
-        <w:t>. Ansprechperson:</w:t>
-      </w:r>
-      <w:bookmarkEnd w:id="4"/>
-      <w:r>
-        <w:t xml:space="preserve"> </w:t>
-      </w:r>
+        <w:t>{{ E.ALLE</w:t>
+      </w:r>
+      <w:proofErr w:type="gramEnd"/>
       <w:r>
         <w:rPr>
           <w:rStyle w:val="PlatzhalterZchn"/>
           <w:rFonts w:eastAsiaTheme="majorEastAsia"/>
         </w:rPr>
-        <w:t>{{ E.EINSPRECHER_NAME }}</w:t>
+        <w:t xml:space="preserve">_EINSPRECHENDEN | </w:t>
+      </w:r>
+      <w:proofErr w:type="spellStart"/>
+      <w:r>
+        <w:rPr>
+          <w:rStyle w:val="PlatzhalterZchn"/>
+          <w:rFonts w:eastAsiaTheme="majorEastAsia"/>
+        </w:rPr>
+        <w:t>length</w:t>
+      </w:r>
+      <w:proofErr w:type="spellEnd"/>
+      <w:r>
+        <w:rPr>
+          <w:rStyle w:val="PlatzhalterZchn"/>
+          <w:rFonts w:eastAsiaTheme="majorEastAsia"/>
+        </w:rPr>
+        <w:t xml:space="preserve"> }}</w:t>
+      </w:r>
+      <w:r>
+        <w:t xml:space="preserve"> </w:t>
+      </w:r>
+      <w:r>
+        <w:t>Einspr</w:t>
+      </w:r>
+      <w:r>
+        <w:t>e</w:t>
+      </w:r>
+      <w:r>
+        <w:t>chen</w:t>
+      </w:r>
+      <w:r>
+        <w:t>den</w:t>
+      </w:r>
+      <w:r>
+        <w:t>. Ansprechperson:</w:t>
+      </w:r>
+      <w:bookmarkEnd w:id="4"/>
+      <w:r>
+        <w:t xml:space="preserve"> </w:t>
+      </w:r>
+      <w:proofErr w:type="gramStart"/>
+      <w:r>
+        <w:rPr>
+          <w:rStyle w:val="PlatzhalterZchn"/>
+          <w:rFonts w:eastAsiaTheme="majorEastAsia"/>
+        </w:rPr>
+        <w:t>{{ E.EINSPRECHER</w:t>
+      </w:r>
+      <w:proofErr w:type="gramEnd"/>
+      <w:r>
+        <w:rPr>
+          <w:rStyle w:val="PlatzhalterZchn"/>
+          <w:rFonts w:eastAsiaTheme="majorEastAsia"/>
+        </w:rPr>
+        <w:t>_NAME }}</w:t>
       </w:r>
       <w:r>
         <w:t xml:space="preserve">, </w:t>
@@ -5594,11 +9042,19 @@
       <w:r>
         <w:t xml:space="preserve"> </w:t>
       </w:r>
+      <w:proofErr w:type="gramStart"/>
       <w:r>
         <w:rPr>
           <w:rStyle w:val="PlatzhalterZchn"/>
         </w:rPr>
-        <w:t>{{ LEITBEHOERDE_NAME_KURZ }}</w:t>
+        <w:t>{{ LEITBEHOERDE</w:t>
+      </w:r>
+      <w:proofErr w:type="gramEnd"/>
+      <w:r>
+        <w:rPr>
+          <w:rStyle w:val="PlatzhalterZchn"/>
+        </w:rPr>
+        <w:t>_NAME_KURZ }}</w:t>
       </w:r>
       <w:r>
         <w:t xml:space="preserve"> ist zuständig für die Beurteilung von Baugesuchen und damit zusammenhängende Einsprachen.</w:t>
@@ -5611,6 +9067,7 @@
       <w:r>
         <w:t xml:space="preserve">Die Einsprache von </w:t>
       </w:r>
+      <w:proofErr w:type="gramStart"/>
       <w:r>
         <w:rPr>
           <w:rStyle w:val="PlatzhalterZchn"/>
@@ -5635,6 +9092,7 @@
         </w:rPr>
         <w:t>EINSPRECHER</w:t>
       </w:r>
+      <w:proofErr w:type="gramEnd"/>
       <w:r>
         <w:rPr>
           <w:rStyle w:val="PlatzhalterZchn"/>
@@ -5684,7 +9142,27 @@
           <w:szCs w:val="18"/>
         </w:rPr>
         <w:lastRenderedPageBreak/>
-        <w:t xml:space="preserve">{% if </w:t>
+        <w:t xml:space="preserve">{% </w:t>
+      </w:r>
+      <w:proofErr w:type="spellStart"/>
+      <w:r>
+        <w:rPr>
+          <w:rFonts w:ascii="Consolas" w:hAnsi="Consolas"/>
+          <w:color w:val="00B050"/>
+          <w:sz w:val="18"/>
+          <w:szCs w:val="18"/>
+        </w:rPr>
+        <w:t>if</w:t>
+      </w:r>
+      <w:proofErr w:type="spellEnd"/>
+      <w:r>
+        <w:rPr>
+          <w:rFonts w:ascii="Consolas" w:hAnsi="Consolas"/>
+          <w:color w:val="00B050"/>
+          <w:sz w:val="18"/>
+          <w:szCs w:val="18"/>
+        </w:rPr>
+        <w:t xml:space="preserve"> </w:t>
       </w:r>
       <w:r>
         <w:rPr>
@@ -5714,7 +9192,27 @@
           <w:sz w:val="18"/>
           <w:szCs w:val="18"/>
         </w:rPr>
-        <w:t xml:space="preserve">{% elif </w:t>
+        <w:t xml:space="preserve">{% </w:t>
+      </w:r>
+      <w:proofErr w:type="spellStart"/>
+      <w:r>
+        <w:rPr>
+          <w:rFonts w:ascii="Consolas" w:hAnsi="Consolas"/>
+          <w:color w:val="00B050"/>
+          <w:sz w:val="18"/>
+          <w:szCs w:val="18"/>
+        </w:rPr>
+        <w:t>elif</w:t>
+      </w:r>
+      <w:proofErr w:type="spellEnd"/>
+      <w:r>
+        <w:rPr>
+          <w:rFonts w:ascii="Consolas" w:hAnsi="Consolas"/>
+          <w:color w:val="00B050"/>
+          <w:sz w:val="18"/>
+          <w:szCs w:val="18"/>
+        </w:rPr>
+        <w:t xml:space="preserve"> </w:t>
       </w:r>
       <w:r>
         <w:rPr>
@@ -5744,7 +9242,27 @@
           <w:sz w:val="18"/>
           <w:szCs w:val="18"/>
         </w:rPr>
-        <w:t>{% else %}</w:t>
+        <w:t xml:space="preserve">{% </w:t>
+      </w:r>
+      <w:proofErr w:type="spellStart"/>
+      <w:r>
+        <w:rPr>
+          <w:rFonts w:ascii="Consolas" w:hAnsi="Consolas"/>
+          <w:color w:val="00B050"/>
+          <w:sz w:val="18"/>
+          <w:szCs w:val="18"/>
+        </w:rPr>
+        <w:t>else</w:t>
+      </w:r>
+      <w:proofErr w:type="spellEnd"/>
+      <w:r>
+        <w:rPr>
+          <w:rFonts w:ascii="Consolas" w:hAnsi="Consolas"/>
+          <w:color w:val="00B050"/>
+          <w:sz w:val="18"/>
+          <w:szCs w:val="18"/>
+        </w:rPr>
+        <w:t xml:space="preserve"> %}</w:t>
       </w:r>
       <w:r>
         <w:t>Der/die Einsprechende</w:t>
@@ -5756,7 +9274,27 @@
           <w:sz w:val="18"/>
           <w:szCs w:val="18"/>
         </w:rPr>
-        <w:t>{% endif %}</w:t>
+        <w:t xml:space="preserve">{% </w:t>
+      </w:r>
+      <w:proofErr w:type="spellStart"/>
+      <w:r>
+        <w:rPr>
+          <w:rFonts w:ascii="Consolas" w:hAnsi="Consolas"/>
+          <w:color w:val="00B050"/>
+          <w:sz w:val="18"/>
+          <w:szCs w:val="18"/>
+        </w:rPr>
+        <w:t>endif</w:t>
+      </w:r>
+      <w:proofErr w:type="spellEnd"/>
+      <w:r>
+        <w:rPr>
+          <w:rFonts w:ascii="Consolas" w:hAnsi="Consolas"/>
+          <w:color w:val="00B050"/>
+          <w:sz w:val="18"/>
+          <w:szCs w:val="18"/>
+        </w:rPr>
+        <w:t xml:space="preserve"> %}</w:t>
       </w:r>
       <w:r>
         <w:t xml:space="preserve"> </w:t>
@@ -5786,7 +9324,27 @@
           <w:sz w:val="18"/>
           <w:szCs w:val="18"/>
         </w:rPr>
-        <w:t>{% if E.EINSPRECHER_ANREDE == "Herr" %}</w:t>
+        <w:t xml:space="preserve">{% </w:t>
+      </w:r>
+      <w:proofErr w:type="spellStart"/>
+      <w:r>
+        <w:rPr>
+          <w:rFonts w:ascii="Consolas" w:hAnsi="Consolas"/>
+          <w:color w:val="00B050"/>
+          <w:sz w:val="18"/>
+          <w:szCs w:val="18"/>
+        </w:rPr>
+        <w:t>if</w:t>
+      </w:r>
+      <w:proofErr w:type="spellEnd"/>
+      <w:r>
+        <w:rPr>
+          <w:rFonts w:ascii="Consolas" w:hAnsi="Consolas"/>
+          <w:color w:val="00B050"/>
+          <w:sz w:val="18"/>
+          <w:szCs w:val="18"/>
+        </w:rPr>
+        <w:t xml:space="preserve"> E.EINSPRECHER_ANREDE == "Herr" %}</w:t>
       </w:r>
       <w:r>
         <w:t>Eigentümer</w:t>
@@ -5798,7 +9356,27 @@
           <w:sz w:val="18"/>
           <w:szCs w:val="18"/>
         </w:rPr>
-        <w:t>{% elif E.EINSPRECHER_ANREDE == "Frau" %}</w:t>
+        <w:t xml:space="preserve">{% </w:t>
+      </w:r>
+      <w:proofErr w:type="spellStart"/>
+      <w:r>
+        <w:rPr>
+          <w:rFonts w:ascii="Consolas" w:hAnsi="Consolas"/>
+          <w:color w:val="00B050"/>
+          <w:sz w:val="18"/>
+          <w:szCs w:val="18"/>
+        </w:rPr>
+        <w:t>elif</w:t>
+      </w:r>
+      <w:proofErr w:type="spellEnd"/>
+      <w:r>
+        <w:rPr>
+          <w:rFonts w:ascii="Consolas" w:hAnsi="Consolas"/>
+          <w:color w:val="00B050"/>
+          <w:sz w:val="18"/>
+          <w:szCs w:val="18"/>
+        </w:rPr>
+        <w:t xml:space="preserve"> E.EINSPRECHER_ANREDE == "Frau" %}</w:t>
       </w:r>
       <w:r>
         <w:t>Eigentümerin</w:t>
@@ -5810,7 +9388,27 @@
           <w:sz w:val="18"/>
           <w:szCs w:val="18"/>
         </w:rPr>
-        <w:t>{% else %}</w:t>
+        <w:t xml:space="preserve">{% </w:t>
+      </w:r>
+      <w:proofErr w:type="spellStart"/>
+      <w:r>
+        <w:rPr>
+          <w:rFonts w:ascii="Consolas" w:hAnsi="Consolas"/>
+          <w:color w:val="00B050"/>
+          <w:sz w:val="18"/>
+          <w:szCs w:val="18"/>
+        </w:rPr>
+        <w:t>else</w:t>
+      </w:r>
+      <w:proofErr w:type="spellEnd"/>
+      <w:r>
+        <w:rPr>
+          <w:rFonts w:ascii="Consolas" w:hAnsi="Consolas"/>
+          <w:color w:val="00B050"/>
+          <w:sz w:val="18"/>
+          <w:szCs w:val="18"/>
+        </w:rPr>
+        <w:t xml:space="preserve"> %}</w:t>
       </w:r>
       <w:r>
         <w:t>Eigentümer/in</w:t>
@@ -5822,7 +9420,27 @@
           <w:sz w:val="18"/>
           <w:szCs w:val="18"/>
         </w:rPr>
-        <w:t>{% endif %}</w:t>
+        <w:t xml:space="preserve">{% </w:t>
+      </w:r>
+      <w:proofErr w:type="spellStart"/>
+      <w:r>
+        <w:rPr>
+          <w:rFonts w:ascii="Consolas" w:hAnsi="Consolas"/>
+          <w:color w:val="00B050"/>
+          <w:sz w:val="18"/>
+          <w:szCs w:val="18"/>
+        </w:rPr>
+        <w:t>endif</w:t>
+      </w:r>
+      <w:proofErr w:type="spellEnd"/>
+      <w:r>
+        <w:rPr>
+          <w:rFonts w:ascii="Consolas" w:hAnsi="Consolas"/>
+          <w:color w:val="00B050"/>
+          <w:sz w:val="18"/>
+          <w:szCs w:val="18"/>
+        </w:rPr>
+        <w:t xml:space="preserve"> %}</w:t>
       </w:r>
       <w:r>
         <w:t xml:space="preserve"> </w:t>
@@ -5879,7 +9497,27 @@
           <w:sz w:val="18"/>
           <w:szCs w:val="18"/>
         </w:rPr>
-        <w:t>{% if E.EINSPRECHER_ANREDE == "Herr" %}</w:t>
+        <w:t xml:space="preserve">{% </w:t>
+      </w:r>
+      <w:proofErr w:type="spellStart"/>
+      <w:r>
+        <w:rPr>
+          <w:rFonts w:ascii="Consolas" w:hAnsi="Consolas"/>
+          <w:color w:val="00B050"/>
+          <w:sz w:val="18"/>
+          <w:szCs w:val="18"/>
+        </w:rPr>
+        <w:t>if</w:t>
+      </w:r>
+      <w:proofErr w:type="spellEnd"/>
+      <w:r>
+        <w:rPr>
+          <w:rFonts w:ascii="Consolas" w:hAnsi="Consolas"/>
+          <w:color w:val="00B050"/>
+          <w:sz w:val="18"/>
+          <w:szCs w:val="18"/>
+        </w:rPr>
+        <w:t xml:space="preserve"> E.EINSPRECHER_ANREDE == "Herr" %}</w:t>
       </w:r>
       <w:r>
         <w:t>Nachbar</w:t>
@@ -5891,7 +9529,27 @@
           <w:sz w:val="18"/>
           <w:szCs w:val="18"/>
         </w:rPr>
-        <w:t>{% elif E.EINSPRECHER_ANREDE == "Frau" %}</w:t>
+        <w:t xml:space="preserve">{% </w:t>
+      </w:r>
+      <w:proofErr w:type="spellStart"/>
+      <w:r>
+        <w:rPr>
+          <w:rFonts w:ascii="Consolas" w:hAnsi="Consolas"/>
+          <w:color w:val="00B050"/>
+          <w:sz w:val="18"/>
+          <w:szCs w:val="18"/>
+        </w:rPr>
+        <w:t>elif</w:t>
+      </w:r>
+      <w:proofErr w:type="spellEnd"/>
+      <w:r>
+        <w:rPr>
+          <w:rFonts w:ascii="Consolas" w:hAnsi="Consolas"/>
+          <w:color w:val="00B050"/>
+          <w:sz w:val="18"/>
+          <w:szCs w:val="18"/>
+        </w:rPr>
+        <w:t xml:space="preserve"> E.EINSPRECHER_ANREDE == "Frau" %}</w:t>
       </w:r>
       <w:r>
         <w:t>Nachbarin</w:t>
@@ -5903,7 +9561,27 @@
           <w:sz w:val="18"/>
           <w:szCs w:val="18"/>
         </w:rPr>
-        <w:t>{% else %}</w:t>
+        <w:t xml:space="preserve">{% </w:t>
+      </w:r>
+      <w:proofErr w:type="spellStart"/>
+      <w:r>
+        <w:rPr>
+          <w:rFonts w:ascii="Consolas" w:hAnsi="Consolas"/>
+          <w:color w:val="00B050"/>
+          <w:sz w:val="18"/>
+          <w:szCs w:val="18"/>
+        </w:rPr>
+        <w:t>else</w:t>
+      </w:r>
+      <w:proofErr w:type="spellEnd"/>
+      <w:r>
+        <w:rPr>
+          <w:rFonts w:ascii="Consolas" w:hAnsi="Consolas"/>
+          <w:color w:val="00B050"/>
+          <w:sz w:val="18"/>
+          <w:szCs w:val="18"/>
+        </w:rPr>
+        <w:t xml:space="preserve"> %}</w:t>
       </w:r>
       <w:r>
         <w:t>Nachbar/in</w:t>
@@ -5915,7 +9593,27 @@
           <w:sz w:val="18"/>
           <w:szCs w:val="18"/>
         </w:rPr>
-        <w:t>{% endif %}</w:t>
+        <w:t xml:space="preserve">{% </w:t>
+      </w:r>
+      <w:proofErr w:type="spellStart"/>
+      <w:r>
+        <w:rPr>
+          <w:rFonts w:ascii="Consolas" w:hAnsi="Consolas"/>
+          <w:color w:val="00B050"/>
+          <w:sz w:val="18"/>
+          <w:szCs w:val="18"/>
+        </w:rPr>
+        <w:t>endif</w:t>
+      </w:r>
+      <w:proofErr w:type="spellEnd"/>
+      <w:r>
+        <w:rPr>
+          <w:rFonts w:ascii="Consolas" w:hAnsi="Consolas"/>
+          <w:color w:val="00B050"/>
+          <w:sz w:val="18"/>
+          <w:szCs w:val="18"/>
+        </w:rPr>
+        <w:t xml:space="preserve"> %}</w:t>
       </w:r>
       <w:r>
         <w:t xml:space="preserve"> </w:t>
@@ -5996,7 +9694,27 @@
           <w:sz w:val="18"/>
           <w:szCs w:val="18"/>
         </w:rPr>
-        <w:t xml:space="preserve">{% if </w:t>
+        <w:t xml:space="preserve">{% </w:t>
+      </w:r>
+      <w:proofErr w:type="spellStart"/>
+      <w:r>
+        <w:rPr>
+          <w:rFonts w:ascii="Consolas" w:hAnsi="Consolas"/>
+          <w:color w:val="00B050"/>
+          <w:sz w:val="18"/>
+          <w:szCs w:val="18"/>
+        </w:rPr>
+        <w:t>if</w:t>
+      </w:r>
+      <w:proofErr w:type="spellEnd"/>
+      <w:r>
+        <w:rPr>
+          <w:rFonts w:ascii="Consolas" w:hAnsi="Consolas"/>
+          <w:color w:val="00B050"/>
+          <w:sz w:val="18"/>
+          <w:szCs w:val="18"/>
+        </w:rPr>
+        <w:t xml:space="preserve"> </w:t>
       </w:r>
       <w:r>
         <w:rPr>
@@ -6014,19 +9732,53 @@
           <w:sz w:val="18"/>
           <w:szCs w:val="18"/>
         </w:rPr>
-        <w:t>_ANREDE == "Herr" %}</w:t>
-      </w:r>
-      <w:r>
-        <w:t>Der Einsprechende</w:t>
-      </w:r>
-      <w:r>
-        <w:rPr>
-          <w:rFonts w:ascii="Consolas" w:hAnsi="Consolas"/>
-          <w:color w:val="00B050"/>
-          <w:sz w:val="18"/>
-          <w:szCs w:val="18"/>
-        </w:rPr>
-        <w:t xml:space="preserve">{% elif </w:t>
+        <w:t xml:space="preserve">_ANREDE == "Herr" </w:t>
+      </w:r>
+      <w:proofErr w:type="gramStart"/>
+      <w:r>
+        <w:rPr>
+          <w:rFonts w:ascii="Consolas" w:hAnsi="Consolas"/>
+          <w:color w:val="00B050"/>
+          <w:sz w:val="18"/>
+          <w:szCs w:val="18"/>
+        </w:rPr>
+        <w:t>%}</w:t>
+      </w:r>
+      <w:r>
+        <w:t>Der</w:t>
+      </w:r>
+      <w:proofErr w:type="gramEnd"/>
+      <w:r>
+        <w:t xml:space="preserve"> Einsprechende</w:t>
+      </w:r>
+      <w:r>
+        <w:rPr>
+          <w:rFonts w:ascii="Consolas" w:hAnsi="Consolas"/>
+          <w:color w:val="00B050"/>
+          <w:sz w:val="18"/>
+          <w:szCs w:val="18"/>
+        </w:rPr>
+        <w:t xml:space="preserve">{% </w:t>
+      </w:r>
+      <w:proofErr w:type="spellStart"/>
+      <w:r>
+        <w:rPr>
+          <w:rFonts w:ascii="Consolas" w:hAnsi="Consolas"/>
+          <w:color w:val="00B050"/>
+          <w:sz w:val="18"/>
+          <w:szCs w:val="18"/>
+        </w:rPr>
+        <w:t>elif</w:t>
+      </w:r>
+      <w:proofErr w:type="spellEnd"/>
+      <w:r>
+        <w:rPr>
+          <w:rFonts w:ascii="Consolas" w:hAnsi="Consolas"/>
+          <w:color w:val="00B050"/>
+          <w:sz w:val="18"/>
+          <w:szCs w:val="18"/>
+        </w:rPr>
+        <w:t xml:space="preserve"> </w:t>
       </w:r>
       <w:r>
         <w:rPr>
@@ -6056,7 +9808,27 @@
           <w:sz w:val="18"/>
           <w:szCs w:val="18"/>
         </w:rPr>
-        <w:t>{% else %}</w:t>
+        <w:t xml:space="preserve">{% </w:t>
+      </w:r>
+      <w:proofErr w:type="spellStart"/>
+      <w:r>
+        <w:rPr>
+          <w:rFonts w:ascii="Consolas" w:hAnsi="Consolas"/>
+          <w:color w:val="00B050"/>
+          <w:sz w:val="18"/>
+          <w:szCs w:val="18"/>
+        </w:rPr>
+        <w:t>else</w:t>
+      </w:r>
+      <w:proofErr w:type="spellEnd"/>
+      <w:r>
+        <w:rPr>
+          <w:rFonts w:ascii="Consolas" w:hAnsi="Consolas"/>
+          <w:color w:val="00B050"/>
+          <w:sz w:val="18"/>
+          <w:szCs w:val="18"/>
+        </w:rPr>
+        <w:t xml:space="preserve"> %}</w:t>
       </w:r>
       <w:r>
         <w:t>Der/die Einsprechende</w:t>
@@ -6068,7 +9840,27 @@
           <w:sz w:val="18"/>
           <w:szCs w:val="18"/>
         </w:rPr>
-        <w:t>{% endif %}</w:t>
+        <w:t xml:space="preserve">{% </w:t>
+      </w:r>
+      <w:proofErr w:type="spellStart"/>
+      <w:r>
+        <w:rPr>
+          <w:rFonts w:ascii="Consolas" w:hAnsi="Consolas"/>
+          <w:color w:val="00B050"/>
+          <w:sz w:val="18"/>
+          <w:szCs w:val="18"/>
+        </w:rPr>
+        <w:t>endif</w:t>
+      </w:r>
+      <w:proofErr w:type="spellEnd"/>
+      <w:r>
+        <w:rPr>
+          <w:rFonts w:ascii="Consolas" w:hAnsi="Consolas"/>
+          <w:color w:val="00B050"/>
+          <w:sz w:val="18"/>
+          <w:szCs w:val="18"/>
+        </w:rPr>
+        <w:t xml:space="preserve"> %}</w:t>
       </w:r>
       <w:r>
         <w:rPr>
@@ -6152,7 +9944,27 @@
           <w:sz w:val="18"/>
           <w:szCs w:val="18"/>
         </w:rPr>
-        <w:t xml:space="preserve">{% if </w:t>
+        <w:t xml:space="preserve">{% </w:t>
+      </w:r>
+      <w:proofErr w:type="spellStart"/>
+      <w:r>
+        <w:rPr>
+          <w:rFonts w:ascii="Consolas" w:hAnsi="Consolas"/>
+          <w:color w:val="00B050"/>
+          <w:sz w:val="18"/>
+          <w:szCs w:val="18"/>
+        </w:rPr>
+        <w:t>if</w:t>
+      </w:r>
+      <w:proofErr w:type="spellEnd"/>
+      <w:r>
+        <w:rPr>
+          <w:rFonts w:ascii="Consolas" w:hAnsi="Consolas"/>
+          <w:color w:val="00B050"/>
+          <w:sz w:val="18"/>
+          <w:szCs w:val="18"/>
+        </w:rPr>
+        <w:t xml:space="preserve"> </w:t>
       </w:r>
       <w:r>
         <w:rPr>
@@ -6170,19 +9982,53 @@
           <w:sz w:val="18"/>
           <w:szCs w:val="18"/>
         </w:rPr>
-        <w:t>_ANREDE == "Herr" %}</w:t>
-      </w:r>
-      <w:r>
-        <w:t>Der Bauherr</w:t>
-      </w:r>
-      <w:r>
-        <w:rPr>
-          <w:rFonts w:ascii="Consolas" w:hAnsi="Consolas"/>
-          <w:color w:val="00B050"/>
-          <w:sz w:val="18"/>
-          <w:szCs w:val="18"/>
-        </w:rPr>
-        <w:t xml:space="preserve">{% elif </w:t>
+        <w:t xml:space="preserve">_ANREDE == "Herr" </w:t>
+      </w:r>
+      <w:proofErr w:type="gramStart"/>
+      <w:r>
+        <w:rPr>
+          <w:rFonts w:ascii="Consolas" w:hAnsi="Consolas"/>
+          <w:color w:val="00B050"/>
+          <w:sz w:val="18"/>
+          <w:szCs w:val="18"/>
+        </w:rPr>
+        <w:t>%}</w:t>
+      </w:r>
+      <w:r>
+        <w:t>Der</w:t>
+      </w:r>
+      <w:proofErr w:type="gramEnd"/>
+      <w:r>
+        <w:t xml:space="preserve"> Bauherr</w:t>
+      </w:r>
+      <w:r>
+        <w:rPr>
+          <w:rFonts w:ascii="Consolas" w:hAnsi="Consolas"/>
+          <w:color w:val="00B050"/>
+          <w:sz w:val="18"/>
+          <w:szCs w:val="18"/>
+        </w:rPr>
+        <w:t xml:space="preserve">{% </w:t>
+      </w:r>
+      <w:proofErr w:type="spellStart"/>
+      <w:r>
+        <w:rPr>
+          <w:rFonts w:ascii="Consolas" w:hAnsi="Consolas"/>
+          <w:color w:val="00B050"/>
+          <w:sz w:val="18"/>
+          <w:szCs w:val="18"/>
+        </w:rPr>
+        <w:t>elif</w:t>
+      </w:r>
+      <w:proofErr w:type="spellEnd"/>
+      <w:r>
+        <w:rPr>
+          <w:rFonts w:ascii="Consolas" w:hAnsi="Consolas"/>
+          <w:color w:val="00B050"/>
+          <w:sz w:val="18"/>
+          <w:szCs w:val="18"/>
+        </w:rPr>
+        <w:t xml:space="preserve"> </w:t>
       </w:r>
       <w:r>
         <w:rPr>
@@ -6215,7 +10061,27 @@
           <w:sz w:val="18"/>
           <w:szCs w:val="18"/>
         </w:rPr>
-        <w:t>{% else %}</w:t>
+        <w:t xml:space="preserve">{% </w:t>
+      </w:r>
+      <w:proofErr w:type="spellStart"/>
+      <w:r>
+        <w:rPr>
+          <w:rFonts w:ascii="Consolas" w:hAnsi="Consolas"/>
+          <w:color w:val="00B050"/>
+          <w:sz w:val="18"/>
+          <w:szCs w:val="18"/>
+        </w:rPr>
+        <w:t>else</w:t>
+      </w:r>
+      <w:proofErr w:type="spellEnd"/>
+      <w:r>
+        <w:rPr>
+          <w:rFonts w:ascii="Consolas" w:hAnsi="Consolas"/>
+          <w:color w:val="00B050"/>
+          <w:sz w:val="18"/>
+          <w:szCs w:val="18"/>
+        </w:rPr>
+        <w:t xml:space="preserve"> %}</w:t>
       </w:r>
       <w:r>
         <w:t>Der/Die Bauherr</w:t>
@@ -6230,7 +10096,27 @@
           <w:sz w:val="18"/>
           <w:szCs w:val="18"/>
         </w:rPr>
-        <w:t>{% endif %}</w:t>
+        <w:t xml:space="preserve">{% </w:t>
+      </w:r>
+      <w:proofErr w:type="spellStart"/>
+      <w:r>
+        <w:rPr>
+          <w:rFonts w:ascii="Consolas" w:hAnsi="Consolas"/>
+          <w:color w:val="00B050"/>
+          <w:sz w:val="18"/>
+          <w:szCs w:val="18"/>
+        </w:rPr>
+        <w:t>endif</w:t>
+      </w:r>
+      <w:proofErr w:type="spellEnd"/>
+      <w:r>
+        <w:rPr>
+          <w:rFonts w:ascii="Consolas" w:hAnsi="Consolas"/>
+          <w:color w:val="00B050"/>
+          <w:sz w:val="18"/>
+          <w:szCs w:val="18"/>
+        </w:rPr>
+        <w:t xml:space="preserve"> %}</w:t>
       </w:r>
       <w:r>
         <w:t xml:space="preserve"> </w:t>
@@ -6331,7 +10217,27 @@
           <w:sz w:val="18"/>
           <w:szCs w:val="18"/>
         </w:rPr>
-        <w:t>{%p endif %}</w:t>
+        <w:t xml:space="preserve">{%p </w:t>
+      </w:r>
+      <w:proofErr w:type="spellStart"/>
+      <w:r>
+        <w:rPr>
+          <w:rFonts w:ascii="Consolas" w:hAnsi="Consolas"/>
+          <w:color w:val="00B050"/>
+          <w:sz w:val="18"/>
+          <w:szCs w:val="18"/>
+        </w:rPr>
+        <w:t>endif</w:t>
+      </w:r>
+      <w:proofErr w:type="spellEnd"/>
+      <w:r>
+        <w:rPr>
+          <w:rFonts w:ascii="Consolas" w:hAnsi="Consolas"/>
+          <w:color w:val="00B050"/>
+          <w:sz w:val="18"/>
+          <w:szCs w:val="18"/>
+        </w:rPr>
+        <w:t xml:space="preserve"> %}</w:t>
       </w:r>
     </w:p>
     <w:p>
@@ -6350,7 +10256,27 @@
           <w:sz w:val="18"/>
           <w:szCs w:val="18"/>
         </w:rPr>
-        <w:t>{%p else %}</w:t>
+        <w:t xml:space="preserve">{%p </w:t>
+      </w:r>
+      <w:proofErr w:type="spellStart"/>
+      <w:r>
+        <w:rPr>
+          <w:rFonts w:ascii="Consolas" w:hAnsi="Consolas"/>
+          <w:color w:val="00B050"/>
+          <w:sz w:val="18"/>
+          <w:szCs w:val="18"/>
+        </w:rPr>
+        <w:t>else</w:t>
+      </w:r>
+      <w:proofErr w:type="spellEnd"/>
+      <w:r>
+        <w:rPr>
+          <w:rFonts w:ascii="Consolas" w:hAnsi="Consolas"/>
+          <w:color w:val="00B050"/>
+          <w:sz w:val="18"/>
+          <w:szCs w:val="18"/>
+        </w:rPr>
+        <w:t xml:space="preserve"> %}</w:t>
       </w:r>
     </w:p>
     <w:p>
@@ -6363,12 +10289,21 @@
       <w:r>
         <w:t xml:space="preserve">von </w:t>
       </w:r>
+      <w:proofErr w:type="gramStart"/>
       <w:r>
         <w:rPr>
           <w:rStyle w:val="PlatzhalterZchn"/>
           <w:rFonts w:eastAsiaTheme="majorEastAsia"/>
         </w:rPr>
-        <w:t>{{ E.EINSPRECHER_NAME }}</w:t>
+        <w:t>{{ E.EINSPRECHER</w:t>
+      </w:r>
+      <w:proofErr w:type="gramEnd"/>
+      <w:r>
+        <w:rPr>
+          <w:rStyle w:val="PlatzhalterZchn"/>
+          <w:rFonts w:eastAsiaTheme="majorEastAsia"/>
+        </w:rPr>
+        <w:t>_NAME }}</w:t>
       </w:r>
       <w:r>
         <w:t xml:space="preserve">, </w:t>
@@ -6418,11 +10353,19 @@
       <w:r>
         <w:t xml:space="preserve"> </w:t>
       </w:r>
+      <w:proofErr w:type="gramStart"/>
       <w:r>
         <w:rPr>
           <w:rStyle w:val="PlatzhalterZchn"/>
         </w:rPr>
-        <w:t>{{ LEITBEHOERDE_NAME_KURZ }}</w:t>
+        <w:t>{{ LEITBEHOERDE</w:t>
+      </w:r>
+      <w:proofErr w:type="gramEnd"/>
+      <w:r>
+        <w:rPr>
+          <w:rStyle w:val="PlatzhalterZchn"/>
+        </w:rPr>
+        <w:t>_NAME_KURZ }}</w:t>
       </w:r>
       <w:r>
         <w:t xml:space="preserve"> ist zuständig für die Beurteilung von Baugesuchen und damit zusammenhängende Einsprachen.</w:t>
@@ -6432,11 +10375,19 @@
       <w:r>
         <w:t xml:space="preserve">Die Einsprache von </w:t>
       </w:r>
+      <w:proofErr w:type="gramStart"/>
       <w:r>
         <w:rPr>
           <w:rStyle w:val="PlatzhalterZchn"/>
         </w:rPr>
-        <w:t>{{ E.EINSPRECHER_NAME }}</w:t>
+        <w:t>{{ E.EINSPRECHER</w:t>
+      </w:r>
+      <w:proofErr w:type="gramEnd"/>
+      <w:r>
+        <w:rPr>
+          <w:rStyle w:val="PlatzhalterZchn"/>
+        </w:rPr>
+        <w:t>_NAME }}</w:t>
       </w:r>
       <w:r>
         <w:rPr>
@@ -6465,7 +10416,27 @@
           <w:sz w:val="18"/>
           <w:szCs w:val="18"/>
         </w:rPr>
-        <w:t xml:space="preserve">{% if </w:t>
+        <w:t xml:space="preserve">{% </w:t>
+      </w:r>
+      <w:proofErr w:type="spellStart"/>
+      <w:r>
+        <w:rPr>
+          <w:rFonts w:ascii="Consolas" w:hAnsi="Consolas"/>
+          <w:color w:val="00B050"/>
+          <w:sz w:val="18"/>
+          <w:szCs w:val="18"/>
+        </w:rPr>
+        <w:t>if</w:t>
+      </w:r>
+      <w:proofErr w:type="spellEnd"/>
+      <w:r>
+        <w:rPr>
+          <w:rFonts w:ascii="Consolas" w:hAnsi="Consolas"/>
+          <w:color w:val="00B050"/>
+          <w:sz w:val="18"/>
+          <w:szCs w:val="18"/>
+        </w:rPr>
+        <w:t xml:space="preserve"> </w:t>
       </w:r>
       <w:r>
         <w:rPr>
@@ -6495,7 +10466,27 @@
           <w:sz w:val="18"/>
           <w:szCs w:val="18"/>
         </w:rPr>
-        <w:t xml:space="preserve">{% elif </w:t>
+        <w:t xml:space="preserve">{% </w:t>
+      </w:r>
+      <w:proofErr w:type="spellStart"/>
+      <w:r>
+        <w:rPr>
+          <w:rFonts w:ascii="Consolas" w:hAnsi="Consolas"/>
+          <w:color w:val="00B050"/>
+          <w:sz w:val="18"/>
+          <w:szCs w:val="18"/>
+        </w:rPr>
+        <w:t>elif</w:t>
+      </w:r>
+      <w:proofErr w:type="spellEnd"/>
+      <w:r>
+        <w:rPr>
+          <w:rFonts w:ascii="Consolas" w:hAnsi="Consolas"/>
+          <w:color w:val="00B050"/>
+          <w:sz w:val="18"/>
+          <w:szCs w:val="18"/>
+        </w:rPr>
+        <w:t xml:space="preserve"> </w:t>
       </w:r>
       <w:r>
         <w:rPr>
@@ -6525,7 +10516,27 @@
           <w:sz w:val="18"/>
           <w:szCs w:val="18"/>
         </w:rPr>
-        <w:t>{% else %}</w:t>
+        <w:t xml:space="preserve">{% </w:t>
+      </w:r>
+      <w:proofErr w:type="spellStart"/>
+      <w:r>
+        <w:rPr>
+          <w:rFonts w:ascii="Consolas" w:hAnsi="Consolas"/>
+          <w:color w:val="00B050"/>
+          <w:sz w:val="18"/>
+          <w:szCs w:val="18"/>
+        </w:rPr>
+        <w:t>else</w:t>
+      </w:r>
+      <w:proofErr w:type="spellEnd"/>
+      <w:r>
+        <w:rPr>
+          <w:rFonts w:ascii="Consolas" w:hAnsi="Consolas"/>
+          <w:color w:val="00B050"/>
+          <w:sz w:val="18"/>
+          <w:szCs w:val="18"/>
+        </w:rPr>
+        <w:t xml:space="preserve"> %}</w:t>
       </w:r>
       <w:r>
         <w:t>Der/die Einsprechende</w:t>
@@ -6537,7 +10548,27 @@
           <w:sz w:val="18"/>
           <w:szCs w:val="18"/>
         </w:rPr>
-        <w:t>{% endif %}</w:t>
+        <w:t xml:space="preserve">{% </w:t>
+      </w:r>
+      <w:proofErr w:type="spellStart"/>
+      <w:r>
+        <w:rPr>
+          <w:rFonts w:ascii="Consolas" w:hAnsi="Consolas"/>
+          <w:color w:val="00B050"/>
+          <w:sz w:val="18"/>
+          <w:szCs w:val="18"/>
+        </w:rPr>
+        <w:t>endif</w:t>
+      </w:r>
+      <w:proofErr w:type="spellEnd"/>
+      <w:r>
+        <w:rPr>
+          <w:rFonts w:ascii="Consolas" w:hAnsi="Consolas"/>
+          <w:color w:val="00B050"/>
+          <w:sz w:val="18"/>
+          <w:szCs w:val="18"/>
+        </w:rPr>
+        <w:t xml:space="preserve"> %}</w:t>
       </w:r>
       <w:r>
         <w:t xml:space="preserve"> </w:t>
@@ -6564,7 +10595,27 @@
           <w:sz w:val="18"/>
           <w:szCs w:val="18"/>
         </w:rPr>
-        <w:t>{% if E.EINSPRECHER_ANREDE == "Herr" %}</w:t>
+        <w:t xml:space="preserve">{% </w:t>
+      </w:r>
+      <w:proofErr w:type="spellStart"/>
+      <w:r>
+        <w:rPr>
+          <w:rFonts w:ascii="Consolas" w:hAnsi="Consolas"/>
+          <w:color w:val="00B050"/>
+          <w:sz w:val="18"/>
+          <w:szCs w:val="18"/>
+        </w:rPr>
+        <w:t>if</w:t>
+      </w:r>
+      <w:proofErr w:type="spellEnd"/>
+      <w:r>
+        <w:rPr>
+          <w:rFonts w:ascii="Consolas" w:hAnsi="Consolas"/>
+          <w:color w:val="00B050"/>
+          <w:sz w:val="18"/>
+          <w:szCs w:val="18"/>
+        </w:rPr>
+        <w:t xml:space="preserve"> E.EINSPRECHER_ANREDE == "Herr" %}</w:t>
       </w:r>
       <w:r>
         <w:t>Eigentümer</w:t>
@@ -6576,7 +10627,27 @@
           <w:sz w:val="18"/>
           <w:szCs w:val="18"/>
         </w:rPr>
-        <w:t>{% elif E.EINSPRECHER_ANREDE == "Frau" %}</w:t>
+        <w:t xml:space="preserve">{% </w:t>
+      </w:r>
+      <w:proofErr w:type="spellStart"/>
+      <w:r>
+        <w:rPr>
+          <w:rFonts w:ascii="Consolas" w:hAnsi="Consolas"/>
+          <w:color w:val="00B050"/>
+          <w:sz w:val="18"/>
+          <w:szCs w:val="18"/>
+        </w:rPr>
+        <w:t>elif</w:t>
+      </w:r>
+      <w:proofErr w:type="spellEnd"/>
+      <w:r>
+        <w:rPr>
+          <w:rFonts w:ascii="Consolas" w:hAnsi="Consolas"/>
+          <w:color w:val="00B050"/>
+          <w:sz w:val="18"/>
+          <w:szCs w:val="18"/>
+        </w:rPr>
+        <w:t xml:space="preserve"> E.EINSPRECHER_ANREDE == "Frau" %}</w:t>
       </w:r>
       <w:r>
         <w:t>Eigentümerin</w:t>
@@ -6588,7 +10659,27 @@
           <w:sz w:val="18"/>
           <w:szCs w:val="18"/>
         </w:rPr>
-        <w:t>{% else %}</w:t>
+        <w:t xml:space="preserve">{% </w:t>
+      </w:r>
+      <w:proofErr w:type="spellStart"/>
+      <w:r>
+        <w:rPr>
+          <w:rFonts w:ascii="Consolas" w:hAnsi="Consolas"/>
+          <w:color w:val="00B050"/>
+          <w:sz w:val="18"/>
+          <w:szCs w:val="18"/>
+        </w:rPr>
+        <w:t>else</w:t>
+      </w:r>
+      <w:proofErr w:type="spellEnd"/>
+      <w:r>
+        <w:rPr>
+          <w:rFonts w:ascii="Consolas" w:hAnsi="Consolas"/>
+          <w:color w:val="00B050"/>
+          <w:sz w:val="18"/>
+          <w:szCs w:val="18"/>
+        </w:rPr>
+        <w:t xml:space="preserve"> %}</w:t>
       </w:r>
       <w:r>
         <w:t>Eigentümer/in</w:t>
@@ -6600,7 +10691,27 @@
           <w:sz w:val="18"/>
           <w:szCs w:val="18"/>
         </w:rPr>
-        <w:t>{% endif %}</w:t>
+        <w:t xml:space="preserve">{% </w:t>
+      </w:r>
+      <w:proofErr w:type="spellStart"/>
+      <w:r>
+        <w:rPr>
+          <w:rFonts w:ascii="Consolas" w:hAnsi="Consolas"/>
+          <w:color w:val="00B050"/>
+          <w:sz w:val="18"/>
+          <w:szCs w:val="18"/>
+        </w:rPr>
+        <w:t>endif</w:t>
+      </w:r>
+      <w:proofErr w:type="spellEnd"/>
+      <w:r>
+        <w:rPr>
+          <w:rFonts w:ascii="Consolas" w:hAnsi="Consolas"/>
+          <w:color w:val="00B050"/>
+          <w:sz w:val="18"/>
+          <w:szCs w:val="18"/>
+        </w:rPr>
+        <w:t xml:space="preserve"> %}</w:t>
       </w:r>
       <w:r>
         <w:t xml:space="preserve"> </w:t>
@@ -6633,7 +10744,27 @@
           <w:sz w:val="18"/>
           <w:szCs w:val="18"/>
         </w:rPr>
-        <w:t>{% if E.EINSPRECHER_ANREDE == "Herr" %}</w:t>
+        <w:t xml:space="preserve">{% </w:t>
+      </w:r>
+      <w:proofErr w:type="spellStart"/>
+      <w:r>
+        <w:rPr>
+          <w:rFonts w:ascii="Consolas" w:hAnsi="Consolas"/>
+          <w:color w:val="00B050"/>
+          <w:sz w:val="18"/>
+          <w:szCs w:val="18"/>
+        </w:rPr>
+        <w:t>if</w:t>
+      </w:r>
+      <w:proofErr w:type="spellEnd"/>
+      <w:r>
+        <w:rPr>
+          <w:rFonts w:ascii="Consolas" w:hAnsi="Consolas"/>
+          <w:color w:val="00B050"/>
+          <w:sz w:val="18"/>
+          <w:szCs w:val="18"/>
+        </w:rPr>
+        <w:t xml:space="preserve"> E.EINSPRECHER_ANREDE == "Herr" %}</w:t>
       </w:r>
       <w:r>
         <w:t>Nachbar</w:t>
@@ -6645,7 +10776,27 @@
           <w:sz w:val="18"/>
           <w:szCs w:val="18"/>
         </w:rPr>
-        <w:t>{% elif E.EINSPRECHER_ANREDE == "Frau" %}</w:t>
+        <w:t xml:space="preserve">{% </w:t>
+      </w:r>
+      <w:proofErr w:type="spellStart"/>
+      <w:r>
+        <w:rPr>
+          <w:rFonts w:ascii="Consolas" w:hAnsi="Consolas"/>
+          <w:color w:val="00B050"/>
+          <w:sz w:val="18"/>
+          <w:szCs w:val="18"/>
+        </w:rPr>
+        <w:t>elif</w:t>
+      </w:r>
+      <w:proofErr w:type="spellEnd"/>
+      <w:r>
+        <w:rPr>
+          <w:rFonts w:ascii="Consolas" w:hAnsi="Consolas"/>
+          <w:color w:val="00B050"/>
+          <w:sz w:val="18"/>
+          <w:szCs w:val="18"/>
+        </w:rPr>
+        <w:t xml:space="preserve"> E.EINSPRECHER_ANREDE == "Frau" %}</w:t>
       </w:r>
       <w:r>
         <w:t>Nachbarin</w:t>
@@ -6657,7 +10808,27 @@
           <w:sz w:val="18"/>
           <w:szCs w:val="18"/>
         </w:rPr>
-        <w:t>{% else %}</w:t>
+        <w:t xml:space="preserve">{% </w:t>
+      </w:r>
+      <w:proofErr w:type="spellStart"/>
+      <w:r>
+        <w:rPr>
+          <w:rFonts w:ascii="Consolas" w:hAnsi="Consolas"/>
+          <w:color w:val="00B050"/>
+          <w:sz w:val="18"/>
+          <w:szCs w:val="18"/>
+        </w:rPr>
+        <w:t>else</w:t>
+      </w:r>
+      <w:proofErr w:type="spellEnd"/>
+      <w:r>
+        <w:rPr>
+          <w:rFonts w:ascii="Consolas" w:hAnsi="Consolas"/>
+          <w:color w:val="00B050"/>
+          <w:sz w:val="18"/>
+          <w:szCs w:val="18"/>
+        </w:rPr>
+        <w:t xml:space="preserve"> %}</w:t>
       </w:r>
       <w:r>
         <w:t>Nachbar/in</w:t>
@@ -6669,7 +10840,27 @@
           <w:sz w:val="18"/>
           <w:szCs w:val="18"/>
         </w:rPr>
-        <w:t>{% endif %}</w:t>
+        <w:t xml:space="preserve">{% </w:t>
+      </w:r>
+      <w:proofErr w:type="spellStart"/>
+      <w:r>
+        <w:rPr>
+          <w:rFonts w:ascii="Consolas" w:hAnsi="Consolas"/>
+          <w:color w:val="00B050"/>
+          <w:sz w:val="18"/>
+          <w:szCs w:val="18"/>
+        </w:rPr>
+        <w:t>endif</w:t>
+      </w:r>
+      <w:proofErr w:type="spellEnd"/>
+      <w:r>
+        <w:rPr>
+          <w:rFonts w:ascii="Consolas" w:hAnsi="Consolas"/>
+          <w:color w:val="00B050"/>
+          <w:sz w:val="18"/>
+          <w:szCs w:val="18"/>
+        </w:rPr>
+        <w:t xml:space="preserve"> %}</w:t>
       </w:r>
       <w:r>
         <w:t xml:space="preserve"> </w:t>
@@ -6729,7 +10920,27 @@
           <w:sz w:val="18"/>
           <w:szCs w:val="18"/>
         </w:rPr>
-        <w:t xml:space="preserve">{% if </w:t>
+        <w:t xml:space="preserve">{% </w:t>
+      </w:r>
+      <w:proofErr w:type="spellStart"/>
+      <w:r>
+        <w:rPr>
+          <w:rFonts w:ascii="Consolas" w:hAnsi="Consolas"/>
+          <w:color w:val="00B050"/>
+          <w:sz w:val="18"/>
+          <w:szCs w:val="18"/>
+        </w:rPr>
+        <w:t>if</w:t>
+      </w:r>
+      <w:proofErr w:type="spellEnd"/>
+      <w:r>
+        <w:rPr>
+          <w:rFonts w:ascii="Consolas" w:hAnsi="Consolas"/>
+          <w:color w:val="00B050"/>
+          <w:sz w:val="18"/>
+          <w:szCs w:val="18"/>
+        </w:rPr>
+        <w:t xml:space="preserve"> </w:t>
       </w:r>
       <w:r>
         <w:rPr>
@@ -6747,19 +10958,53 @@
           <w:sz w:val="18"/>
           <w:szCs w:val="18"/>
         </w:rPr>
-        <w:t>_ANREDE == "Herr" %}</w:t>
-      </w:r>
-      <w:r>
-        <w:t>Der Einsprechende</w:t>
-      </w:r>
-      <w:r>
-        <w:rPr>
-          <w:rFonts w:ascii="Consolas" w:hAnsi="Consolas"/>
-          <w:color w:val="00B050"/>
-          <w:sz w:val="18"/>
-          <w:szCs w:val="18"/>
-        </w:rPr>
-        <w:t xml:space="preserve">{% elif </w:t>
+        <w:t xml:space="preserve">_ANREDE == "Herr" </w:t>
+      </w:r>
+      <w:proofErr w:type="gramStart"/>
+      <w:r>
+        <w:rPr>
+          <w:rFonts w:ascii="Consolas" w:hAnsi="Consolas"/>
+          <w:color w:val="00B050"/>
+          <w:sz w:val="18"/>
+          <w:szCs w:val="18"/>
+        </w:rPr>
+        <w:t>%}</w:t>
+      </w:r>
+      <w:r>
+        <w:t>Der</w:t>
+      </w:r>
+      <w:proofErr w:type="gramEnd"/>
+      <w:r>
+        <w:t xml:space="preserve"> Einsprechende</w:t>
+      </w:r>
+      <w:r>
+        <w:rPr>
+          <w:rFonts w:ascii="Consolas" w:hAnsi="Consolas"/>
+          <w:color w:val="00B050"/>
+          <w:sz w:val="18"/>
+          <w:szCs w:val="18"/>
+        </w:rPr>
+        <w:t xml:space="preserve">{% </w:t>
+      </w:r>
+      <w:proofErr w:type="spellStart"/>
+      <w:r>
+        <w:rPr>
+          <w:rFonts w:ascii="Consolas" w:hAnsi="Consolas"/>
+          <w:color w:val="00B050"/>
+          <w:sz w:val="18"/>
+          <w:szCs w:val="18"/>
+        </w:rPr>
+        <w:t>elif</w:t>
+      </w:r>
+      <w:proofErr w:type="spellEnd"/>
+      <w:r>
+        <w:rPr>
+          <w:rFonts w:ascii="Consolas" w:hAnsi="Consolas"/>
+          <w:color w:val="00B050"/>
+          <w:sz w:val="18"/>
+          <w:szCs w:val="18"/>
+        </w:rPr>
+        <w:t xml:space="preserve"> </w:t>
       </w:r>
       <w:r>
         <w:rPr>
@@ -6789,7 +11034,27 @@
           <w:sz w:val="18"/>
           <w:szCs w:val="18"/>
         </w:rPr>
-        <w:t>{% else %}</w:t>
+        <w:t xml:space="preserve">{% </w:t>
+      </w:r>
+      <w:proofErr w:type="spellStart"/>
+      <w:r>
+        <w:rPr>
+          <w:rFonts w:ascii="Consolas" w:hAnsi="Consolas"/>
+          <w:color w:val="00B050"/>
+          <w:sz w:val="18"/>
+          <w:szCs w:val="18"/>
+        </w:rPr>
+        <w:t>else</w:t>
+      </w:r>
+      <w:proofErr w:type="spellEnd"/>
+      <w:r>
+        <w:rPr>
+          <w:rFonts w:ascii="Consolas" w:hAnsi="Consolas"/>
+          <w:color w:val="00B050"/>
+          <w:sz w:val="18"/>
+          <w:szCs w:val="18"/>
+        </w:rPr>
+        <w:t xml:space="preserve"> %}</w:t>
       </w:r>
       <w:r>
         <w:t>Der/die Einsprechende</w:t>
@@ -6801,7 +11066,27 @@
           <w:sz w:val="18"/>
           <w:szCs w:val="18"/>
         </w:rPr>
-        <w:t>{% endif %}</w:t>
+        <w:t xml:space="preserve">{% </w:t>
+      </w:r>
+      <w:proofErr w:type="spellStart"/>
+      <w:r>
+        <w:rPr>
+          <w:rFonts w:ascii="Consolas" w:hAnsi="Consolas"/>
+          <w:color w:val="00B050"/>
+          <w:sz w:val="18"/>
+          <w:szCs w:val="18"/>
+        </w:rPr>
+        <w:t>endif</w:t>
+      </w:r>
+      <w:proofErr w:type="spellEnd"/>
+      <w:r>
+        <w:rPr>
+          <w:rFonts w:ascii="Consolas" w:hAnsi="Consolas"/>
+          <w:color w:val="00B050"/>
+          <w:sz w:val="18"/>
+          <w:szCs w:val="18"/>
+        </w:rPr>
+        <w:t xml:space="preserve"> %}</w:t>
       </w:r>
       <w:r>
         <w:rPr>
@@ -6849,7 +11134,27 @@
           <w:sz w:val="18"/>
           <w:szCs w:val="18"/>
         </w:rPr>
-        <w:t xml:space="preserve">{% if </w:t>
+        <w:t xml:space="preserve">{% </w:t>
+      </w:r>
+      <w:proofErr w:type="spellStart"/>
+      <w:r>
+        <w:rPr>
+          <w:rFonts w:ascii="Consolas" w:hAnsi="Consolas"/>
+          <w:color w:val="00B050"/>
+          <w:sz w:val="18"/>
+          <w:szCs w:val="18"/>
+        </w:rPr>
+        <w:t>if</w:t>
+      </w:r>
+      <w:proofErr w:type="spellEnd"/>
+      <w:r>
+        <w:rPr>
+          <w:rFonts w:ascii="Consolas" w:hAnsi="Consolas"/>
+          <w:color w:val="00B050"/>
+          <w:sz w:val="18"/>
+          <w:szCs w:val="18"/>
+        </w:rPr>
+        <w:t xml:space="preserve"> </w:t>
       </w:r>
       <w:r>
         <w:rPr>
@@ -6867,19 +11172,53 @@
           <w:sz w:val="18"/>
           <w:szCs w:val="18"/>
         </w:rPr>
-        <w:t>_ANREDE == "Herr" %}</w:t>
-      </w:r>
-      <w:r>
-        <w:t>Der Bauherr</w:t>
-      </w:r>
-      <w:r>
-        <w:rPr>
-          <w:rFonts w:ascii="Consolas" w:hAnsi="Consolas"/>
-          <w:color w:val="00B050"/>
-          <w:sz w:val="18"/>
-          <w:szCs w:val="18"/>
-        </w:rPr>
-        <w:t xml:space="preserve">{% elif </w:t>
+        <w:t xml:space="preserve">_ANREDE == "Herr" </w:t>
+      </w:r>
+      <w:proofErr w:type="gramStart"/>
+      <w:r>
+        <w:rPr>
+          <w:rFonts w:ascii="Consolas" w:hAnsi="Consolas"/>
+          <w:color w:val="00B050"/>
+          <w:sz w:val="18"/>
+          <w:szCs w:val="18"/>
+        </w:rPr>
+        <w:t>%}</w:t>
+      </w:r>
+      <w:r>
+        <w:t>Der</w:t>
+      </w:r>
+      <w:proofErr w:type="gramEnd"/>
+      <w:r>
+        <w:t xml:space="preserve"> Bauherr</w:t>
+      </w:r>
+      <w:r>
+        <w:rPr>
+          <w:rFonts w:ascii="Consolas" w:hAnsi="Consolas"/>
+          <w:color w:val="00B050"/>
+          <w:sz w:val="18"/>
+          <w:szCs w:val="18"/>
+        </w:rPr>
+        <w:t xml:space="preserve">{% </w:t>
+      </w:r>
+      <w:proofErr w:type="spellStart"/>
+      <w:r>
+        <w:rPr>
+          <w:rFonts w:ascii="Consolas" w:hAnsi="Consolas"/>
+          <w:color w:val="00B050"/>
+          <w:sz w:val="18"/>
+          <w:szCs w:val="18"/>
+        </w:rPr>
+        <w:t>elif</w:t>
+      </w:r>
+      <w:proofErr w:type="spellEnd"/>
+      <w:r>
+        <w:rPr>
+          <w:rFonts w:ascii="Consolas" w:hAnsi="Consolas"/>
+          <w:color w:val="00B050"/>
+          <w:sz w:val="18"/>
+          <w:szCs w:val="18"/>
+        </w:rPr>
+        <w:t xml:space="preserve"> </w:t>
       </w:r>
       <w:r>
         <w:rPr>
@@ -6912,7 +11251,27 @@
           <w:sz w:val="18"/>
           <w:szCs w:val="18"/>
         </w:rPr>
-        <w:t>{% else %}</w:t>
+        <w:t xml:space="preserve">{% </w:t>
+      </w:r>
+      <w:proofErr w:type="spellStart"/>
+      <w:r>
+        <w:rPr>
+          <w:rFonts w:ascii="Consolas" w:hAnsi="Consolas"/>
+          <w:color w:val="00B050"/>
+          <w:sz w:val="18"/>
+          <w:szCs w:val="18"/>
+        </w:rPr>
+        <w:t>else</w:t>
+      </w:r>
+      <w:proofErr w:type="spellEnd"/>
+      <w:r>
+        <w:rPr>
+          <w:rFonts w:ascii="Consolas" w:hAnsi="Consolas"/>
+          <w:color w:val="00B050"/>
+          <w:sz w:val="18"/>
+          <w:szCs w:val="18"/>
+        </w:rPr>
+        <w:t xml:space="preserve"> %}</w:t>
       </w:r>
       <w:r>
         <w:t>Der/Die Bauherr</w:t>
@@ -6927,7 +11286,27 @@
           <w:sz w:val="18"/>
           <w:szCs w:val="18"/>
         </w:rPr>
-        <w:t>{% endif %}</w:t>
+        <w:t xml:space="preserve">{% </w:t>
+      </w:r>
+      <w:proofErr w:type="spellStart"/>
+      <w:r>
+        <w:rPr>
+          <w:rFonts w:ascii="Consolas" w:hAnsi="Consolas"/>
+          <w:color w:val="00B050"/>
+          <w:sz w:val="18"/>
+          <w:szCs w:val="18"/>
+        </w:rPr>
+        <w:t>endif</w:t>
+      </w:r>
+      <w:proofErr w:type="spellEnd"/>
+      <w:r>
+        <w:rPr>
+          <w:rFonts w:ascii="Consolas" w:hAnsi="Consolas"/>
+          <w:color w:val="00B050"/>
+          <w:sz w:val="18"/>
+          <w:szCs w:val="18"/>
+        </w:rPr>
+        <w:t xml:space="preserve"> %}</w:t>
       </w:r>
       <w:r>
         <w:t xml:space="preserve"> </w:t>
@@ -7008,7 +11387,27 @@
           <w:sz w:val="18"/>
           <w:szCs w:val="18"/>
         </w:rPr>
-        <w:t>{%p endif %}</w:t>
+        <w:t xml:space="preserve">{%p </w:t>
+      </w:r>
+      <w:proofErr w:type="spellStart"/>
+      <w:r>
+        <w:rPr>
+          <w:rFonts w:ascii="Consolas" w:hAnsi="Consolas"/>
+          <w:color w:val="00B050"/>
+          <w:sz w:val="18"/>
+          <w:szCs w:val="18"/>
+        </w:rPr>
+        <w:t>endif</w:t>
+      </w:r>
+      <w:proofErr w:type="spellEnd"/>
+      <w:r>
+        <w:rPr>
+          <w:rFonts w:ascii="Consolas" w:hAnsi="Consolas"/>
+          <w:color w:val="00B050"/>
+          <w:sz w:val="18"/>
+          <w:szCs w:val="18"/>
+        </w:rPr>
+        <w:t xml:space="preserve"> %}</w:t>
       </w:r>
     </w:p>
     <w:p>
@@ -7027,7 +11426,27 @@
           <w:sz w:val="18"/>
           <w:szCs w:val="18"/>
         </w:rPr>
-        <w:t>{%p endfor %}</w:t>
+        <w:t xml:space="preserve">{%p </w:t>
+      </w:r>
+      <w:proofErr w:type="spellStart"/>
+      <w:r>
+        <w:rPr>
+          <w:rFonts w:ascii="Consolas" w:hAnsi="Consolas"/>
+          <w:color w:val="00B050"/>
+          <w:sz w:val="18"/>
+          <w:szCs w:val="18"/>
+        </w:rPr>
+        <w:t>endfor</w:t>
+      </w:r>
+      <w:proofErr w:type="spellEnd"/>
+      <w:r>
+        <w:rPr>
+          <w:rFonts w:ascii="Consolas" w:hAnsi="Consolas"/>
+          <w:color w:val="00B050"/>
+          <w:sz w:val="18"/>
+          <w:szCs w:val="18"/>
+        </w:rPr>
+        <w:t xml:space="preserve"> %}</w:t>
       </w:r>
     </w:p>
     <w:p>
@@ -7046,7 +11465,27 @@
           <w:sz w:val="18"/>
           <w:szCs w:val="18"/>
         </w:rPr>
-        <w:t>{%p endfor %}</w:t>
+        <w:t xml:space="preserve">{%p </w:t>
+      </w:r>
+      <w:proofErr w:type="spellStart"/>
+      <w:r>
+        <w:rPr>
+          <w:rFonts w:ascii="Consolas" w:hAnsi="Consolas"/>
+          <w:color w:val="00B050"/>
+          <w:sz w:val="18"/>
+          <w:szCs w:val="18"/>
+        </w:rPr>
+        <w:t>endfor</w:t>
+      </w:r>
+      <w:proofErr w:type="spellEnd"/>
+      <w:r>
+        <w:rPr>
+          <w:rFonts w:ascii="Consolas" w:hAnsi="Consolas"/>
+          <w:color w:val="00B050"/>
+          <w:sz w:val="18"/>
+          <w:szCs w:val="18"/>
+        </w:rPr>
+        <w:t xml:space="preserve"> %}</w:t>
       </w:r>
     </w:p>
     <w:p>
@@ -7065,7 +11504,27 @@
           <w:sz w:val="18"/>
           <w:szCs w:val="18"/>
         </w:rPr>
-        <w:t>{%p else %}</w:t>
+        <w:t xml:space="preserve">{%p </w:t>
+      </w:r>
+      <w:proofErr w:type="spellStart"/>
+      <w:r>
+        <w:rPr>
+          <w:rFonts w:ascii="Consolas" w:hAnsi="Consolas"/>
+          <w:color w:val="00B050"/>
+          <w:sz w:val="18"/>
+          <w:szCs w:val="18"/>
+        </w:rPr>
+        <w:t>else</w:t>
+      </w:r>
+      <w:proofErr w:type="spellEnd"/>
+      <w:r>
+        <w:rPr>
+          <w:rFonts w:ascii="Consolas" w:hAnsi="Consolas"/>
+          <w:color w:val="00B050"/>
+          <w:sz w:val="18"/>
+          <w:szCs w:val="18"/>
+        </w:rPr>
+        <w:t xml:space="preserve"> %}</w:t>
       </w:r>
     </w:p>
     <w:p>
@@ -7092,7 +11551,27 @@
           <w:sz w:val="18"/>
           <w:szCs w:val="18"/>
         </w:rPr>
-        <w:t>{%p endif %}</w:t>
+        <w:t xml:space="preserve">{%p </w:t>
+      </w:r>
+      <w:proofErr w:type="spellStart"/>
+      <w:r>
+        <w:rPr>
+          <w:rFonts w:ascii="Consolas" w:hAnsi="Consolas"/>
+          <w:color w:val="00B050"/>
+          <w:sz w:val="18"/>
+          <w:szCs w:val="18"/>
+        </w:rPr>
+        <w:t>endif</w:t>
+      </w:r>
+      <w:proofErr w:type="spellEnd"/>
+      <w:r>
+        <w:rPr>
+          <w:rFonts w:ascii="Consolas" w:hAnsi="Consolas"/>
+          <w:color w:val="00B050"/>
+          <w:sz w:val="18"/>
+          <w:szCs w:val="18"/>
+        </w:rPr>
+        <w:t xml:space="preserve"> %}</w:t>
       </w:r>
     </w:p>
     <w:p>
@@ -7114,7 +11593,15 @@
         <w:t>(</w:t>
       </w:r>
       <w:r>
-        <w:t>Achtung: Auferlegung von Kosten aus dem Einspracheverfahren an Einspreche</w:t>
+        <w:t xml:space="preserve">Achtung: Auferlegung von Kosten aus dem </w:t>
+      </w:r>
+      <w:proofErr w:type="spellStart"/>
+      <w:r>
+        <w:t>Einspracheverfahren</w:t>
+      </w:r>
+      <w:proofErr w:type="spellEnd"/>
+      <w:r>
+        <w:t xml:space="preserve"> an Einspreche</w:t>
       </w:r>
       <w:r>
         <w:t>n</w:t>
@@ -7168,6 +11655,7 @@
       <w:r>
         <w:t xml:space="preserve"> </w:t>
       </w:r>
+      <w:proofErr w:type="gramStart"/>
       <w:r>
         <w:rPr>
           <w:rStyle w:val="PlatzhalterZchn"/>
@@ -7180,6 +11668,7 @@
         </w:rPr>
         <w:t>GEMEINDE</w:t>
       </w:r>
+      <w:proofErr w:type="gramEnd"/>
       <w:r>
         <w:rPr>
           <w:rStyle w:val="PlatzhalterZchn"/>
@@ -7207,7 +11696,27 @@
           <w:sz w:val="18"/>
           <w:szCs w:val="18"/>
         </w:rPr>
-        <w:t>{%p if EINSPRACHEN %}</w:t>
+        <w:t xml:space="preserve">{%p </w:t>
+      </w:r>
+      <w:proofErr w:type="spellStart"/>
+      <w:r>
+        <w:rPr>
+          <w:rFonts w:ascii="Consolas" w:hAnsi="Consolas"/>
+          <w:color w:val="00B050"/>
+          <w:sz w:val="18"/>
+          <w:szCs w:val="18"/>
+        </w:rPr>
+        <w:t>if</w:t>
+      </w:r>
+      <w:proofErr w:type="spellEnd"/>
+      <w:r>
+        <w:rPr>
+          <w:rFonts w:ascii="Consolas" w:hAnsi="Consolas"/>
+          <w:color w:val="00B050"/>
+          <w:sz w:val="18"/>
+          <w:szCs w:val="18"/>
+        </w:rPr>
+        <w:t xml:space="preserve"> EINSPRACHEN %}</w:t>
       </w:r>
     </w:p>
     <w:p>
@@ -7226,7 +11735,27 @@
           <w:sz w:val="18"/>
           <w:szCs w:val="18"/>
         </w:rPr>
-        <w:t>{%p for E in EINSPRACHEN %}</w:t>
+        <w:t xml:space="preserve">{%p </w:t>
+      </w:r>
+      <w:proofErr w:type="spellStart"/>
+      <w:r>
+        <w:rPr>
+          <w:rFonts w:ascii="Consolas" w:hAnsi="Consolas"/>
+          <w:color w:val="00B050"/>
+          <w:sz w:val="18"/>
+          <w:szCs w:val="18"/>
+        </w:rPr>
+        <w:t>for</w:t>
+      </w:r>
+      <w:proofErr w:type="spellEnd"/>
+      <w:r>
+        <w:rPr>
+          <w:rFonts w:ascii="Consolas" w:hAnsi="Consolas"/>
+          <w:color w:val="00B050"/>
+          <w:sz w:val="18"/>
+          <w:szCs w:val="18"/>
+        </w:rPr>
+        <w:t xml:space="preserve"> E in EINSPRACHEN %}</w:t>
       </w:r>
     </w:p>
     <w:p>
@@ -7245,7 +11774,27 @@
           <w:sz w:val="18"/>
           <w:szCs w:val="18"/>
         </w:rPr>
-        <w:t>{%p for P in E.ALLE_EINSPRECHENDEN %}</w:t>
+        <w:t xml:space="preserve">{%p </w:t>
+      </w:r>
+      <w:proofErr w:type="spellStart"/>
+      <w:r>
+        <w:rPr>
+          <w:rFonts w:ascii="Consolas" w:hAnsi="Consolas"/>
+          <w:color w:val="00B050"/>
+          <w:sz w:val="18"/>
+          <w:szCs w:val="18"/>
+        </w:rPr>
+        <w:t>for</w:t>
+      </w:r>
+      <w:proofErr w:type="spellEnd"/>
+      <w:r>
+        <w:rPr>
+          <w:rFonts w:ascii="Consolas" w:hAnsi="Consolas"/>
+          <w:color w:val="00B050"/>
+          <w:sz w:val="18"/>
+          <w:szCs w:val="18"/>
+        </w:rPr>
+        <w:t xml:space="preserve"> P in E.ALLE_EINSPRECHENDEN %}</w:t>
       </w:r>
     </w:p>
     <w:p>
@@ -7264,7 +11813,47 @@
           <w:sz w:val="18"/>
           <w:szCs w:val="18"/>
         </w:rPr>
-        <w:t>{%p if E.ALLE_EINSPRECHENDEN | length &gt; 1 %}</w:t>
+        <w:t xml:space="preserve">{%p </w:t>
+      </w:r>
+      <w:proofErr w:type="spellStart"/>
+      <w:r>
+        <w:rPr>
+          <w:rFonts w:ascii="Consolas" w:hAnsi="Consolas"/>
+          <w:color w:val="00B050"/>
+          <w:sz w:val="18"/>
+          <w:szCs w:val="18"/>
+        </w:rPr>
+        <w:t>if</w:t>
+      </w:r>
+      <w:proofErr w:type="spellEnd"/>
+      <w:r>
+        <w:rPr>
+          <w:rFonts w:ascii="Consolas" w:hAnsi="Consolas"/>
+          <w:color w:val="00B050"/>
+          <w:sz w:val="18"/>
+          <w:szCs w:val="18"/>
+        </w:rPr>
+        <w:t xml:space="preserve"> E.ALLE_EINSPRECHENDEN | </w:t>
+      </w:r>
+      <w:proofErr w:type="spellStart"/>
+      <w:r>
+        <w:rPr>
+          <w:rFonts w:ascii="Consolas" w:hAnsi="Consolas"/>
+          <w:color w:val="00B050"/>
+          <w:sz w:val="18"/>
+          <w:szCs w:val="18"/>
+        </w:rPr>
+        <w:t>length</w:t>
+      </w:r>
+      <w:proofErr w:type="spellEnd"/>
+      <w:r>
+        <w:rPr>
+          <w:rFonts w:ascii="Consolas" w:hAnsi="Consolas"/>
+          <w:color w:val="00B050"/>
+          <w:sz w:val="18"/>
+          <w:szCs w:val="18"/>
+        </w:rPr>
+        <w:t xml:space="preserve"> &gt; 1 %}</w:t>
       </w:r>
     </w:p>
     <w:p>
@@ -7283,7 +11872,49 @@
           <w:sz w:val="18"/>
           <w:szCs w:val="18"/>
         </w:rPr>
-        <w:t>{%p if loop.first %}</w:t>
+        <w:t xml:space="preserve">{%p </w:t>
+      </w:r>
+      <w:proofErr w:type="spellStart"/>
+      <w:r>
+        <w:rPr>
+          <w:rFonts w:ascii="Consolas" w:hAnsi="Consolas"/>
+          <w:color w:val="00B050"/>
+          <w:sz w:val="18"/>
+          <w:szCs w:val="18"/>
+        </w:rPr>
+        <w:t>if</w:t>
+      </w:r>
+      <w:proofErr w:type="spellEnd"/>
+      <w:r>
+        <w:rPr>
+          <w:rFonts w:ascii="Consolas" w:hAnsi="Consolas"/>
+          <w:color w:val="00B050"/>
+          <w:sz w:val="18"/>
+          <w:szCs w:val="18"/>
+        </w:rPr>
+        <w:t xml:space="preserve"> </w:t>
+      </w:r>
+      <w:proofErr w:type="spellStart"/>
+      <w:proofErr w:type="gramStart"/>
+      <w:r>
+        <w:rPr>
+          <w:rFonts w:ascii="Consolas" w:hAnsi="Consolas"/>
+          <w:color w:val="00B050"/>
+          <w:sz w:val="18"/>
+          <w:szCs w:val="18"/>
+        </w:rPr>
+        <w:t>loop.first</w:t>
+      </w:r>
+      <w:proofErr w:type="spellEnd"/>
+      <w:proofErr w:type="gramEnd"/>
+      <w:r>
+        <w:rPr>
+          <w:rFonts w:ascii="Consolas" w:hAnsi="Consolas"/>
+          <w:color w:val="00B050"/>
+          <w:sz w:val="18"/>
+          <w:szCs w:val="18"/>
+        </w:rPr>
+        <w:t xml:space="preserve"> %}</w:t>
       </w:r>
     </w:p>
     <w:p>
@@ -7295,16 +11926,32 @@
         </w:numPr>
       </w:pPr>
       <w:r>
-        <w:t>Die Sammeleinsprache mit</w:t>
+        <w:t xml:space="preserve">Die </w:t>
+      </w:r>
+      <w:proofErr w:type="spellStart"/>
+      <w:r>
+        <w:t>Sammeleinsprache</w:t>
+      </w:r>
+      <w:proofErr w:type="spellEnd"/>
+      <w:r>
+        <w:t xml:space="preserve"> mit</w:t>
       </w:r>
       <w:r>
         <w:t xml:space="preserve"> Ansprechperson </w:t>
       </w:r>
+      <w:proofErr w:type="gramStart"/>
       <w:r>
         <w:rPr>
           <w:rStyle w:val="PlatzhalterZchn"/>
         </w:rPr>
-        <w:t>{{ E.EINSPRECHER_NAME }}</w:t>
+        <w:t>{{ E.EINSPRECHER</w:t>
+      </w:r>
+      <w:proofErr w:type="gramEnd"/>
+      <w:r>
+        <w:rPr>
+          <w:rStyle w:val="PlatzhalterZchn"/>
+        </w:rPr>
+        <w:t>_NAME }}</w:t>
       </w:r>
       <w:r>
         <w:t xml:space="preserve">, </w:t>
@@ -7325,7 +11972,21 @@
         <w:rPr>
           <w:rStyle w:val="PlatzhalterZchn"/>
         </w:rPr>
-        <w:t>{{ E.ALLE_EINSPRECHENDEN | length }}</w:t>
+        <w:t xml:space="preserve">{{ E.ALLE_EINSPRECHENDEN | </w:t>
+      </w:r>
+      <w:proofErr w:type="spellStart"/>
+      <w:r>
+        <w:rPr>
+          <w:rStyle w:val="PlatzhalterZchn"/>
+        </w:rPr>
+        <w:t>length</w:t>
+      </w:r>
+      <w:proofErr w:type="spellEnd"/>
+      <w:r>
+        <w:rPr>
+          <w:rStyle w:val="PlatzhalterZchn"/>
+        </w:rPr>
+        <w:t xml:space="preserve"> }}</w:t>
       </w:r>
       <w:r>
         <w:t xml:space="preserve"> Einsprechenden</w:t>
@@ -7353,7 +12014,27 @@
           <w:sz w:val="18"/>
           <w:szCs w:val="18"/>
         </w:rPr>
-        <w:t>{%p endif %}</w:t>
+        <w:t xml:space="preserve">{%p </w:t>
+      </w:r>
+      <w:proofErr w:type="spellStart"/>
+      <w:r>
+        <w:rPr>
+          <w:rFonts w:ascii="Consolas" w:hAnsi="Consolas"/>
+          <w:color w:val="00B050"/>
+          <w:sz w:val="18"/>
+          <w:szCs w:val="18"/>
+        </w:rPr>
+        <w:t>endif</w:t>
+      </w:r>
+      <w:proofErr w:type="spellEnd"/>
+      <w:r>
+        <w:rPr>
+          <w:rFonts w:ascii="Consolas" w:hAnsi="Consolas"/>
+          <w:color w:val="00B050"/>
+          <w:sz w:val="18"/>
+          <w:szCs w:val="18"/>
+        </w:rPr>
+        <w:t xml:space="preserve"> %}</w:t>
       </w:r>
     </w:p>
     <w:p>
@@ -7372,7 +12053,27 @@
           <w:sz w:val="18"/>
           <w:szCs w:val="18"/>
         </w:rPr>
-        <w:t>{%p else %}</w:t>
+        <w:t xml:space="preserve">{%p </w:t>
+      </w:r>
+      <w:proofErr w:type="spellStart"/>
+      <w:r>
+        <w:rPr>
+          <w:rFonts w:ascii="Consolas" w:hAnsi="Consolas"/>
+          <w:color w:val="00B050"/>
+          <w:sz w:val="18"/>
+          <w:szCs w:val="18"/>
+        </w:rPr>
+        <w:t>else</w:t>
+      </w:r>
+      <w:proofErr w:type="spellEnd"/>
+      <w:r>
+        <w:rPr>
+          <w:rFonts w:ascii="Consolas" w:hAnsi="Consolas"/>
+          <w:color w:val="00B050"/>
+          <w:sz w:val="18"/>
+          <w:szCs w:val="18"/>
+        </w:rPr>
+        <w:t xml:space="preserve"> %}</w:t>
       </w:r>
     </w:p>
     <w:p>
@@ -7386,11 +12087,19 @@
       <w:r>
         <w:t xml:space="preserve">Die von </w:t>
       </w:r>
+      <w:proofErr w:type="gramStart"/>
       <w:r>
         <w:rPr>
           <w:rStyle w:val="PlatzhalterZchn"/>
         </w:rPr>
-        <w:t>{{ E.EINSPRECHER_NAME }}</w:t>
+        <w:t>{{ E.EINSPRECHER</w:t>
+      </w:r>
+      <w:proofErr w:type="gramEnd"/>
+      <w:r>
+        <w:rPr>
+          <w:rStyle w:val="PlatzhalterZchn"/>
+        </w:rPr>
+        <w:t>_NAME }}</w:t>
       </w:r>
       <w:r>
         <w:t xml:space="preserve">, </w:t>
@@ -7439,7 +12148,27 @@
           <w:sz w:val="18"/>
           <w:szCs w:val="18"/>
         </w:rPr>
-        <w:t>{%p endif %}</w:t>
+        <w:t xml:space="preserve">{%p </w:t>
+      </w:r>
+      <w:proofErr w:type="spellStart"/>
+      <w:r>
+        <w:rPr>
+          <w:rFonts w:ascii="Consolas" w:hAnsi="Consolas"/>
+          <w:color w:val="00B050"/>
+          <w:sz w:val="18"/>
+          <w:szCs w:val="18"/>
+        </w:rPr>
+        <w:t>endif</w:t>
+      </w:r>
+      <w:proofErr w:type="spellEnd"/>
+      <w:r>
+        <w:rPr>
+          <w:rFonts w:ascii="Consolas" w:hAnsi="Consolas"/>
+          <w:color w:val="00B050"/>
+          <w:sz w:val="18"/>
+          <w:szCs w:val="18"/>
+        </w:rPr>
+        <w:t xml:space="preserve"> %}</w:t>
       </w:r>
     </w:p>
     <w:p>
@@ -7458,7 +12187,27 @@
           <w:sz w:val="18"/>
           <w:szCs w:val="18"/>
         </w:rPr>
-        <w:t>{%p endfor %}</w:t>
+        <w:t xml:space="preserve">{%p </w:t>
+      </w:r>
+      <w:proofErr w:type="spellStart"/>
+      <w:r>
+        <w:rPr>
+          <w:rFonts w:ascii="Consolas" w:hAnsi="Consolas"/>
+          <w:color w:val="00B050"/>
+          <w:sz w:val="18"/>
+          <w:szCs w:val="18"/>
+        </w:rPr>
+        <w:t>endfor</w:t>
+      </w:r>
+      <w:proofErr w:type="spellEnd"/>
+      <w:r>
+        <w:rPr>
+          <w:rFonts w:ascii="Consolas" w:hAnsi="Consolas"/>
+          <w:color w:val="00B050"/>
+          <w:sz w:val="18"/>
+          <w:szCs w:val="18"/>
+        </w:rPr>
+        <w:t xml:space="preserve"> %}</w:t>
       </w:r>
     </w:p>
     <w:p>
@@ -7477,7 +12226,27 @@
           <w:sz w:val="18"/>
           <w:szCs w:val="18"/>
         </w:rPr>
-        <w:t>{%p endfor %}</w:t>
+        <w:t xml:space="preserve">{%p </w:t>
+      </w:r>
+      <w:proofErr w:type="spellStart"/>
+      <w:r>
+        <w:rPr>
+          <w:rFonts w:ascii="Consolas" w:hAnsi="Consolas"/>
+          <w:color w:val="00B050"/>
+          <w:sz w:val="18"/>
+          <w:szCs w:val="18"/>
+        </w:rPr>
+        <w:t>endfor</w:t>
+      </w:r>
+      <w:proofErr w:type="spellEnd"/>
+      <w:r>
+        <w:rPr>
+          <w:rFonts w:ascii="Consolas" w:hAnsi="Consolas"/>
+          <w:color w:val="00B050"/>
+          <w:sz w:val="18"/>
+          <w:szCs w:val="18"/>
+        </w:rPr>
+        <w:t xml:space="preserve"> %}</w:t>
       </w:r>
     </w:p>
     <w:p>
@@ -7496,7 +12265,27 @@
           <w:sz w:val="18"/>
           <w:szCs w:val="18"/>
         </w:rPr>
-        <w:t>{%p else %}</w:t>
+        <w:t xml:space="preserve">{%p </w:t>
+      </w:r>
+      <w:proofErr w:type="spellStart"/>
+      <w:r>
+        <w:rPr>
+          <w:rFonts w:ascii="Consolas" w:hAnsi="Consolas"/>
+          <w:color w:val="00B050"/>
+          <w:sz w:val="18"/>
+          <w:szCs w:val="18"/>
+        </w:rPr>
+        <w:t>else</w:t>
+      </w:r>
+      <w:proofErr w:type="spellEnd"/>
+      <w:r>
+        <w:rPr>
+          <w:rFonts w:ascii="Consolas" w:hAnsi="Consolas"/>
+          <w:color w:val="00B050"/>
+          <w:sz w:val="18"/>
+          <w:szCs w:val="18"/>
+        </w:rPr>
+        <w:t xml:space="preserve"> %}</w:t>
       </w:r>
     </w:p>
     <w:p>
@@ -7523,7 +12312,27 @@
           <w:sz w:val="18"/>
           <w:szCs w:val="18"/>
         </w:rPr>
-        <w:t>{%p endif %}</w:t>
+        <w:t xml:space="preserve">{%p </w:t>
+      </w:r>
+      <w:proofErr w:type="spellStart"/>
+      <w:r>
+        <w:rPr>
+          <w:rFonts w:ascii="Consolas" w:hAnsi="Consolas"/>
+          <w:color w:val="00B050"/>
+          <w:sz w:val="18"/>
+          <w:szCs w:val="18"/>
+        </w:rPr>
+        <w:t>endif</w:t>
+      </w:r>
+      <w:proofErr w:type="spellEnd"/>
+      <w:r>
+        <w:rPr>
+          <w:rFonts w:ascii="Consolas" w:hAnsi="Consolas"/>
+          <w:color w:val="00B050"/>
+          <w:sz w:val="18"/>
+          <w:szCs w:val="18"/>
+        </w:rPr>
+        <w:t xml:space="preserve"> %}</w:t>
       </w:r>
     </w:p>
     <w:bookmarkEnd w:id="5"/>
@@ -7543,6 +12352,7 @@
       <w:r>
         <w:t xml:space="preserve">Das Baugesuch von </w:t>
       </w:r>
+      <w:proofErr w:type="gramStart"/>
       <w:r>
         <w:rPr>
           <w:rStyle w:val="PlatzhalterZchn"/>
@@ -7553,12 +12363,19 @@
         <w:rPr>
           <w:rStyle w:val="PlatzhalterZchn"/>
         </w:rPr>
-        <w:t xml:space="preserve">GESUCHSTELLER </w:t>
-      </w:r>
+        <w:t>GESUCHSTELLER</w:t>
+      </w:r>
+      <w:proofErr w:type="gramEnd"/>
       <w:r>
         <w:rPr>
           <w:rStyle w:val="PlatzhalterZchn"/>
         </w:rPr>
+        <w:t xml:space="preserve"> </w:t>
+      </w:r>
+      <w:r>
+        <w:rPr>
+          <w:rStyle w:val="PlatzhalterZchn"/>
+        </w:rPr>
         <w:t>}}</w:t>
       </w:r>
       <w:r>
@@ -7568,7 +12385,27 @@
           <w:sz w:val="18"/>
           <w:szCs w:val="18"/>
         </w:rPr>
-        <w:t xml:space="preserve">{% if </w:t>
+        <w:t xml:space="preserve">{% </w:t>
+      </w:r>
+      <w:proofErr w:type="spellStart"/>
+      <w:r>
+        <w:rPr>
+          <w:rFonts w:ascii="Consolas" w:hAnsi="Consolas" w:cs="Arial"/>
+          <w:color w:val="00B050"/>
+          <w:sz w:val="18"/>
+          <w:szCs w:val="18"/>
+        </w:rPr>
+        <w:t>if</w:t>
+      </w:r>
+      <w:proofErr w:type="spellEnd"/>
+      <w:r>
+        <w:rPr>
+          <w:rFonts w:ascii="Consolas" w:hAnsi="Consolas" w:cs="Arial"/>
+          <w:color w:val="00B050"/>
+          <w:sz w:val="18"/>
+          <w:szCs w:val="18"/>
+        </w:rPr>
+        <w:t xml:space="preserve"> </w:t>
       </w:r>
       <w:r>
         <w:rPr>
@@ -7620,7 +12457,47 @@
           <w:sz w:val="18"/>
           <w:szCs w:val="18"/>
         </w:rPr>
-        <w:t>{% else %}{% endif %}</w:t>
+        <w:t xml:space="preserve">{% </w:t>
+      </w:r>
+      <w:proofErr w:type="spellStart"/>
+      <w:r>
+        <w:rPr>
+          <w:rFonts w:ascii="Consolas" w:hAnsi="Consolas" w:cs="Arial"/>
+          <w:color w:val="00B050"/>
+          <w:sz w:val="18"/>
+          <w:szCs w:val="18"/>
+        </w:rPr>
+        <w:t>else</w:t>
+      </w:r>
+      <w:proofErr w:type="spellEnd"/>
+      <w:r>
+        <w:rPr>
+          <w:rFonts w:ascii="Consolas" w:hAnsi="Consolas" w:cs="Arial"/>
+          <w:color w:val="00B050"/>
+          <w:sz w:val="18"/>
+          <w:szCs w:val="18"/>
+        </w:rPr>
+        <w:t xml:space="preserve"> %}{% </w:t>
+      </w:r>
+      <w:proofErr w:type="spellStart"/>
+      <w:r>
+        <w:rPr>
+          <w:rFonts w:ascii="Consolas" w:hAnsi="Consolas" w:cs="Arial"/>
+          <w:color w:val="00B050"/>
+          <w:sz w:val="18"/>
+          <w:szCs w:val="18"/>
+        </w:rPr>
+        <w:t>endif</w:t>
+      </w:r>
+      <w:proofErr w:type="spellEnd"/>
+      <w:r>
+        <w:rPr>
+          <w:rFonts w:ascii="Consolas" w:hAnsi="Consolas" w:cs="Arial"/>
+          <w:color w:val="00B050"/>
+          <w:sz w:val="18"/>
+          <w:szCs w:val="18"/>
+        </w:rPr>
+        <w:t xml:space="preserve"> %}</w:t>
       </w:r>
       <w:r>
         <w:t xml:space="preserve"> vom </w:t>
@@ -7825,11 +12702,19 @@
       <w:r>
         <w:t xml:space="preserve">Die Gebühr für die Behandlung des Baugesuchs beträgt Fr. </w:t>
       </w:r>
+      <w:proofErr w:type="gramStart"/>
       <w:r>
         <w:rPr>
           <w:rStyle w:val="PlatzhalterZchn"/>
         </w:rPr>
-        <w:t>{{ EIGENE_GEBUEHREN_TOTAL }}</w:t>
+        <w:t>{{ EIGENE</w:t>
+      </w:r>
+      <w:proofErr w:type="gramEnd"/>
+      <w:r>
+        <w:rPr>
+          <w:rStyle w:val="PlatzhalterZchn"/>
+        </w:rPr>
+        <w:t>_GEBUEHREN_TOTAL }}</w:t>
       </w:r>
       <w:r>
         <w:t xml:space="preserve"> und ist von </w:t>
@@ -7917,6 +12802,7 @@
         </w:rPr>
         <w:t xml:space="preserve"> </w:t>
       </w:r>
+      <w:proofErr w:type="gramStart"/>
       <w:r>
         <w:rPr>
           <w:rStyle w:val="PlatzhalterZchn"/>
@@ -7933,6 +12819,7 @@
         </w:rPr>
         <w:t>GEMEINDE</w:t>
       </w:r>
+      <w:proofErr w:type="gramEnd"/>
       <w:r>
         <w:rPr>
           <w:rStyle w:val="PlatzhalterZchn"/>
@@ -7969,7 +12856,27 @@
           <w:sz w:val="18"/>
           <w:szCs w:val="18"/>
         </w:rPr>
-        <w:t xml:space="preserve">{% if </w:t>
+        <w:t xml:space="preserve">{% </w:t>
+      </w:r>
+      <w:proofErr w:type="spellStart"/>
+      <w:r>
+        <w:rPr>
+          <w:rFonts w:ascii="Consolas" w:hAnsi="Consolas"/>
+          <w:color w:val="00B050"/>
+          <w:sz w:val="18"/>
+          <w:szCs w:val="18"/>
+        </w:rPr>
+        <w:t>if</w:t>
+      </w:r>
+      <w:proofErr w:type="spellEnd"/>
+      <w:r>
+        <w:rPr>
+          <w:rFonts w:ascii="Consolas" w:hAnsi="Consolas"/>
+          <w:color w:val="00B050"/>
+          <w:sz w:val="18"/>
+          <w:szCs w:val="18"/>
+        </w:rPr>
+        <w:t xml:space="preserve"> </w:t>
       </w:r>
       <w:r>
         <w:rPr>
@@ -7987,31 +12894,68 @@
           <w:sz w:val="18"/>
           <w:szCs w:val="18"/>
         </w:rPr>
+        <w:t xml:space="preserve"> </w:t>
+      </w:r>
+      <w:proofErr w:type="gramStart"/>
+      <w:r>
+        <w:rPr>
+          <w:rFonts w:ascii="Consolas" w:hAnsi="Consolas"/>
+          <w:color w:val="00B050"/>
+          <w:sz w:val="18"/>
+          <w:szCs w:val="18"/>
+        </w:rPr>
+        <w:t>%}</w:t>
+      </w:r>
+      <w:r>
+        <w:rPr>
+          <w:rStyle w:val="PlatzhalterZchn"/>
+        </w:rPr>
+        <w:t>{</w:t>
+      </w:r>
+      <w:proofErr w:type="gramEnd"/>
+      <w:r>
+        <w:rPr>
+          <w:rStyle w:val="PlatzhalterZchn"/>
+        </w:rPr>
+        <w:t>{ ZUSTAENDIG_NAME }}</w:t>
+      </w:r>
+      <w:r>
+        <w:rPr>
+          <w:rFonts w:ascii="Consolas" w:hAnsi="Consolas"/>
+          <w:color w:val="00B050"/>
+          <w:sz w:val="18"/>
+          <w:szCs w:val="18"/>
+        </w:rPr>
+        <w:t>{%</w:t>
+      </w:r>
+      <w:r>
+        <w:rPr>
+          <w:rFonts w:ascii="Consolas" w:hAnsi="Consolas"/>
+          <w:color w:val="00B050"/>
+          <w:sz w:val="18"/>
+          <w:szCs w:val="18"/>
+        </w:rPr>
+        <w:t xml:space="preserve"> </w:t>
+      </w:r>
+      <w:proofErr w:type="spellStart"/>
+      <w:r>
+        <w:rPr>
+          <w:rFonts w:ascii="Consolas" w:hAnsi="Consolas"/>
+          <w:color w:val="00B050"/>
+          <w:sz w:val="18"/>
+          <w:szCs w:val="18"/>
+        </w:rPr>
+        <w:t>else</w:t>
+      </w:r>
+      <w:proofErr w:type="spellEnd"/>
+      <w:r>
+        <w:rPr>
+          <w:rFonts w:ascii="Consolas" w:hAnsi="Consolas"/>
+          <w:color w:val="00B050"/>
+          <w:sz w:val="18"/>
+          <w:szCs w:val="18"/>
+        </w:rPr>
         <w:t xml:space="preserve"> %}</w:t>
-      </w:r>
-      <w:r>
-        <w:rPr>
-          <w:rStyle w:val="PlatzhalterZchn"/>
-        </w:rPr>
-        <w:t>{{ ZUSTAENDIG_NAME }}</w:t>
-      </w:r>
-      <w:r>
-        <w:rPr>
-          <w:rFonts w:ascii="Consolas" w:hAnsi="Consolas"/>
-          <w:color w:val="00B050"/>
-          <w:sz w:val="18"/>
-          <w:szCs w:val="18"/>
-        </w:rPr>
-        <w:t>{%</w:t>
-      </w:r>
-      <w:r>
-        <w:rPr>
-          <w:rFonts w:ascii="Consolas" w:hAnsi="Consolas"/>
-          <w:color w:val="00B050"/>
-          <w:sz w:val="18"/>
-          <w:szCs w:val="18"/>
-        </w:rPr>
-        <w:t xml:space="preserve"> else %}</w:t>
       </w:r>
       <w:sdt>
         <w:sdtPr>
@@ -8047,7 +12991,27 @@
           <w:sz w:val="18"/>
           <w:szCs w:val="18"/>
         </w:rPr>
-        <w:t xml:space="preserve"> endif %}</w:t>
+        <w:t xml:space="preserve"> </w:t>
+      </w:r>
+      <w:proofErr w:type="spellStart"/>
+      <w:r>
+        <w:rPr>
+          <w:rFonts w:ascii="Consolas" w:hAnsi="Consolas"/>
+          <w:color w:val="00B050"/>
+          <w:sz w:val="18"/>
+          <w:szCs w:val="18"/>
+        </w:rPr>
+        <w:t>endif</w:t>
+      </w:r>
+      <w:proofErr w:type="spellEnd"/>
+      <w:r>
+        <w:rPr>
+          <w:rFonts w:ascii="Consolas" w:hAnsi="Consolas"/>
+          <w:color w:val="00B050"/>
+          <w:sz w:val="18"/>
+          <w:szCs w:val="18"/>
+        </w:rPr>
+        <w:t xml:space="preserve"> %}</w:t>
       </w:r>
     </w:p>
     <w:p>
@@ -8153,11 +13117,19 @@
       <w:r>
         <w:t xml:space="preserve"> </w:t>
       </w:r>
+      <w:proofErr w:type="gramStart"/>
       <w:r>
         <w:rPr>
           <w:rStyle w:val="PlatzhalterZchn"/>
         </w:rPr>
-        <w:t>{{ GEMEINDE }}</w:t>
+        <w:t>{{ GEMEINDE</w:t>
+      </w:r>
+      <w:proofErr w:type="gramEnd"/>
+      <w:r>
+        <w:rPr>
+          <w:rStyle w:val="PlatzhalterZchn"/>
+        </w:rPr>
+        <w:t xml:space="preserve"> }}</w:t>
       </w:r>
     </w:p>
     <w:p>
@@ -8308,7 +13280,15 @@
         <w:ind w:left="357"/>
       </w:pPr>
       <w:r>
-        <w:t>Allfällige Korrekturen am Strassenrand, Trottoirabsenkungen etc. sind von der Bauherrschaft auf eigene Kosten zu erstellen.</w:t>
+        <w:t xml:space="preserve">Allfällige Korrekturen am Strassenrand, </w:t>
+      </w:r>
+      <w:proofErr w:type="spellStart"/>
+      <w:r>
+        <w:t>Trottoirabsenkungen</w:t>
+      </w:r>
+      <w:proofErr w:type="spellEnd"/>
+      <w:r>
+        <w:t xml:space="preserve"> etc. sind von der Bauherrschaft auf eigene Kosten zu erstellen.</w:t>
       </w:r>
     </w:p>
     <w:p>
@@ -8354,7 +13334,15 @@
         <w:softHyphen/>
       </w:r>
       <w:r>
-        <w:t>sengebiet einzuholen. Entsprechende Gesuchsformulare können</w:t>
+        <w:t xml:space="preserve">sengebiet einzuholen. Entsprechende </w:t>
+      </w:r>
+      <w:proofErr w:type="spellStart"/>
+      <w:r>
+        <w:t>Gesuchsformulare</w:t>
+      </w:r>
+      <w:proofErr w:type="spellEnd"/>
+      <w:r>
+        <w:t xml:space="preserve"> können</w:t>
       </w:r>
       <w:r>
         <w:t xml:space="preserve"> bei der Baubehörde </w:t>
@@ -8437,6 +13425,7 @@
       <w:r>
         <w:t xml:space="preserve">emeinde </w:t>
       </w:r>
+      <w:proofErr w:type="gramStart"/>
       <w:r>
         <w:rPr>
           <w:rStyle w:val="PlatzhalterZchn"/>
@@ -8449,6 +13438,7 @@
         </w:rPr>
         <w:t>GEMEINDE</w:t>
       </w:r>
+      <w:proofErr w:type="gramEnd"/>
       <w:r>
         <w:rPr>
           <w:rStyle w:val="PlatzhalterZchn"/>
@@ -8632,13 +13622,23 @@
         <w:szCs w:val="16"/>
       </w:rPr>
     </w:pPr>
+    <w:proofErr w:type="gramStart"/>
     <w:r>
       <w:rPr>
         <w:rStyle w:val="PlatzhalterZchn"/>
         <w:sz w:val="16"/>
         <w:szCs w:val="16"/>
       </w:rPr>
-      <w:t>{{ LEITBEHOERDE_NAME }}</w:t>
+      <w:t>{{ LEITBEHOERDE</w:t>
+    </w:r>
+    <w:proofErr w:type="gramEnd"/>
+    <w:r>
+      <w:rPr>
+        <w:rStyle w:val="PlatzhalterZchn"/>
+        <w:sz w:val="16"/>
+        <w:szCs w:val="16"/>
+      </w:rPr>
+      <w:t>_NAME }}</w:t>
     </w:r>
     <w:r>
       <w:rPr>
@@ -8873,13 +13873,23 @@
         <w:szCs w:val="16"/>
       </w:rPr>
     </w:pPr>
+    <w:proofErr w:type="gramStart"/>
     <w:r>
       <w:rPr>
         <w:rStyle w:val="PlatzhalterZchn"/>
         <w:sz w:val="16"/>
         <w:szCs w:val="16"/>
       </w:rPr>
-      <w:t>{{ LEITBEHOERDE_NAME }}</w:t>
+      <w:t>{{ LEITBEHOERDE</w:t>
+    </w:r>
+    <w:proofErr w:type="gramEnd"/>
+    <w:r>
+      <w:rPr>
+        <w:rStyle w:val="PlatzhalterZchn"/>
+        <w:sz w:val="16"/>
+        <w:szCs w:val="16"/>
+      </w:rPr>
+      <w:t>_NAME }}</w:t>
     </w:r>
     <w:r>
       <w:rPr>
@@ -9132,8 +14142,21 @@
       <w:spacing w:before="360" w:after="120"/>
       <w:jc w:val="right"/>
     </w:pPr>
+    <w:proofErr w:type="gramStart"/>
     <w:r>
-      <w:t xml:space="preserve">{{ "GEMEINDE_WAPPEN" |image(None, </w:t>
+      <w:t>{{ "</w:t>
+    </w:r>
+    <w:proofErr w:type="gramEnd"/>
+    <w:r>
+      <w:t>GEMEINDE_WAPPEN" |</w:t>
+    </w:r>
+    <w:proofErr w:type="spellStart"/>
+    <w:r>
+      <w:t>image</w:t>
+    </w:r>
+    <w:proofErr w:type="spellEnd"/>
+    <w:r>
+      <w:t xml:space="preserve">(None, </w:t>
     </w:r>
     <w:r>
       <w:t>None</w:t>
@@ -12699,10 +17722,9 @@
     <w:basedOn w:val="Standard"/>
     <w:link w:val="PlatzhalterZchn"/>
     <w:qFormat/>
-    <w:rsid w:val="00AA6D7E"/>
+    <w:rsid w:val="005333E4"/>
     <w:rPr>
       <w:bCs/>
-      <w:color w:val="00B050"/>
       <w:szCs w:val="22"/>
     </w:rPr>
   </w:style>
@@ -12710,11 +17732,10 @@
     <w:name w:val="Platzhalter Zchn"/>
     <w:basedOn w:val="Absatz-Standardschriftart"/>
     <w:link w:val="Platzhalter"/>
-    <w:rsid w:val="00AA6D7E"/>
+    <w:rsid w:val="005333E4"/>
     <w:rPr>
       <w:rFonts w:ascii="Arial" w:eastAsia="Times New Roman" w:hAnsi="Arial" w:cs="Times New Roman"/>
       <w:bCs/>
-      <w:color w:val="00B050"/>
       <w:sz w:val="22"/>
       <w:szCs w:val="22"/>
       <w:lang w:val="de-CH" w:eastAsia="de-DE"/>
@@ -13983,6 +19004,7 @@
   </w:compat>
   <w:rsids>
     <w:rsidRoot w:val="00CA2CFC"/>
+    <w:rsid w:val="0016730A"/>
     <w:rsid w:val="00187105"/>
     <w:rsid w:val="00194F9D"/>
     <w:rsid w:val="001D3A86"/>
